--- a/assets/resumes/jasonSchutzResume2019.docx
+++ b/assets/resumes/jasonSchutzResume2019.docx
@@ -10,14 +10,16 @@
         <w:rPr>
           <w:rFonts w:ascii="Montserrat Light" w:hAnsi="Montserrat Light"/>
           <w:color w:val="7F7F7F" w:themeColor="text1" w:themeTint="80"/>
+          <w:sz w:val="16"/>
+          <w:szCs w:val="16"/>
         </w:rPr>
       </w:pPr>
       <w:r>
         <w:rPr>
           <w:rFonts w:ascii="Montserrat Light" w:hAnsi="Montserrat Light"/>
           <w:color w:val="7F7F7F" w:themeColor="text1" w:themeTint="80"/>
-          <w:sz w:val="23"/>
-          <w:szCs w:val="23"/>
+          <w:sz w:val="16"/>
+          <w:szCs w:val="16"/>
         </w:rPr>
         <w:t>Oceanside,</w:t>
       </w:r>
@@ -25,8 +27,8 @@
         <w:rPr>
           <w:rFonts w:ascii="Montserrat Light" w:hAnsi="Montserrat Light"/>
           <w:color w:val="7F7F7F" w:themeColor="text1" w:themeTint="80"/>
-          <w:sz w:val="23"/>
-          <w:szCs w:val="23"/>
+          <w:sz w:val="16"/>
+          <w:szCs w:val="16"/>
         </w:rPr>
         <w:t xml:space="preserve"> </w:t>
       </w:r>
@@ -34,10 +36,212 @@
         <w:rPr>
           <w:rFonts w:ascii="Montserrat Light" w:hAnsi="Montserrat Light"/>
           <w:color w:val="7F7F7F" w:themeColor="text1" w:themeTint="80"/>
-          <w:sz w:val="23"/>
-          <w:szCs w:val="23"/>
-        </w:rPr>
-        <w:t>CA     |     714-916-8783     |     Jason@skunkworksweb.io</w:t>
+          <w:sz w:val="16"/>
+          <w:szCs w:val="16"/>
+        </w:rPr>
+        <w:t>CA </w:t>
+      </w:r>
+      <w:r>
+        <w:rPr>
+          <w:rFonts w:ascii="Montserrat Light" w:hAnsi="Montserrat Light"/>
+          <w:color w:val="7F7F7F" w:themeColor="text1" w:themeTint="80"/>
+          <w:sz w:val="16"/>
+          <w:szCs w:val="16"/>
+        </w:rPr>
+        <w:t xml:space="preserve">                </w:t>
+      </w:r>
+      <w:r>
+        <w:rPr>
+          <w:rFonts w:ascii="Montserrat Light" w:hAnsi="Montserrat Light"/>
+          <w:color w:val="BFBFBF" w:themeColor="background1" w:themeShade="BF"/>
+          <w14:shadow w14:blurRad="0" w14:dist="139700" w14:dir="11100000" w14:sx="82000" w14:sy="82000" w14:kx="-1800000" w14:ky="0" w14:algn="bl">
+            <w14:srgbClr w14:val="000000">
+              <w14:alpha w14:val="100000"/>
+            </w14:srgbClr>
+          </w14:shadow>
+        </w:rPr>
+        <w:t>|</w:t>
+      </w:r>
+      <w:r>
+        <w:rPr>
+          <w:rFonts w:ascii="Montserrat Light" w:hAnsi="Montserrat Light"/>
+          <w:color w:val="7F7F7F" w:themeColor="text1" w:themeTint="80"/>
+          <w:sz w:val="16"/>
+          <w:szCs w:val="16"/>
+        </w:rPr>
+        <w:t xml:space="preserve">                </w:t>
+      </w:r>
+      <w:r>
+        <w:rPr>
+          <w:rFonts w:ascii="Montserrat Light" w:hAnsi="Montserrat Light"/>
+          <w:color w:val="7F7F7F" w:themeColor="text1" w:themeTint="80"/>
+          <w:sz w:val="16"/>
+          <w:szCs w:val="16"/>
+        </w:rPr>
+        <w:t xml:space="preserve"> 714-916-8783</w:t>
+      </w:r>
+      <w:r>
+        <w:rPr>
+          <w:rFonts w:ascii="Montserrat Light" w:hAnsi="Montserrat Light"/>
+          <w:color w:val="7F7F7F" w:themeColor="text1" w:themeTint="80"/>
+          <w:sz w:val="16"/>
+          <w:szCs w:val="16"/>
+        </w:rPr>
+        <w:t xml:space="preserve">  </w:t>
+      </w:r>
+      <w:r>
+        <w:rPr>
+          <w:rFonts w:ascii="Montserrat Light" w:hAnsi="Montserrat Light"/>
+          <w:color w:val="7F7F7F" w:themeColor="text1" w:themeTint="80"/>
+          <w:sz w:val="44"/>
+          <w:szCs w:val="44"/>
+        </w:rPr>
+        <w:t> </w:t>
+      </w:r>
+      <w:r>
+        <w:rPr>
+          <w:rFonts w:ascii="Montserrat Light" w:hAnsi="Montserrat Light"/>
+          <w:color w:val="BFBFBF" w:themeColor="background1" w:themeShade="BF"/>
+          <w:sz w:val="22"/>
+          <w:szCs w:val="22"/>
+        </w:rPr>
+        <w:t>|</w:t>
+      </w:r>
+      <w:r>
+        <w:rPr>
+          <w:rFonts w:ascii="Montserrat Light" w:hAnsi="Montserrat Light"/>
+          <w:color w:val="BFBFBF" w:themeColor="background1" w:themeShade="BF"/>
+          <w:sz w:val="22"/>
+          <w:szCs w:val="22"/>
+        </w:rPr>
+        <w:t xml:space="preserve">   </w:t>
+      </w:r>
+      <w:r>
+        <w:rPr>
+          <w:rFonts w:ascii="Montserrat Light" w:hAnsi="Montserrat Light"/>
+          <w:color w:val="7F7F7F" w:themeColor="text1" w:themeTint="80"/>
+          <w:sz w:val="16"/>
+          <w:szCs w:val="16"/>
+        </w:rPr>
+        <w:t xml:space="preserve"> </w:t>
+      </w:r>
+      <w:r>
+        <w:rPr>
+          <w:rFonts w:ascii="Montserrat Light" w:hAnsi="Montserrat Light"/>
+          <w:color w:val="7F7F7F" w:themeColor="text1" w:themeTint="80"/>
+          <w:sz w:val="16"/>
+          <w:szCs w:val="16"/>
+        </w:rPr>
+        <w:t>Jaso</w:t>
+      </w:r>
+      <w:r>
+        <w:rPr>
+          <w:rFonts w:ascii="Montserrat Light" w:hAnsi="Montserrat Light"/>
+          <w:color w:val="7F7F7F" w:themeColor="text1" w:themeTint="80"/>
+          <w:sz w:val="16"/>
+          <w:szCs w:val="16"/>
+        </w:rPr>
+        <w:t>n</w:t>
+      </w:r>
+      <w:r>
+        <w:rPr>
+          <w:rFonts w:ascii="Montserrat Light" w:hAnsi="Montserrat Light"/>
+          <w:color w:val="7F7F7F" w:themeColor="text1" w:themeTint="80"/>
+          <w:sz w:val="16"/>
+          <w:szCs w:val="16"/>
+        </w:rPr>
+        <w:t>@skunkworksweb.io</w:t>
+      </w:r>
+      <w:r>
+        <w:rPr>
+          <w:rFonts w:ascii="Montserrat Light" w:hAnsi="Montserrat Light"/>
+          <w:color w:val="7F7F7F" w:themeColor="text1" w:themeTint="80"/>
+          <w:sz w:val="16"/>
+          <w:szCs w:val="16"/>
+        </w:rPr>
+        <w:t xml:space="preserve"> </w:t>
+      </w:r>
+      <w:r>
+        <w:rPr>
+          <w:rFonts w:ascii="Montserrat Light" w:hAnsi="Montserrat Light"/>
+          <w:color w:val="7F7F7F" w:themeColor="text1" w:themeTint="80"/>
+          <w:sz w:val="16"/>
+          <w:szCs w:val="16"/>
+        </w:rPr>
+        <w:t xml:space="preserve"> </w:t>
+      </w:r>
+      <w:r>
+        <w:rPr>
+          <w:rFonts w:ascii="Montserrat Light" w:hAnsi="Montserrat Light"/>
+          <w:color w:val="7F7F7F" w:themeColor="text1" w:themeTint="80"/>
+          <w:sz w:val="16"/>
+          <w:szCs w:val="16"/>
+        </w:rPr>
+        <w:t xml:space="preserve">             </w:t>
+      </w:r>
+      <w:r>
+        <w:rPr>
+          <w:rFonts w:ascii="Montserrat Light" w:hAnsi="Montserrat Light"/>
+          <w:color w:val="7F7F7F" w:themeColor="text1" w:themeTint="80"/>
+          <w:sz w:val="16"/>
+          <w:szCs w:val="16"/>
+          <w14:shadow w14:blurRad="60007" w14:dist="310007" w14:dir="7680000" w14:sx="100000" w14:sy="30000" w14:kx="1300200" w14:ky="0" w14:algn="ctr">
+            <w14:srgbClr w14:val="000000">
+              <w14:alpha w14:val="68000"/>
+            </w14:srgbClr>
+          </w14:shadow>
+        </w:rPr>
+        <w:t xml:space="preserve"> </w:t>
+      </w:r>
+      <w:r>
+        <w:rPr>
+          <w:rFonts w:ascii="Montserrat Light" w:hAnsi="Montserrat Light"/>
+          <w:color w:val="BFBFBF" w:themeColor="background1" w:themeShade="BF"/>
+          <w14:shadow w14:blurRad="60007" w14:dist="310007" w14:dir="7680000" w14:sx="100000" w14:sy="30000" w14:kx="1300200" w14:ky="0" w14:algn="ctr">
+            <w14:srgbClr w14:val="000000">
+              <w14:alpha w14:val="100000"/>
+            </w14:srgbClr>
+          </w14:shadow>
+          <w14:reflection w14:blurRad="0" w14:stA="0" w14:stPos="0" w14:endA="0" w14:endPos="28000" w14:dist="0" w14:dir="0" w14:fadeDir="0" w14:sx="0" w14:sy="0" w14:kx="0" w14:ky="0" w14:algn="b"/>
+        </w:rPr>
+        <w:t>|</w:t>
+      </w:r>
+      <w:r>
+        <w:rPr>
+          <w:rFonts w:ascii="Montserrat Light" w:hAnsi="Montserrat Light"/>
+          <w:color w:val="BFBFBF" w:themeColor="background1" w:themeShade="BF"/>
+          <w:sz w:val="16"/>
+          <w:szCs w:val="16"/>
+        </w:rPr>
+        <w:t xml:space="preserve"> </w:t>
+      </w:r>
+      <w:r>
+        <w:rPr>
+          <w:rFonts w:ascii="Montserrat Light" w:hAnsi="Montserrat Light"/>
+          <w:color w:val="7F7F7F" w:themeColor="text1" w:themeTint="80"/>
+          <w:sz w:val="16"/>
+          <w:szCs w:val="16"/>
+        </w:rPr>
+        <w:t xml:space="preserve">             </w:t>
+      </w:r>
+      <w:r>
+        <w:rPr>
+          <w:rFonts w:ascii="Montserrat Light" w:hAnsi="Montserrat Light"/>
+          <w:color w:val="7F7F7F" w:themeColor="text1" w:themeTint="80"/>
+          <w:sz w:val="16"/>
+          <w:szCs w:val="16"/>
+        </w:rPr>
+        <w:softHyphen/>
+        <w:t xml:space="preserve">   </w:t>
+      </w:r>
+      <w:r>
+        <w:rPr>
+          <w:rFonts w:ascii="Montserrat Light" w:hAnsi="Montserrat Light"/>
+          <w:color w:val="7F7F7F" w:themeColor="text1" w:themeTint="80"/>
+          <w:sz w:val="16"/>
+          <w:szCs w:val="16"/>
+        </w:rPr>
+        <w:t>San Luis Obispo, CA</w:t>
       </w:r>
     </w:p>
     <w:p>
@@ -45,7 +249,9 @@
         <w:spacing w:after="240"/>
         <w:rPr>
           <w:rFonts w:ascii="Montserrat Light" w:hAnsi="Montserrat Light"/>
-          <w:color w:val="808080" w:themeColor="background1" w:themeShade="80"/>
+          <w:color w:val="7F7F7F" w:themeColor="text1" w:themeTint="80"/>
+          <w:sz w:val="28"/>
+          <w:szCs w:val="28"/>
         </w:rPr>
       </w:pPr>
     </w:p>
@@ -58,7 +264,11 @@
           <w:rFonts w:ascii="Montserrat Medium" w:hAnsi="Montserrat Medium"/>
           <w:b w:val="0"/>
           <w:bCs w:val="0"/>
-          <w:color w:val="808080" w:themeColor="background1" w:themeShade="80"/>
+          <w:color w:val="7F7F7F" w:themeColor="text1" w:themeTint="80"/>
+          <w:spacing w:val="105"/>
+          <w:sz w:val="28"/>
+          <w:szCs w:val="28"/>
+          <w14:reflection w14:blurRad="6350" w14:stA="60000" w14:stPos="0" w14:endA="900" w14:endPos="58000" w14:dist="0" w14:dir="5400000" w14:fadeDir="5400000" w14:sx="100000" w14:sy="-100000" w14:kx="0" w14:ky="0" w14:algn="bl"/>
         </w:rPr>
       </w:pPr>
       <w:r>
@@ -66,9 +276,13 @@
           <w:rFonts w:ascii="Montserrat Medium" w:hAnsi="Montserrat Medium"/>
           <w:b w:val="0"/>
           <w:bCs w:val="0"/>
-          <w:color w:val="808080" w:themeColor="background1" w:themeShade="80"/>
-        </w:rPr>
-        <w:t>O V E R V I E W</w:t>
+          <w:color w:val="7F7F7F" w:themeColor="text1" w:themeTint="80"/>
+          <w:spacing w:val="105"/>
+          <w:sz w:val="28"/>
+          <w:szCs w:val="28"/>
+          <w14:reflection w14:blurRad="6350" w14:stA="60000" w14:stPos="0" w14:endA="900" w14:endPos="58000" w14:dist="0" w14:dir="5400000" w14:fadeDir="5400000" w14:sx="100000" w14:sy="-100000" w14:kx="0" w14:ky="0" w14:algn="bl"/>
+        </w:rPr>
+        <w:t>OVERVIEW</w:t>
       </w:r>
     </w:p>
     <w:p>
@@ -86,24 +300,65 @@
         <w:jc w:val="both"/>
         <w:rPr>
           <w:rFonts w:ascii="Montserrat Light" w:hAnsi="Montserrat Light"/>
-          <w:color w:val="808080" w:themeColor="background1" w:themeShade="80"/>
-        </w:rPr>
-      </w:pPr>
-      <w:r>
-        <w:rPr>
-          <w:rFonts w:ascii="Montserrat Light" w:hAnsi="Montserrat Light"/>
-          <w:color w:val="808080" w:themeColor="background1" w:themeShade="80"/>
-          <w:sz w:val="23"/>
-          <w:szCs w:val="23"/>
-        </w:rPr>
-        <w:t xml:space="preserve">             Increasing responsibility in consumer brand management, marketing, operational-logistics, sales, and product development roles within manufacturing, wholesale and retail organizations. This includes work as a key contributor in the development and refinement of brand identity to improve overall market penetration with a focus on the value proposition for customers. Extensive experience marketing and promoting the value proposition of niche products in both existing and developing markets with a focus on clear understanding of market analytics, dynamics and the need for collaborative development between product marketing, sales, and development forces. </w:t>
-      </w:r>
-    </w:p>
-    <w:p>
-      <w:pPr>
-        <w:rPr>
-          <w:rFonts w:ascii="Montserrat Light" w:hAnsi="Montserrat Light"/>
-          <w:color w:val="808080" w:themeColor="background1" w:themeShade="80"/>
+          <w:color w:val="595959" w:themeColor="text1" w:themeTint="A6"/>
+        </w:rPr>
+      </w:pPr>
+      <w:r>
+        <w:rPr>
+          <w:rFonts w:ascii="Montserrat Light" w:hAnsi="Montserrat Light"/>
+          <w:color w:val="595959" w:themeColor="text1" w:themeTint="A6"/>
+          <w:sz w:val="23"/>
+          <w:szCs w:val="23"/>
+        </w:rPr>
+        <w:t xml:space="preserve">             Increasing responsibility in consumer brand management, marketing, operational-logistics, sales, and product development roles within manufacturing, wholesale and retail organizations. This includes work as a key contributor in the development and refinement of brand identity to improve overall market penetration with a </w:t>
+      </w:r>
+      <w:r>
+        <w:rPr>
+          <w:rFonts w:ascii="Montserrat Light" w:hAnsi="Montserrat Light"/>
+          <w:color w:val="595959" w:themeColor="text1" w:themeTint="A6"/>
+          <w:sz w:val="23"/>
+          <w:szCs w:val="23"/>
+          <w14:shadow w14:blurRad="50800" w14:dist="50800" w14:dir="5400000" w14:sx="0" w14:sy="0" w14:kx="0" w14:ky="0" w14:algn="ctr">
+            <w14:srgbClr w14:val="000000">
+              <w14:alpha w14:val="100000"/>
+            </w14:srgbClr>
+          </w14:shadow>
+        </w:rPr>
+        <w:t>focus</w:t>
+      </w:r>
+      <w:r>
+        <w:rPr>
+          <w:rFonts w:ascii="Montserrat Light" w:hAnsi="Montserrat Light"/>
+          <w:color w:val="595959" w:themeColor="text1" w:themeTint="A6"/>
+          <w:sz w:val="23"/>
+          <w:szCs w:val="23"/>
+        </w:rPr>
+        <w:t xml:space="preserve"> on the value proposition for customers. Extensive experience marketing and promoting the value proposition of niche products in both existing and developing </w:t>
+      </w:r>
+      <w:r>
+        <w:rPr>
+          <w:rFonts w:ascii="Montserrat Light" w:hAnsi="Montserrat Light"/>
+          <w:color w:val="595959" w:themeColor="text1" w:themeTint="A6"/>
+          <w:sz w:val="23"/>
+          <w:szCs w:val="23"/>
+        </w:rPr>
+        <w:t>markets</w:t>
+      </w:r>
+      <w:r>
+        <w:rPr>
+          <w:rFonts w:ascii="Montserrat Light" w:hAnsi="Montserrat Light"/>
+          <w:color w:val="595959" w:themeColor="text1" w:themeTint="A6"/>
+          <w:sz w:val="23"/>
+          <w:szCs w:val="23"/>
+        </w:rPr>
+        <w:t xml:space="preserve"> with a focus on clear understanding of market analytics, dynamics and the need for collaborative development between product marketing, sales, and development forces. </w:t>
+      </w:r>
+    </w:p>
+    <w:p>
+      <w:pPr>
+        <w:rPr>
+          <w:rFonts w:ascii="Montserrat Light" w:hAnsi="Montserrat Light"/>
+          <w:color w:val="595959" w:themeColor="text1" w:themeTint="A6"/>
         </w:rPr>
       </w:pPr>
     </w:p>
@@ -114,15 +369,15 @@
         <w:jc w:val="both"/>
         <w:rPr>
           <w:rFonts w:ascii="Montserrat Light" w:hAnsi="Montserrat Light"/>
-          <w:color w:val="808080" w:themeColor="background1" w:themeShade="80"/>
-          <w:sz w:val="23"/>
-          <w:szCs w:val="23"/>
-        </w:rPr>
-      </w:pPr>
-      <w:r>
-        <w:rPr>
-          <w:rFonts w:ascii="Montserrat Light" w:hAnsi="Montserrat Light"/>
-          <w:color w:val="808080" w:themeColor="background1" w:themeShade="80"/>
+          <w:color w:val="595959" w:themeColor="text1" w:themeTint="A6"/>
+          <w:sz w:val="23"/>
+          <w:szCs w:val="23"/>
+        </w:rPr>
+      </w:pPr>
+      <w:r>
+        <w:rPr>
+          <w:rFonts w:ascii="Montserrat Light" w:hAnsi="Montserrat Light"/>
+          <w:color w:val="595959" w:themeColor="text1" w:themeTint="A6"/>
           <w:sz w:val="23"/>
           <w:szCs w:val="23"/>
         </w:rPr>
@@ -144,54 +399,39 @@
       <w:pPr>
         <w:spacing w:after="240"/>
         <w:rPr>
-          <w:rFonts w:ascii="Montserrat Medium" w:hAnsi="Montserrat Medium"/>
-          <w:color w:val="808080" w:themeColor="background1" w:themeShade="80"/>
-        </w:rPr>
-      </w:pPr>
-      <w:r>
-        <w:rPr>
-          <w:rFonts w:ascii="Montserrat Medium" w:hAnsi="Montserrat Medium"/>
-          <w:color w:val="808080" w:themeColor="background1" w:themeShade="80"/>
+          <w:rFonts w:ascii="Montserrat Medium" w:hAnsi="Montserrat Medium" w:cs="Times New Roman (Body CS)"/>
+          <w:color w:val="808080" w:themeColor="background1" w:themeShade="80"/>
+          <w:spacing w:val="105"/>
+          <w14:reflection w14:blurRad="6350" w14:stA="0" w14:stPos="0" w14:endA="0" w14:endPos="0" w14:dist="29997" w14:dir="5400000" w14:fadeDir="5400000" w14:sx="100000" w14:sy="-100000" w14:kx="0" w14:ky="0" w14:algn="bl"/>
+        </w:rPr>
+      </w:pPr>
+      <w:r>
+        <w:rPr>
+          <w:rFonts w:ascii="Montserrat Medium" w:hAnsi="Montserrat Medium" w:cs="Times New Roman (Body CS)"/>
+          <w:color w:val="808080" w:themeColor="background1" w:themeShade="80"/>
+          <w:spacing w:val="105"/>
           <w:sz w:val="21"/>
           <w:szCs w:val="21"/>
-        </w:rPr>
-        <w:t xml:space="preserve">P R O F E S </w:t>
-      </w:r>
-      <w:proofErr w:type="spellStart"/>
-      <w:r>
-        <w:rPr>
-          <w:rFonts w:ascii="Montserrat Medium" w:hAnsi="Montserrat Medium"/>
-          <w:color w:val="808080" w:themeColor="background1" w:themeShade="80"/>
+          <w14:reflection w14:blurRad="6350" w14:stA="0" w14:stPos="0" w14:endA="0" w14:endPos="0" w14:dist="29997" w14:dir="5400000" w14:fadeDir="5400000" w14:sx="100000" w14:sy="-100000" w14:kx="0" w14:ky="0" w14:algn="bl"/>
+        </w:rPr>
+        <w:t xml:space="preserve">PROFESSIONAL   </w:t>
+      </w:r>
+      <w:r>
+        <w:rPr>
+          <w:rFonts w:ascii="Montserrat Medium" w:hAnsi="Montserrat Medium" w:cs="Times New Roman (Body CS)"/>
+          <w:color w:val="808080" w:themeColor="background1" w:themeShade="80"/>
+          <w:spacing w:val="105"/>
           <w:sz w:val="21"/>
           <w:szCs w:val="21"/>
-        </w:rPr>
-        <w:t>S</w:t>
-      </w:r>
-      <w:proofErr w:type="spellEnd"/>
-      <w:r>
-        <w:rPr>
-          <w:rFonts w:ascii="Montserrat Medium" w:hAnsi="Montserrat Medium"/>
-          <w:color w:val="808080" w:themeColor="background1" w:themeShade="80"/>
-          <w:sz w:val="21"/>
-          <w:szCs w:val="21"/>
-        </w:rPr>
-        <w:t xml:space="preserve"> I O N A L   </w:t>
-      </w:r>
-      <w:r>
-        <w:rPr>
-          <w:rFonts w:ascii="Montserrat Medium" w:hAnsi="Montserrat Medium"/>
-          <w:color w:val="808080" w:themeColor="background1" w:themeShade="80"/>
-          <w:sz w:val="21"/>
-          <w:szCs w:val="21"/>
-        </w:rPr>
-        <w:t xml:space="preserve">P R O F I C I E N C I E S </w:t>
+          <w14:reflection w14:blurRad="6350" w14:stA="0" w14:stPos="0" w14:endA="0" w14:endPos="0" w14:dist="29997" w14:dir="5400000" w14:fadeDir="5400000" w14:sx="100000" w14:sy="-100000" w14:kx="0" w14:ky="0" w14:algn="bl"/>
+        </w:rPr>
+        <w:t xml:space="preserve">PROFICIENCIES </w:t>
       </w:r>
     </w:p>
     <w:tbl>
       <w:tblPr>
         <w:tblStyle w:val="TableGrid"/>
         <w:tblW w:w="0" w:type="auto"/>
-        <w:tblInd w:w="360" w:type="dxa"/>
         <w:tblBorders>
           <w:top w:val="none" w:sz="0" w:space="0" w:color="auto"/>
           <w:left w:val="none" w:sz="0" w:space="0" w:color="auto"/>
@@ -210,24 +450,24 @@
       <w:tr>
         <w:tc>
           <w:tcPr>
-            <w:tcW w:w="3116" w:type="dxa"/>
-          </w:tcPr>
-          <w:p>
-            <w:pPr>
-              <w:spacing w:before="100" w:beforeAutospacing="1" w:after="100" w:afterAutospacing="1"/>
-              <w:rPr>
-                <w:rFonts w:ascii="Montserrat Light" w:eastAsia="Times New Roman" w:hAnsi="Montserrat Light" w:cs="Times New Roman"/>
-                <w:color w:val="808080" w:themeColor="background1" w:themeShade="80"/>
-                <w:sz w:val="23"/>
-                <w:szCs w:val="23"/>
-              </w:rPr>
-            </w:pPr>
-            <w:r>
-              <w:rPr>
-                <w:rFonts w:ascii="Montserrat Light" w:eastAsia="Times New Roman" w:hAnsi="Montserrat Light" w:cs="Times New Roman"/>
-                <w:color w:val="808080" w:themeColor="background1" w:themeShade="80"/>
-                <w:sz w:val="23"/>
-                <w:szCs w:val="23"/>
+            <w:tcW w:w="2980" w:type="dxa"/>
+          </w:tcPr>
+          <w:p>
+            <w:pPr>
+              <w:spacing w:before="100" w:beforeAutospacing="1" w:after="100" w:afterAutospacing="1"/>
+              <w:rPr>
+                <w:rFonts w:ascii="Montserrat Light" w:eastAsia="Times New Roman" w:hAnsi="Montserrat Light" w:cs="Times New Roman"/>
+                <w:color w:val="808080" w:themeColor="background1" w:themeShade="80"/>
+                <w:sz w:val="18"/>
+                <w:szCs w:val="18"/>
+              </w:rPr>
+            </w:pPr>
+            <w:r>
+              <w:rPr>
+                <w:rFonts w:ascii="Montserrat Light" w:eastAsia="Times New Roman" w:hAnsi="Montserrat Light" w:cs="Times New Roman"/>
+                <w:color w:val="808080" w:themeColor="background1" w:themeShade="80"/>
+                <w:sz w:val="18"/>
+                <w:szCs w:val="18"/>
               </w:rPr>
               <w:t>Consumer Product Dev</w:t>
             </w:r>
@@ -235,24 +475,24 @@
         </w:tc>
         <w:tc>
           <w:tcPr>
-            <w:tcW w:w="3117" w:type="dxa"/>
-          </w:tcPr>
-          <w:p>
-            <w:pPr>
-              <w:spacing w:before="100" w:beforeAutospacing="1" w:after="100" w:afterAutospacing="1"/>
-              <w:rPr>
-                <w:rFonts w:ascii="Montserrat Light" w:eastAsia="Times New Roman" w:hAnsi="Montserrat Light" w:cs="Times New Roman"/>
-                <w:color w:val="808080" w:themeColor="background1" w:themeShade="80"/>
-                <w:sz w:val="23"/>
-                <w:szCs w:val="23"/>
-              </w:rPr>
-            </w:pPr>
-            <w:r>
-              <w:rPr>
-                <w:rFonts w:ascii="Montserrat Light" w:eastAsia="Times New Roman" w:hAnsi="Montserrat Light" w:cs="Times New Roman"/>
-                <w:color w:val="808080" w:themeColor="background1" w:themeShade="80"/>
-                <w:sz w:val="23"/>
-                <w:szCs w:val="23"/>
+            <w:tcW w:w="3009" w:type="dxa"/>
+          </w:tcPr>
+          <w:p>
+            <w:pPr>
+              <w:spacing w:before="100" w:beforeAutospacing="1" w:after="100" w:afterAutospacing="1"/>
+              <w:rPr>
+                <w:rFonts w:ascii="Montserrat Light" w:eastAsia="Times New Roman" w:hAnsi="Montserrat Light" w:cs="Times New Roman"/>
+                <w:color w:val="808080" w:themeColor="background1" w:themeShade="80"/>
+                <w:sz w:val="18"/>
+                <w:szCs w:val="18"/>
+              </w:rPr>
+            </w:pPr>
+            <w:r>
+              <w:rPr>
+                <w:rFonts w:ascii="Montserrat Light" w:eastAsia="Times New Roman" w:hAnsi="Montserrat Light" w:cs="Times New Roman"/>
+                <w:color w:val="808080" w:themeColor="background1" w:themeShade="80"/>
+                <w:sz w:val="18"/>
+                <w:szCs w:val="18"/>
               </w:rPr>
               <w:t>Business development</w:t>
             </w:r>
@@ -260,26 +500,26 @@
         </w:tc>
         <w:tc>
           <w:tcPr>
-            <w:tcW w:w="3117" w:type="dxa"/>
-          </w:tcPr>
-          <w:p>
-            <w:pPr>
-              <w:spacing w:before="100" w:beforeAutospacing="1" w:after="100" w:afterAutospacing="1"/>
-              <w:rPr>
-                <w:rFonts w:ascii="Montserrat Light" w:eastAsia="Times New Roman" w:hAnsi="Montserrat Light" w:cs="Times New Roman"/>
-                <w:color w:val="808080" w:themeColor="background1" w:themeShade="80"/>
-                <w:sz w:val="23"/>
-                <w:szCs w:val="23"/>
-              </w:rPr>
-            </w:pPr>
-            <w:r>
-              <w:rPr>
-                <w:rFonts w:ascii="Montserrat Light" w:eastAsia="Times New Roman" w:hAnsi="Montserrat Light" w:cs="Times New Roman"/>
-                <w:color w:val="808080" w:themeColor="background1" w:themeShade="80"/>
-                <w:sz w:val="23"/>
-                <w:szCs w:val="23"/>
-              </w:rPr>
-              <w:t>Brand Management</w:t>
+            <w:tcW w:w="3011" w:type="dxa"/>
+          </w:tcPr>
+          <w:p>
+            <w:pPr>
+              <w:spacing w:before="100" w:beforeAutospacing="1" w:after="100" w:afterAutospacing="1"/>
+              <w:rPr>
+                <w:rFonts w:ascii="Montserrat Light" w:eastAsia="Times New Roman" w:hAnsi="Montserrat Light" w:cs="Times New Roman"/>
+                <w:color w:val="808080" w:themeColor="background1" w:themeShade="80"/>
+                <w:sz w:val="18"/>
+                <w:szCs w:val="18"/>
+              </w:rPr>
+            </w:pPr>
+            <w:r>
+              <w:rPr>
+                <w:rFonts w:ascii="Montserrat Light" w:eastAsia="Times New Roman" w:hAnsi="Montserrat Light" w:cs="Times New Roman"/>
+                <w:color w:val="808080" w:themeColor="background1" w:themeShade="80"/>
+                <w:sz w:val="18"/>
+                <w:szCs w:val="18"/>
+              </w:rPr>
+              <w:t>E-commerce Platform</w:t>
             </w:r>
           </w:p>
         </w:tc>
@@ -287,24 +527,24 @@
       <w:tr>
         <w:tc>
           <w:tcPr>
-            <w:tcW w:w="3116" w:type="dxa"/>
-          </w:tcPr>
-          <w:p>
-            <w:pPr>
-              <w:spacing w:before="100" w:beforeAutospacing="1" w:after="100" w:afterAutospacing="1"/>
-              <w:rPr>
-                <w:rFonts w:ascii="Montserrat Light" w:eastAsia="Times New Roman" w:hAnsi="Montserrat Light" w:cs="Times New Roman"/>
-                <w:color w:val="808080" w:themeColor="background1" w:themeShade="80"/>
-                <w:sz w:val="23"/>
-                <w:szCs w:val="23"/>
-              </w:rPr>
-            </w:pPr>
-            <w:r>
-              <w:rPr>
-                <w:rFonts w:ascii="Montserrat Light" w:eastAsia="Times New Roman" w:hAnsi="Montserrat Light" w:cs="Times New Roman"/>
-                <w:color w:val="808080" w:themeColor="background1" w:themeShade="80"/>
-                <w:sz w:val="23"/>
-                <w:szCs w:val="23"/>
+            <w:tcW w:w="2980" w:type="dxa"/>
+          </w:tcPr>
+          <w:p>
+            <w:pPr>
+              <w:spacing w:before="100" w:beforeAutospacing="1" w:after="100" w:afterAutospacing="1"/>
+              <w:rPr>
+                <w:rFonts w:ascii="Montserrat Light" w:eastAsia="Times New Roman" w:hAnsi="Montserrat Light" w:cs="Times New Roman"/>
+                <w:color w:val="808080" w:themeColor="background1" w:themeShade="80"/>
+                <w:sz w:val="18"/>
+                <w:szCs w:val="18"/>
+              </w:rPr>
+            </w:pPr>
+            <w:r>
+              <w:rPr>
+                <w:rFonts w:ascii="Montserrat Light" w:eastAsia="Times New Roman" w:hAnsi="Montserrat Light" w:cs="Times New Roman"/>
+                <w:color w:val="808080" w:themeColor="background1" w:themeShade="80"/>
+                <w:sz w:val="18"/>
+                <w:szCs w:val="18"/>
               </w:rPr>
               <w:t>Branding Strategies</w:t>
             </w:r>
@@ -312,51 +552,60 @@
         </w:tc>
         <w:tc>
           <w:tcPr>
-            <w:tcW w:w="3117" w:type="dxa"/>
-          </w:tcPr>
-          <w:p>
-            <w:pPr>
-              <w:spacing w:before="100" w:beforeAutospacing="1" w:after="100" w:afterAutospacing="1"/>
-              <w:rPr>
-                <w:rFonts w:ascii="Montserrat Light" w:eastAsia="Times New Roman" w:hAnsi="Montserrat Light" w:cs="Times New Roman"/>
-                <w:color w:val="808080" w:themeColor="background1" w:themeShade="80"/>
-                <w:sz w:val="23"/>
-                <w:szCs w:val="23"/>
-              </w:rPr>
-            </w:pPr>
-            <w:r>
-              <w:rPr>
-                <w:rFonts w:ascii="Montserrat Light" w:eastAsia="Times New Roman" w:hAnsi="Montserrat Light" w:cs="Times New Roman"/>
-                <w:color w:val="808080" w:themeColor="background1" w:themeShade="80"/>
-                <w:sz w:val="23"/>
-                <w:szCs w:val="23"/>
-              </w:rPr>
-              <w:t>Client Relations</w:t>
-            </w:r>
-          </w:p>
-        </w:tc>
-        <w:tc>
-          <w:tcPr>
-            <w:tcW w:w="3117" w:type="dxa"/>
-          </w:tcPr>
-          <w:p>
-            <w:pPr>
-              <w:spacing w:before="100" w:beforeAutospacing="1" w:after="100" w:afterAutospacing="1"/>
-              <w:rPr>
-                <w:rFonts w:ascii="Montserrat Light" w:eastAsia="Times New Roman" w:hAnsi="Montserrat Light" w:cs="Times New Roman"/>
-                <w:color w:val="808080" w:themeColor="background1" w:themeShade="80"/>
-                <w:sz w:val="23"/>
-                <w:szCs w:val="23"/>
-              </w:rPr>
-            </w:pPr>
-            <w:r>
-              <w:rPr>
-                <w:rFonts w:ascii="Montserrat Light" w:eastAsia="Times New Roman" w:hAnsi="Montserrat Light" w:cs="Times New Roman"/>
-                <w:color w:val="808080" w:themeColor="background1" w:themeShade="80"/>
-                <w:sz w:val="23"/>
-                <w:szCs w:val="23"/>
-              </w:rPr>
-              <w:t>E-commerce Platform</w:t>
+            <w:tcW w:w="3009" w:type="dxa"/>
+          </w:tcPr>
+          <w:p>
+            <w:pPr>
+              <w:spacing w:before="100" w:beforeAutospacing="1" w:after="100" w:afterAutospacing="1"/>
+              <w:rPr>
+                <w:rFonts w:ascii="Montserrat Light" w:eastAsia="Times New Roman" w:hAnsi="Montserrat Light" w:cs="Times New Roman"/>
+                <w:color w:val="808080" w:themeColor="background1" w:themeShade="80"/>
+                <w:sz w:val="18"/>
+                <w:szCs w:val="18"/>
+              </w:rPr>
+            </w:pPr>
+            <w:r>
+              <w:rPr>
+                <w:rFonts w:ascii="Montserrat Light" w:eastAsia="Times New Roman" w:hAnsi="Montserrat Light" w:cs="Times New Roman"/>
+                <w:color w:val="808080" w:themeColor="background1" w:themeShade="80"/>
+                <w:sz w:val="18"/>
+                <w:szCs w:val="18"/>
+              </w:rPr>
+              <w:t>Full Stack Web Dev</w:t>
+            </w:r>
+            <w:r>
+              <w:rPr>
+                <w:rFonts w:ascii="Montserrat Light" w:eastAsia="Times New Roman" w:hAnsi="Montserrat Light" w:cs="Times New Roman"/>
+                <w:color w:val="808080" w:themeColor="background1" w:themeShade="80"/>
+                <w:sz w:val="18"/>
+                <w:szCs w:val="18"/>
+              </w:rPr>
+              <w:t xml:space="preserve"> </w:t>
+            </w:r>
+          </w:p>
+        </w:tc>
+        <w:tc>
+          <w:tcPr>
+            <w:tcW w:w="3011" w:type="dxa"/>
+          </w:tcPr>
+          <w:p>
+            <w:pPr>
+              <w:spacing w:before="100" w:beforeAutospacing="1" w:after="100" w:afterAutospacing="1"/>
+              <w:rPr>
+                <w:rFonts w:ascii="Montserrat Light" w:eastAsia="Times New Roman" w:hAnsi="Montserrat Light" w:cs="Times New Roman"/>
+                <w:color w:val="808080" w:themeColor="background1" w:themeShade="80"/>
+                <w:sz w:val="18"/>
+                <w:szCs w:val="18"/>
+              </w:rPr>
+            </w:pPr>
+            <w:r>
+              <w:rPr>
+                <w:rFonts w:ascii="Montserrat Light" w:eastAsia="Times New Roman" w:hAnsi="Montserrat Light" w:cs="Times New Roman"/>
+                <w:color w:val="808080" w:themeColor="background1" w:themeShade="80"/>
+                <w:sz w:val="18"/>
+                <w:szCs w:val="18"/>
+              </w:rPr>
+              <w:t>Brand Management</w:t>
             </w:r>
           </w:p>
         </w:tc>
@@ -364,24 +613,24 @@
       <w:tr>
         <w:tc>
           <w:tcPr>
-            <w:tcW w:w="3116" w:type="dxa"/>
-          </w:tcPr>
-          <w:p>
-            <w:pPr>
-              <w:spacing w:before="100" w:beforeAutospacing="1" w:after="100" w:afterAutospacing="1"/>
-              <w:rPr>
-                <w:rFonts w:ascii="Montserrat Light" w:eastAsia="Times New Roman" w:hAnsi="Montserrat Light" w:cs="Times New Roman"/>
-                <w:color w:val="808080" w:themeColor="background1" w:themeShade="80"/>
-                <w:sz w:val="23"/>
-                <w:szCs w:val="23"/>
-              </w:rPr>
-            </w:pPr>
-            <w:r>
-              <w:rPr>
-                <w:rFonts w:ascii="Montserrat Light" w:eastAsia="Times New Roman" w:hAnsi="Montserrat Light" w:cs="Times New Roman"/>
-                <w:color w:val="808080" w:themeColor="background1" w:themeShade="80"/>
-                <w:sz w:val="23"/>
-                <w:szCs w:val="23"/>
+            <w:tcW w:w="2980" w:type="dxa"/>
+          </w:tcPr>
+          <w:p>
+            <w:pPr>
+              <w:spacing w:before="100" w:beforeAutospacing="1" w:after="100" w:afterAutospacing="1"/>
+              <w:rPr>
+                <w:rFonts w:ascii="Montserrat Light" w:eastAsia="Times New Roman" w:hAnsi="Montserrat Light" w:cs="Times New Roman"/>
+                <w:color w:val="808080" w:themeColor="background1" w:themeShade="80"/>
+                <w:sz w:val="18"/>
+                <w:szCs w:val="18"/>
+              </w:rPr>
+            </w:pPr>
+            <w:r>
+              <w:rPr>
+                <w:rFonts w:ascii="Montserrat Light" w:eastAsia="Times New Roman" w:hAnsi="Montserrat Light" w:cs="Times New Roman"/>
+                <w:color w:val="808080" w:themeColor="background1" w:themeShade="80"/>
+                <w:sz w:val="18"/>
+                <w:szCs w:val="18"/>
               </w:rPr>
               <w:t>Front End Web Dev</w:t>
             </w:r>
@@ -389,49 +638,49 @@
         </w:tc>
         <w:tc>
           <w:tcPr>
-            <w:tcW w:w="3117" w:type="dxa"/>
-          </w:tcPr>
-          <w:p>
-            <w:pPr>
-              <w:spacing w:before="100" w:beforeAutospacing="1" w:after="100" w:afterAutospacing="1"/>
-              <w:rPr>
-                <w:rFonts w:ascii="Montserrat Light" w:eastAsia="Times New Roman" w:hAnsi="Montserrat Light" w:cs="Times New Roman"/>
-                <w:color w:val="808080" w:themeColor="background1" w:themeShade="80"/>
-                <w:sz w:val="23"/>
-                <w:szCs w:val="23"/>
-              </w:rPr>
-            </w:pPr>
-            <w:r>
-              <w:rPr>
-                <w:rFonts w:ascii="Montserrat Light" w:eastAsia="Times New Roman" w:hAnsi="Montserrat Light" w:cs="Times New Roman"/>
-                <w:color w:val="808080" w:themeColor="background1" w:themeShade="80"/>
-                <w:sz w:val="23"/>
-                <w:szCs w:val="23"/>
-              </w:rPr>
-              <w:t>Full Stack Web Dev</w:t>
-            </w:r>
-          </w:p>
-        </w:tc>
-        <w:tc>
-          <w:tcPr>
-            <w:tcW w:w="3117" w:type="dxa"/>
-          </w:tcPr>
-          <w:p>
-            <w:pPr>
-              <w:spacing w:before="100" w:beforeAutospacing="1" w:after="100" w:afterAutospacing="1"/>
-              <w:rPr>
-                <w:rFonts w:ascii="Montserrat Light" w:eastAsia="Times New Roman" w:hAnsi="Montserrat Light" w:cs="Times New Roman"/>
-                <w:color w:val="808080" w:themeColor="background1" w:themeShade="80"/>
-                <w:sz w:val="23"/>
-                <w:szCs w:val="23"/>
-              </w:rPr>
-            </w:pPr>
-            <w:r>
-              <w:rPr>
-                <w:rFonts w:ascii="Montserrat Light" w:eastAsia="Times New Roman" w:hAnsi="Montserrat Light" w:cs="Times New Roman"/>
-                <w:color w:val="808080" w:themeColor="background1" w:themeShade="80"/>
-                <w:sz w:val="23"/>
-                <w:szCs w:val="23"/>
+            <w:tcW w:w="3009" w:type="dxa"/>
+          </w:tcPr>
+          <w:p>
+            <w:pPr>
+              <w:spacing w:before="100" w:beforeAutospacing="1" w:after="100" w:afterAutospacing="1"/>
+              <w:rPr>
+                <w:rFonts w:ascii="Montserrat Light" w:eastAsia="Times New Roman" w:hAnsi="Montserrat Light" w:cs="Times New Roman"/>
+                <w:color w:val="808080" w:themeColor="background1" w:themeShade="80"/>
+                <w:sz w:val="18"/>
+                <w:szCs w:val="18"/>
+              </w:rPr>
+            </w:pPr>
+            <w:r>
+              <w:rPr>
+                <w:rFonts w:ascii="Montserrat Light" w:eastAsia="Times New Roman" w:hAnsi="Montserrat Light" w:cs="Times New Roman"/>
+                <w:color w:val="808080" w:themeColor="background1" w:themeShade="80"/>
+                <w:sz w:val="18"/>
+                <w:szCs w:val="18"/>
+              </w:rPr>
+              <w:t>User Interaction</w:t>
+            </w:r>
+          </w:p>
+        </w:tc>
+        <w:tc>
+          <w:tcPr>
+            <w:tcW w:w="3011" w:type="dxa"/>
+          </w:tcPr>
+          <w:p>
+            <w:pPr>
+              <w:spacing w:before="100" w:beforeAutospacing="1" w:after="100" w:afterAutospacing="1"/>
+              <w:rPr>
+                <w:rFonts w:ascii="Montserrat Light" w:eastAsia="Times New Roman" w:hAnsi="Montserrat Light" w:cs="Times New Roman"/>
+                <w:color w:val="808080" w:themeColor="background1" w:themeShade="80"/>
+                <w:sz w:val="18"/>
+                <w:szCs w:val="18"/>
+              </w:rPr>
+            </w:pPr>
+            <w:r>
+              <w:rPr>
+                <w:rFonts w:ascii="Montserrat Light" w:eastAsia="Times New Roman" w:hAnsi="Montserrat Light" w:cs="Times New Roman"/>
+                <w:color w:val="808080" w:themeColor="background1" w:themeShade="80"/>
+                <w:sz w:val="18"/>
+                <w:szCs w:val="18"/>
               </w:rPr>
               <w:t>Goal Structuring</w:t>
             </w:r>
@@ -441,85 +690,76 @@
       <w:tr>
         <w:tc>
           <w:tcPr>
-            <w:tcW w:w="3116" w:type="dxa"/>
-          </w:tcPr>
-          <w:p>
-            <w:pPr>
-              <w:spacing w:before="100" w:beforeAutospacing="1" w:after="100" w:afterAutospacing="1"/>
-              <w:rPr>
-                <w:rFonts w:ascii="Montserrat Light" w:eastAsia="Times New Roman" w:hAnsi="Montserrat Light" w:cs="Times New Roman"/>
-                <w:color w:val="808080" w:themeColor="background1" w:themeShade="80"/>
-                <w:sz w:val="23"/>
-                <w:szCs w:val="23"/>
-              </w:rPr>
-            </w:pPr>
-            <w:r>
-              <w:rPr>
-                <w:rFonts w:ascii="Montserrat Light" w:eastAsia="Times New Roman" w:hAnsi="Montserrat Light" w:cs="Times New Roman"/>
-                <w:color w:val="808080" w:themeColor="background1" w:themeShade="80"/>
-                <w:sz w:val="23"/>
-                <w:szCs w:val="23"/>
-              </w:rPr>
-              <w:t>Parallax</w:t>
-            </w:r>
-          </w:p>
-        </w:tc>
-        <w:tc>
-          <w:tcPr>
-            <w:tcW w:w="3117" w:type="dxa"/>
-          </w:tcPr>
-          <w:p>
-            <w:pPr>
-              <w:spacing w:before="100" w:beforeAutospacing="1" w:after="100" w:afterAutospacing="1"/>
-              <w:rPr>
-                <w:rFonts w:ascii="Montserrat Light" w:eastAsia="Times New Roman" w:hAnsi="Montserrat Light" w:cs="Times New Roman"/>
-                <w:color w:val="808080" w:themeColor="background1" w:themeShade="80"/>
-                <w:sz w:val="23"/>
-                <w:szCs w:val="23"/>
-              </w:rPr>
-            </w:pPr>
-            <w:r>
-              <w:rPr>
-                <w:rFonts w:ascii="Montserrat Light" w:eastAsia="Times New Roman" w:hAnsi="Montserrat Light" w:cs="Times New Roman"/>
-                <w:color w:val="808080" w:themeColor="background1" w:themeShade="80"/>
-                <w:sz w:val="23"/>
-                <w:szCs w:val="23"/>
-              </w:rPr>
-              <w:t>User Interaction</w:t>
-            </w:r>
-          </w:p>
-        </w:tc>
-        <w:tc>
-          <w:tcPr>
-            <w:tcW w:w="3117" w:type="dxa"/>
-          </w:tcPr>
-          <w:p>
-            <w:pPr>
-              <w:spacing w:before="100" w:beforeAutospacing="1" w:after="100" w:afterAutospacing="1"/>
-              <w:rPr>
-                <w:rFonts w:ascii="Montserrat Light" w:eastAsia="Times New Roman" w:hAnsi="Montserrat Light" w:cs="Times New Roman"/>
-                <w:color w:val="808080" w:themeColor="background1" w:themeShade="80"/>
-                <w:sz w:val="23"/>
-                <w:szCs w:val="23"/>
-              </w:rPr>
-            </w:pPr>
-            <w:r>
-              <w:rPr>
-                <w:rFonts w:ascii="Montserrat Light" w:eastAsia="Times New Roman" w:hAnsi="Montserrat Light" w:cs="Times New Roman"/>
-                <w:color w:val="808080" w:themeColor="background1" w:themeShade="80"/>
-                <w:sz w:val="23"/>
-                <w:szCs w:val="23"/>
-              </w:rPr>
-              <w:t xml:space="preserve">User </w:t>
-            </w:r>
-            <w:r>
-              <w:rPr>
-                <w:rFonts w:ascii="Montserrat Light" w:eastAsia="Times New Roman" w:hAnsi="Montserrat Light" w:cs="Times New Roman"/>
-                <w:color w:val="808080" w:themeColor="background1" w:themeShade="80"/>
-                <w:sz w:val="23"/>
-                <w:szCs w:val="23"/>
-              </w:rPr>
-              <w:t>Experience</w:t>
+            <w:tcW w:w="2980" w:type="dxa"/>
+          </w:tcPr>
+          <w:p>
+            <w:pPr>
+              <w:spacing w:before="100" w:beforeAutospacing="1" w:after="100" w:afterAutospacing="1"/>
+              <w:rPr>
+                <w:rFonts w:ascii="Montserrat Light" w:eastAsia="Times New Roman" w:hAnsi="Montserrat Light" w:cs="Times New Roman"/>
+                <w:color w:val="808080" w:themeColor="background1" w:themeShade="80"/>
+                <w:sz w:val="18"/>
+                <w:szCs w:val="18"/>
+              </w:rPr>
+            </w:pPr>
+            <w:r>
+              <w:rPr>
+                <w:rFonts w:ascii="Montserrat Light" w:eastAsia="Times New Roman" w:hAnsi="Montserrat Light" w:cs="Times New Roman"/>
+                <w:color w:val="808080" w:themeColor="background1" w:themeShade="80"/>
+                <w:sz w:val="18"/>
+                <w:szCs w:val="18"/>
+              </w:rPr>
+              <w:t>Viral Media</w:t>
+            </w:r>
+          </w:p>
+        </w:tc>
+        <w:tc>
+          <w:tcPr>
+            <w:tcW w:w="3009" w:type="dxa"/>
+          </w:tcPr>
+          <w:p>
+            <w:pPr>
+              <w:spacing w:before="100" w:beforeAutospacing="1" w:after="100" w:afterAutospacing="1"/>
+              <w:rPr>
+                <w:rFonts w:ascii="Montserrat Light" w:eastAsia="Times New Roman" w:hAnsi="Montserrat Light" w:cs="Times New Roman"/>
+                <w:color w:val="808080" w:themeColor="background1" w:themeShade="80"/>
+                <w:sz w:val="18"/>
+                <w:szCs w:val="18"/>
+              </w:rPr>
+            </w:pPr>
+            <w:r>
+              <w:rPr>
+                <w:rFonts w:ascii="Montserrat Light" w:eastAsia="Times New Roman" w:hAnsi="Montserrat Light" w:cs="Times New Roman"/>
+                <w:color w:val="808080" w:themeColor="background1" w:themeShade="80"/>
+                <w:sz w:val="18"/>
+                <w:szCs w:val="18"/>
+              </w:rPr>
+              <w:t>Client Relations</w:t>
+            </w:r>
+          </w:p>
+        </w:tc>
+        <w:tc>
+          <w:tcPr>
+            <w:tcW w:w="3011" w:type="dxa"/>
+          </w:tcPr>
+          <w:p>
+            <w:pPr>
+              <w:spacing w:before="100" w:beforeAutospacing="1" w:after="100" w:afterAutospacing="1"/>
+              <w:rPr>
+                <w:rFonts w:ascii="Montserrat Light" w:eastAsia="Times New Roman" w:hAnsi="Montserrat Light" w:cs="Times New Roman"/>
+                <w:color w:val="808080" w:themeColor="background1" w:themeShade="80"/>
+                <w:sz w:val="18"/>
+                <w:szCs w:val="18"/>
+              </w:rPr>
+            </w:pPr>
+            <w:r>
+              <w:rPr>
+                <w:rFonts w:ascii="Montserrat Light" w:eastAsia="Times New Roman" w:hAnsi="Montserrat Light" w:cs="Times New Roman"/>
+                <w:color w:val="808080" w:themeColor="background1" w:themeShade="80"/>
+                <w:sz w:val="18"/>
+                <w:szCs w:val="18"/>
+              </w:rPr>
+              <w:t>User Experience</w:t>
             </w:r>
           </w:p>
         </w:tc>
@@ -527,49 +767,49 @@
       <w:tr>
         <w:tc>
           <w:tcPr>
-            <w:tcW w:w="3116" w:type="dxa"/>
-          </w:tcPr>
-          <w:p>
-            <w:pPr>
-              <w:spacing w:before="100" w:beforeAutospacing="1" w:after="100" w:afterAutospacing="1"/>
-              <w:rPr>
-                <w:rFonts w:ascii="Montserrat Light" w:eastAsia="Times New Roman" w:hAnsi="Montserrat Light" w:cs="Times New Roman"/>
-                <w:color w:val="808080" w:themeColor="background1" w:themeShade="80"/>
-                <w:sz w:val="23"/>
-                <w:szCs w:val="23"/>
-              </w:rPr>
-            </w:pPr>
-            <w:r>
-              <w:rPr>
-                <w:rFonts w:ascii="Montserrat Light" w:eastAsia="Times New Roman" w:hAnsi="Montserrat Light" w:cs="Times New Roman"/>
-                <w:color w:val="808080" w:themeColor="background1" w:themeShade="80"/>
-                <w:sz w:val="23"/>
-                <w:szCs w:val="23"/>
-              </w:rPr>
-              <w:t>Viral Media</w:t>
-            </w:r>
-          </w:p>
-        </w:tc>
-        <w:tc>
-          <w:tcPr>
-            <w:tcW w:w="3117" w:type="dxa"/>
-          </w:tcPr>
-          <w:p>
-            <w:pPr>
-              <w:spacing w:before="100" w:beforeAutospacing="1" w:after="100" w:afterAutospacing="1"/>
-              <w:rPr>
-                <w:rFonts w:ascii="Montserrat Light" w:eastAsia="Times New Roman" w:hAnsi="Montserrat Light" w:cs="Times New Roman"/>
-                <w:color w:val="808080" w:themeColor="background1" w:themeShade="80"/>
-                <w:sz w:val="23"/>
-                <w:szCs w:val="23"/>
-              </w:rPr>
-            </w:pPr>
-            <w:r>
-              <w:rPr>
-                <w:rFonts w:ascii="Montserrat Light" w:eastAsia="Times New Roman" w:hAnsi="Montserrat Light" w:cs="Times New Roman"/>
-                <w:color w:val="808080" w:themeColor="background1" w:themeShade="80"/>
-                <w:sz w:val="23"/>
-                <w:szCs w:val="23"/>
+            <w:tcW w:w="2980" w:type="dxa"/>
+          </w:tcPr>
+          <w:p>
+            <w:pPr>
+              <w:spacing w:before="100" w:beforeAutospacing="1" w:after="100" w:afterAutospacing="1"/>
+              <w:rPr>
+                <w:rFonts w:ascii="Montserrat Light" w:eastAsia="Times New Roman" w:hAnsi="Montserrat Light" w:cs="Times New Roman"/>
+                <w:color w:val="808080" w:themeColor="background1" w:themeShade="80"/>
+                <w:sz w:val="18"/>
+                <w:szCs w:val="18"/>
+              </w:rPr>
+            </w:pPr>
+            <w:r>
+              <w:rPr>
+                <w:rFonts w:ascii="Montserrat Light" w:eastAsia="Times New Roman" w:hAnsi="Montserrat Light" w:cs="Times New Roman"/>
+                <w:color w:val="808080" w:themeColor="background1" w:themeShade="80"/>
+                <w:sz w:val="18"/>
+                <w:szCs w:val="18"/>
+              </w:rPr>
+              <w:t>Parallax</w:t>
+            </w:r>
+          </w:p>
+        </w:tc>
+        <w:tc>
+          <w:tcPr>
+            <w:tcW w:w="3009" w:type="dxa"/>
+          </w:tcPr>
+          <w:p>
+            <w:pPr>
+              <w:spacing w:before="100" w:beforeAutospacing="1" w:after="100" w:afterAutospacing="1"/>
+              <w:rPr>
+                <w:rFonts w:ascii="Montserrat Light" w:eastAsia="Times New Roman" w:hAnsi="Montserrat Light" w:cs="Times New Roman"/>
+                <w:color w:val="808080" w:themeColor="background1" w:themeShade="80"/>
+                <w:sz w:val="18"/>
+                <w:szCs w:val="18"/>
+              </w:rPr>
+            </w:pPr>
+            <w:r>
+              <w:rPr>
+                <w:rFonts w:ascii="Montserrat Light" w:eastAsia="Times New Roman" w:hAnsi="Montserrat Light" w:cs="Times New Roman"/>
+                <w:color w:val="808080" w:themeColor="background1" w:themeShade="80"/>
+                <w:sz w:val="18"/>
+                <w:szCs w:val="18"/>
               </w:rPr>
               <w:t>SEO</w:t>
             </w:r>
@@ -577,24 +817,24 @@
         </w:tc>
         <w:tc>
           <w:tcPr>
-            <w:tcW w:w="3117" w:type="dxa"/>
-          </w:tcPr>
-          <w:p>
-            <w:pPr>
-              <w:spacing w:before="100" w:beforeAutospacing="1" w:after="100" w:afterAutospacing="1"/>
-              <w:rPr>
-                <w:rFonts w:ascii="Montserrat Light" w:eastAsia="Times New Roman" w:hAnsi="Montserrat Light" w:cs="Times New Roman"/>
-                <w:color w:val="808080" w:themeColor="background1" w:themeShade="80"/>
-                <w:sz w:val="23"/>
-                <w:szCs w:val="23"/>
-              </w:rPr>
-            </w:pPr>
-            <w:r>
-              <w:rPr>
-                <w:rFonts w:ascii="Montserrat Light" w:eastAsia="Times New Roman" w:hAnsi="Montserrat Light" w:cs="Times New Roman"/>
-                <w:color w:val="808080" w:themeColor="background1" w:themeShade="80"/>
-                <w:sz w:val="23"/>
-                <w:szCs w:val="23"/>
+            <w:tcW w:w="3011" w:type="dxa"/>
+          </w:tcPr>
+          <w:p>
+            <w:pPr>
+              <w:spacing w:before="100" w:beforeAutospacing="1" w:after="100" w:afterAutospacing="1"/>
+              <w:rPr>
+                <w:rFonts w:ascii="Montserrat Light" w:eastAsia="Times New Roman" w:hAnsi="Montserrat Light" w:cs="Times New Roman"/>
+                <w:color w:val="808080" w:themeColor="background1" w:themeShade="80"/>
+                <w:sz w:val="18"/>
+                <w:szCs w:val="18"/>
+              </w:rPr>
+            </w:pPr>
+            <w:r>
+              <w:rPr>
+                <w:rFonts w:ascii="Montserrat Light" w:eastAsia="Times New Roman" w:hAnsi="Montserrat Light" w:cs="Times New Roman"/>
+                <w:color w:val="808080" w:themeColor="background1" w:themeShade="80"/>
+                <w:sz w:val="18"/>
+                <w:szCs w:val="18"/>
               </w:rPr>
               <w:t>SEM</w:t>
             </w:r>
@@ -611,6 +851,7 @@
           <w:b w:val="0"/>
           <w:bCs w:val="0"/>
           <w:color w:val="808080" w:themeColor="background1" w:themeShade="80"/>
+          <w:spacing w:val="105"/>
           <w:sz w:val="21"/>
           <w:szCs w:val="21"/>
         </w:rPr>
@@ -625,6 +866,8 @@
           <w:b w:val="0"/>
           <w:bCs w:val="0"/>
           <w:color w:val="808080" w:themeColor="background1" w:themeShade="80"/>
+          <w:spacing w:val="105"/>
+          <w14:reflection w14:blurRad="6350" w14:stA="0" w14:stPos="0" w14:endA="0" w14:endPos="0" w14:dist="0" w14:dir="5400000" w14:fadeDir="5400000" w14:sx="100000" w14:sy="-100000" w14:kx="0" w14:ky="0" w14:algn="bl"/>
         </w:rPr>
       </w:pPr>
       <w:r>
@@ -633,58 +876,12 @@
           <w:b w:val="0"/>
           <w:bCs w:val="0"/>
           <w:color w:val="808080" w:themeColor="background1" w:themeShade="80"/>
+          <w:spacing w:val="105"/>
           <w:sz w:val="21"/>
           <w:szCs w:val="21"/>
-        </w:rPr>
-        <w:t xml:space="preserve">P R O F E S </w:t>
-      </w:r>
-      <w:proofErr w:type="spellStart"/>
-      <w:r>
-        <w:rPr>
-          <w:rFonts w:ascii="Montserrat Medium" w:hAnsi="Montserrat Medium"/>
-          <w:b w:val="0"/>
-          <w:bCs w:val="0"/>
-          <w:color w:val="808080" w:themeColor="background1" w:themeShade="80"/>
-          <w:sz w:val="21"/>
-          <w:szCs w:val="21"/>
-        </w:rPr>
-        <w:t>S</w:t>
-      </w:r>
-      <w:proofErr w:type="spellEnd"/>
-      <w:r>
-        <w:rPr>
-          <w:rFonts w:ascii="Montserrat Medium" w:hAnsi="Montserrat Medium"/>
-          <w:b w:val="0"/>
-          <w:bCs w:val="0"/>
-          <w:color w:val="808080" w:themeColor="background1" w:themeShade="80"/>
-          <w:sz w:val="21"/>
-          <w:szCs w:val="21"/>
-        </w:rPr>
-        <w:t xml:space="preserve"> I O N A L    S U M </w:t>
-      </w:r>
-      <w:proofErr w:type="spellStart"/>
-      <w:r>
-        <w:rPr>
-          <w:rFonts w:ascii="Montserrat Medium" w:hAnsi="Montserrat Medium"/>
-          <w:b w:val="0"/>
-          <w:bCs w:val="0"/>
-          <w:color w:val="808080" w:themeColor="background1" w:themeShade="80"/>
-          <w:sz w:val="21"/>
-          <w:szCs w:val="21"/>
-        </w:rPr>
-        <w:t>M</w:t>
-      </w:r>
-      <w:proofErr w:type="spellEnd"/>
-      <w:r>
-        <w:rPr>
-          <w:rFonts w:ascii="Montserrat Medium" w:hAnsi="Montserrat Medium"/>
-          <w:b w:val="0"/>
-          <w:bCs w:val="0"/>
-          <w:color w:val="808080" w:themeColor="background1" w:themeShade="80"/>
-          <w:sz w:val="21"/>
-          <w:szCs w:val="21"/>
-        </w:rPr>
-        <w:t xml:space="preserve"> A R Y </w:t>
+          <w14:reflection w14:blurRad="6350" w14:stA="0" w14:stPos="0" w14:endA="0" w14:endPos="0" w14:dist="0" w14:dir="5400000" w14:fadeDir="5400000" w14:sx="100000" w14:sy="-100000" w14:kx="0" w14:ky="0" w14:algn="bl"/>
+        </w:rPr>
+        <w:t xml:space="preserve">PROFESSIONAL    SUMMARY </w:t>
       </w:r>
     </w:p>
     <w:p>
@@ -702,15 +899,15 @@
         <w:jc w:val="both"/>
         <w:rPr>
           <w:rFonts w:ascii="Montserrat Light" w:hAnsi="Montserrat Light"/>
-          <w:color w:val="808080" w:themeColor="background1" w:themeShade="80"/>
-          <w:sz w:val="23"/>
-          <w:szCs w:val="23"/>
-        </w:rPr>
-      </w:pPr>
-      <w:r>
-        <w:rPr>
-          <w:rFonts w:ascii="Montserrat Light" w:hAnsi="Montserrat Light"/>
-          <w:color w:val="808080" w:themeColor="background1" w:themeShade="80"/>
+          <w:color w:val="595959" w:themeColor="text1" w:themeTint="A6"/>
+          <w:sz w:val="23"/>
+          <w:szCs w:val="23"/>
+        </w:rPr>
+      </w:pPr>
+      <w:r>
+        <w:rPr>
+          <w:rFonts w:ascii="Montserrat Light" w:hAnsi="Montserrat Light"/>
+          <w:color w:val="595959" w:themeColor="text1" w:themeTint="A6"/>
           <w:sz w:val="23"/>
           <w:szCs w:val="23"/>
         </w:rPr>
@@ -720,7 +917,7 @@
         <w:rPr>
           <w:rStyle w:val="apple-tab-span"/>
           <w:rFonts w:ascii="Montserrat Light" w:hAnsi="Montserrat Light"/>
-          <w:color w:val="808080" w:themeColor="background1" w:themeShade="80"/>
+          <w:color w:val="595959" w:themeColor="text1" w:themeTint="A6"/>
           <w:sz w:val="23"/>
           <w:szCs w:val="23"/>
         </w:rPr>
@@ -729,7 +926,7 @@
       <w:r>
         <w:rPr>
           <w:rFonts w:ascii="Montserrat Light" w:hAnsi="Montserrat Light"/>
-          <w:color w:val="808080" w:themeColor="background1" w:themeShade="80"/>
+          <w:color w:val="595959" w:themeColor="text1" w:themeTint="A6"/>
           <w:sz w:val="23"/>
           <w:szCs w:val="23"/>
         </w:rPr>
@@ -758,6 +955,30 @@
     </w:p>
     <w:p>
       <w:pPr>
+        <w:rPr>
+          <w:rFonts w:ascii="Montserrat Light" w:eastAsia="Times New Roman" w:hAnsi="Montserrat Light" w:cs="Times New Roman"/>
+          <w:color w:val="808080" w:themeColor="background1" w:themeShade="80"/>
+        </w:rPr>
+      </w:pPr>
+    </w:p>
+    <w:p>
+      <w:pPr>
+        <w:rPr>
+          <w:rFonts w:ascii="Montserrat Light" w:eastAsia="Times New Roman" w:hAnsi="Montserrat Light" w:cs="Times New Roman"/>
+          <w:color w:val="808080" w:themeColor="background1" w:themeShade="80"/>
+        </w:rPr>
+      </w:pPr>
+    </w:p>
+    <w:p>
+      <w:pPr>
+        <w:rPr>
+          <w:rFonts w:ascii="Montserrat Light" w:eastAsia="Times New Roman" w:hAnsi="Montserrat Light" w:cs="Times New Roman"/>
+          <w:color w:val="808080" w:themeColor="background1" w:themeShade="80"/>
+        </w:rPr>
+      </w:pPr>
+    </w:p>
+    <w:p>
+      <w:pPr>
         <w:pStyle w:val="NormalWeb"/>
         <w:spacing w:before="0" w:beforeAutospacing="0" w:after="0" w:afterAutospacing="0"/>
         <w:rPr>
@@ -775,6 +996,78 @@
           <w:color w:val="808080" w:themeColor="background1" w:themeShade="80"/>
         </w:rPr>
       </w:pPr>
+      <w:r>
+        <w:rPr>
+          <w:rFonts w:ascii="Montserrat Light" w:hAnsi="Montserrat Light"/>
+          <w:color w:val="808080" w:themeColor="background1" w:themeShade="80"/>
+          <w:sz w:val="23"/>
+          <w:szCs w:val="23"/>
+        </w:rPr>
+        <w:t>2009</w:t>
+      </w:r>
+      <w:r>
+        <w:rPr>
+          <w:rFonts w:ascii="Montserrat Light" w:hAnsi="Montserrat Light"/>
+          <w:color w:val="808080" w:themeColor="background1" w:themeShade="80"/>
+          <w:sz w:val="23"/>
+          <w:szCs w:val="23"/>
+        </w:rPr>
+        <w:t xml:space="preserve"> </w:t>
+      </w:r>
+      <w:r>
+        <w:rPr>
+          <w:rFonts w:ascii="Montserrat Light" w:hAnsi="Montserrat Light"/>
+          <w:color w:val="808080" w:themeColor="background1" w:themeShade="80"/>
+          <w:sz w:val="23"/>
+          <w:szCs w:val="23"/>
+        </w:rPr>
+        <w:t xml:space="preserve">  </w:t>
+      </w:r>
+      <w:r>
+        <w:rPr>
+          <w:rFonts w:ascii="Montserrat Light" w:hAnsi="Montserrat Light"/>
+          <w:color w:val="808080" w:themeColor="background1" w:themeShade="80"/>
+          <w:sz w:val="23"/>
+          <w:szCs w:val="23"/>
+        </w:rPr>
+        <w:t xml:space="preserve">      </w:t>
+      </w:r>
+      <w:r>
+        <w:rPr>
+          <w:rFonts w:ascii="Montserrat Light" w:hAnsi="Montserrat Light"/>
+          <w:color w:val="808080" w:themeColor="background1" w:themeShade="80"/>
+          <w:sz w:val="23"/>
+          <w:szCs w:val="23"/>
+        </w:rPr>
+        <w:t xml:space="preserve">   </w:t>
+      </w:r>
+      <w:r>
+        <w:rPr>
+          <w:rFonts w:ascii="Montserrat Light" w:hAnsi="Montserrat Light"/>
+          <w:color w:val="808080" w:themeColor="background1" w:themeShade="80"/>
+          <w:sz w:val="23"/>
+          <w:szCs w:val="23"/>
+        </w:rPr>
+        <w:t xml:space="preserve"> </w:t>
+      </w:r>
+      <w:r>
+        <w:rPr>
+          <w:rFonts w:ascii="Montserrat Light" w:hAnsi="Montserrat Light"/>
+          <w:color w:val="808080" w:themeColor="background1" w:themeShade="80"/>
+          <w:sz w:val="23"/>
+          <w:szCs w:val="23"/>
+        </w:rPr>
+        <w:t xml:space="preserve">  </w:t>
+      </w:r>
+      <w:r>
+        <w:rPr>
+          <w:rFonts w:ascii="Montserrat Medium" w:hAnsi="Montserrat Medium"/>
+          <w:color w:val="808080" w:themeColor="background1" w:themeShade="80"/>
+          <w:sz w:val="23"/>
+          <w:szCs w:val="23"/>
+        </w:rPr>
+        <w:t>Independent Consultant</w:t>
+      </w:r>
     </w:p>
     <w:p>
       <w:pPr>
@@ -783,17 +1076,27 @@
         <w:rPr>
           <w:rFonts w:ascii="Montserrat Light" w:hAnsi="Montserrat Light"/>
           <w:color w:val="808080" w:themeColor="background1" w:themeShade="80"/>
-        </w:rPr>
-      </w:pPr>
-      <w:r>
-        <w:rPr>
-          <w:rFonts w:ascii="Montserrat Light" w:hAnsi="Montserrat Light"/>
-          <w:color w:val="808080" w:themeColor="background1" w:themeShade="80"/>
-          <w:sz w:val="23"/>
-          <w:szCs w:val="23"/>
-        </w:rPr>
-        <w:lastRenderedPageBreak/>
-        <w:t>2009</w:t>
+          <w:sz w:val="23"/>
+          <w:szCs w:val="23"/>
+        </w:rPr>
+      </w:pPr>
+      <w:r>
+        <w:rPr>
+          <w:rFonts w:ascii="Montserrat Light" w:hAnsi="Montserrat Light"/>
+          <w:color w:val="808080" w:themeColor="background1" w:themeShade="80"/>
+          <w:sz w:val="23"/>
+          <w:szCs w:val="23"/>
+        </w:rPr>
+        <w:t>Current          </w:t>
+      </w:r>
+      <w:r>
+        <w:rPr>
+          <w:rFonts w:ascii="Montserrat Medium" w:hAnsi="Montserrat Medium"/>
+          <w:color w:val="808080" w:themeColor="background1" w:themeShade="80"/>
+          <w:sz w:val="23"/>
+          <w:szCs w:val="23"/>
+        </w:rPr>
+        <w:t>Contract Consultant</w:t>
       </w:r>
       <w:r>
         <w:rPr>
@@ -811,52 +1114,7 @@
           <w:sz w:val="23"/>
           <w:szCs w:val="23"/>
         </w:rPr>
-        <w:t xml:space="preserve">  </w:t>
-      </w:r>
-      <w:r>
-        <w:rPr>
-          <w:rFonts w:ascii="Montserrat Light" w:hAnsi="Montserrat Light"/>
-          <w:color w:val="808080" w:themeColor="background1" w:themeShade="80"/>
-          <w:sz w:val="23"/>
-          <w:szCs w:val="23"/>
-        </w:rPr>
-        <w:t xml:space="preserve">      </w:t>
-      </w:r>
-      <w:r>
-        <w:rPr>
-          <w:rFonts w:ascii="Montserrat Light" w:hAnsi="Montserrat Light"/>
-          <w:color w:val="808080" w:themeColor="background1" w:themeShade="80"/>
-          <w:sz w:val="23"/>
-          <w:szCs w:val="23"/>
-        </w:rPr>
-        <w:t xml:space="preserve">   </w:t>
-      </w:r>
-      <w:r>
-        <w:rPr>
-          <w:rFonts w:ascii="Montserrat Light" w:hAnsi="Montserrat Light"/>
-          <w:color w:val="808080" w:themeColor="background1" w:themeShade="80"/>
-          <w:sz w:val="23"/>
-          <w:szCs w:val="23"/>
-        </w:rPr>
-        <w:t xml:space="preserve"> </w:t>
-      </w:r>
-      <w:r>
-        <w:rPr>
-          <w:rFonts w:ascii="Montserrat Light" w:hAnsi="Montserrat Light"/>
-          <w:color w:val="808080" w:themeColor="background1" w:themeShade="80"/>
-          <w:sz w:val="23"/>
-          <w:szCs w:val="23"/>
-        </w:rPr>
-        <w:t xml:space="preserve">  </w:t>
-      </w:r>
-      <w:r>
-        <w:rPr>
-          <w:rFonts w:ascii="Montserrat Medium" w:hAnsi="Montserrat Medium"/>
-          <w:color w:val="808080" w:themeColor="background1" w:themeShade="80"/>
-          <w:sz w:val="23"/>
-          <w:szCs w:val="23"/>
-        </w:rPr>
-        <w:t>Independent Consultant</w:t>
+        <w:t>| Marketer | Branding Expert | E-Commerce</w:t>
       </w:r>
     </w:p>
     <w:p>
@@ -866,54 +1124,6 @@
         <w:rPr>
           <w:rFonts w:ascii="Montserrat Light" w:hAnsi="Montserrat Light"/>
           <w:color w:val="808080" w:themeColor="background1" w:themeShade="80"/>
-          <w:sz w:val="23"/>
-          <w:szCs w:val="23"/>
-        </w:rPr>
-      </w:pPr>
-      <w:r>
-        <w:rPr>
-          <w:rFonts w:ascii="Montserrat Light" w:hAnsi="Montserrat Light"/>
-          <w:color w:val="808080" w:themeColor="background1" w:themeShade="80"/>
-          <w:sz w:val="23"/>
-          <w:szCs w:val="23"/>
-        </w:rPr>
-        <w:t>Current          </w:t>
-      </w:r>
-      <w:r>
-        <w:rPr>
-          <w:rFonts w:ascii="Montserrat Medium" w:hAnsi="Montserrat Medium"/>
-          <w:color w:val="808080" w:themeColor="background1" w:themeShade="80"/>
-          <w:sz w:val="23"/>
-          <w:szCs w:val="23"/>
-        </w:rPr>
-        <w:t>Contract Consultant</w:t>
-      </w:r>
-      <w:r>
-        <w:rPr>
-          <w:rFonts w:ascii="Montserrat Light" w:hAnsi="Montserrat Light"/>
-          <w:color w:val="808080" w:themeColor="background1" w:themeShade="80"/>
-          <w:sz w:val="23"/>
-          <w:szCs w:val="23"/>
-        </w:rPr>
-        <w:t xml:space="preserve"> </w:t>
-      </w:r>
-      <w:r>
-        <w:rPr>
-          <w:rFonts w:ascii="Montserrat Light" w:hAnsi="Montserrat Light"/>
-          <w:color w:val="808080" w:themeColor="background1" w:themeShade="80"/>
-          <w:sz w:val="23"/>
-          <w:szCs w:val="23"/>
-        </w:rPr>
-        <w:t>| Marketer | Branding Expert | E-Commerce</w:t>
-      </w:r>
-    </w:p>
-    <w:p>
-      <w:pPr>
-        <w:pStyle w:val="NormalWeb"/>
-        <w:spacing w:before="0" w:beforeAutospacing="0" w:after="0" w:afterAutospacing="0"/>
-        <w:rPr>
-          <w:rFonts w:ascii="Montserrat Light" w:hAnsi="Montserrat Light"/>
-          <w:color w:val="808080" w:themeColor="background1" w:themeShade="80"/>
         </w:rPr>
       </w:pPr>
       <w:r>
@@ -956,15 +1166,33 @@
       <w:r>
         <w:rPr>
           <w:rFonts w:ascii="Montserrat Light" w:hAnsi="Montserrat Light"/>
-          <w:color w:val="808080" w:themeColor="background1" w:themeShade="80"/>
-          <w:sz w:val="23"/>
-          <w:szCs w:val="23"/>
-        </w:rPr>
-        <w:t xml:space="preserve">      </w:t>
-      </w:r>
-      <w:r>
-        <w:rPr>
-          <w:rStyle w:val="apple-tab-span"/>
+          <w:noProof/>
+          <w:color w:val="FFFFFF" w:themeColor="background1"/>
+        </w:rPr>
+        <w:pict w14:anchorId="485316C3">
+          <v:rect id="_x0000_i1028" alt="" style="width:468pt;height:.05pt;mso-width-percent:0;mso-height-percent:0;mso-width-percent:0;mso-height-percent:0" o:hralign="center" o:hrstd="t" o:hr="t" fillcolor="#a0a0a0" stroked="f"/>
+        </w:pict>
+      </w:r>
+    </w:p>
+    <w:p>
+      <w:pPr>
+        <w:jc w:val="both"/>
+        <w:rPr>
+          <w:rFonts w:ascii="Montserrat Light" w:hAnsi="Montserrat Light"/>
+          <w:color w:val="808080" w:themeColor="background1" w:themeShade="80"/>
+        </w:rPr>
+      </w:pPr>
+      <w:r>
+        <w:rPr>
+          <w:rFonts w:ascii="Montserrat Light" w:hAnsi="Montserrat Light"/>
+          <w:color w:val="808080" w:themeColor="background1" w:themeShade="80"/>
+          <w:sz w:val="23"/>
+          <w:szCs w:val="23"/>
+        </w:rPr>
+        <w:t>      </w:t>
+      </w:r>
+      <w:r>
+        <w:rPr>
           <w:rFonts w:ascii="Montserrat Light" w:hAnsi="Montserrat Light"/>
           <w:color w:val="808080" w:themeColor="background1" w:themeShade="80"/>
           <w:sz w:val="23"/>
@@ -979,25 +1207,27 @@
           <w:sz w:val="23"/>
           <w:szCs w:val="23"/>
         </w:rPr>
-        <w:t xml:space="preserve"> </w:t>
-      </w:r>
-    </w:p>
-    <w:p>
-      <w:pPr>
-        <w:jc w:val="both"/>
-        <w:rPr>
-          <w:rFonts w:ascii="Montserrat Light" w:hAnsi="Montserrat Light"/>
-          <w:color w:val="808080" w:themeColor="background1" w:themeShade="80"/>
-        </w:rPr>
-      </w:pPr>
-      <w:r>
-        <w:rPr>
-          <w:rFonts w:ascii="Montserrat Light" w:hAnsi="Montserrat Light"/>
-          <w:color w:val="808080" w:themeColor="background1" w:themeShade="80"/>
-          <w:sz w:val="23"/>
-          <w:szCs w:val="23"/>
-        </w:rPr>
-        <w:t xml:space="preserve">      As a consultant who has had the opportunity to work with a vastly diverse clientele, I have been fortunate to provide meaningful results in the areas of marketing, branding, and digital user experience, at all levels from start-ups to Enterprise and publicly traded companies. With a clear understanding of market analytics, dynamics and the need for collaboration between product marketing, sales and development teams I strive to bring unique, clear and attainable objectives to those I work with and for. </w:t>
+        <w:tab/>
+      </w:r>
+      <w:r>
+        <w:rPr>
+          <w:rFonts w:ascii="Montserrat Light" w:hAnsi="Montserrat Light"/>
+          <w:color w:val="808080" w:themeColor="background1" w:themeShade="80"/>
+          <w:sz w:val="23"/>
+          <w:szCs w:val="23"/>
+        </w:rPr>
+        <w:t>As a consultant who has had the opportunity to work with a vastly diverse clientele, I have been fortunate to provide meaningful results in the areas of marketing, branding, and digital user expe</w:t>
+      </w:r>
+      <w:bookmarkStart w:id="0" w:name="_GoBack"/>
+      <w:bookmarkEnd w:id="0"/>
+      <w:r>
+        <w:rPr>
+          <w:rFonts w:ascii="Montserrat Light" w:hAnsi="Montserrat Light"/>
+          <w:color w:val="808080" w:themeColor="background1" w:themeShade="80"/>
+          <w:sz w:val="23"/>
+          <w:szCs w:val="23"/>
+        </w:rPr>
+        <w:t xml:space="preserve">rience, at all levels from start-ups to Enterprise and publicly traded companies. With a clear understanding of market analytics, dynamics and the need for collaboration between product marketing, sales and development teams I strive to bring unique, clear and attainable objectives to those I work with and for. </w:t>
       </w:r>
     </w:p>
     <w:p>
@@ -1012,8 +1242,7 @@
     <w:tbl>
       <w:tblPr>
         <w:tblStyle w:val="TableGrid"/>
-        <w:tblW w:w="0" w:type="auto"/>
-        <w:tblInd w:w="500" w:type="dxa"/>
+        <w:tblW w:w="8860" w:type="dxa"/>
         <w:tblBorders>
           <w:top w:val="none" w:sz="0" w:space="0" w:color="auto"/>
           <w:left w:val="none" w:sz="0" w:space="0" w:color="auto"/>
@@ -1032,7 +1261,8 @@
       <w:tr>
         <w:tc>
           <w:tcPr>
-            <w:tcW w:w="3116" w:type="dxa"/>
+            <w:tcW w:w="2966" w:type="dxa"/>
+            <w:vAlign w:val="bottom"/>
           </w:tcPr>
           <w:p>
             <w:pPr>
@@ -1041,24 +1271,25 @@
               <w:rPr>
                 <w:rFonts w:ascii="Montserrat Light" w:hAnsi="Montserrat Light"/>
                 <w:color w:val="808080" w:themeColor="background1" w:themeShade="80"/>
-                <w:sz w:val="23"/>
-                <w:szCs w:val="23"/>
-              </w:rPr>
-            </w:pPr>
-            <w:r>
-              <w:rPr>
-                <w:rFonts w:ascii="Montserrat Light" w:hAnsi="Montserrat Light"/>
-                <w:color w:val="808080" w:themeColor="background1" w:themeShade="80"/>
-                <w:sz w:val="23"/>
-                <w:szCs w:val="23"/>
-              </w:rPr>
-              <w:t>Brand Identity</w:t>
-            </w:r>
-          </w:p>
-        </w:tc>
-        <w:tc>
-          <w:tcPr>
-            <w:tcW w:w="3117" w:type="dxa"/>
+                <w:sz w:val="18"/>
+                <w:szCs w:val="18"/>
+              </w:rPr>
+            </w:pPr>
+            <w:r>
+              <w:rPr>
+                <w:rFonts w:ascii="Montserrat Light" w:hAnsi="Montserrat Light"/>
+                <w:color w:val="808080" w:themeColor="background1" w:themeShade="80"/>
+                <w:sz w:val="18"/>
+                <w:szCs w:val="18"/>
+              </w:rPr>
+              <w:t>User Experience</w:t>
+            </w:r>
+          </w:p>
+        </w:tc>
+        <w:tc>
+          <w:tcPr>
+            <w:tcW w:w="2928" w:type="dxa"/>
+            <w:vAlign w:val="bottom"/>
           </w:tcPr>
           <w:p>
             <w:pPr>
@@ -1067,44 +1298,25 @@
               <w:rPr>
                 <w:rFonts w:ascii="Montserrat Light" w:hAnsi="Montserrat Light"/>
                 <w:color w:val="808080" w:themeColor="background1" w:themeShade="80"/>
-                <w:sz w:val="23"/>
-                <w:szCs w:val="23"/>
-              </w:rPr>
-            </w:pPr>
-            <w:r>
-              <w:rPr>
-                <w:rFonts w:ascii="Montserrat Light" w:hAnsi="Montserrat Light"/>
-                <w:color w:val="808080" w:themeColor="background1" w:themeShade="80"/>
-                <w:sz w:val="23"/>
-                <w:szCs w:val="23"/>
-              </w:rPr>
-              <w:t xml:space="preserve">Go </w:t>
-            </w:r>
-            <w:proofErr w:type="gramStart"/>
-            <w:r>
-              <w:rPr>
-                <w:rFonts w:ascii="Montserrat Light" w:hAnsi="Montserrat Light"/>
-                <w:color w:val="808080" w:themeColor="background1" w:themeShade="80"/>
-                <w:sz w:val="23"/>
-                <w:szCs w:val="23"/>
-              </w:rPr>
-              <w:t>To</w:t>
-            </w:r>
-            <w:proofErr w:type="gramEnd"/>
-            <w:r>
-              <w:rPr>
-                <w:rFonts w:ascii="Montserrat Light" w:hAnsi="Montserrat Light"/>
-                <w:color w:val="808080" w:themeColor="background1" w:themeShade="80"/>
-                <w:sz w:val="23"/>
-                <w:szCs w:val="23"/>
-              </w:rPr>
-              <w:t xml:space="preserve"> Market</w:t>
-            </w:r>
-          </w:p>
-        </w:tc>
-        <w:tc>
-          <w:tcPr>
-            <w:tcW w:w="3117" w:type="dxa"/>
+                <w:sz w:val="18"/>
+                <w:szCs w:val="18"/>
+              </w:rPr>
+            </w:pPr>
+            <w:r>
+              <w:rPr>
+                <w:rFonts w:ascii="Montserrat Light" w:hAnsi="Montserrat Light"/>
+                <w:color w:val="808080" w:themeColor="background1" w:themeShade="80"/>
+                <w:sz w:val="18"/>
+                <w:szCs w:val="18"/>
+              </w:rPr>
+              <w:t>AdWords Cultivation</w:t>
+            </w:r>
+          </w:p>
+        </w:tc>
+        <w:tc>
+          <w:tcPr>
+            <w:tcW w:w="2966" w:type="dxa"/>
+            <w:vAlign w:val="bottom"/>
           </w:tcPr>
           <w:p>
             <w:pPr>
@@ -1113,18 +1325,27 @@
               <w:rPr>
                 <w:rFonts w:ascii="Montserrat Light" w:hAnsi="Montserrat Light"/>
                 <w:color w:val="808080" w:themeColor="background1" w:themeShade="80"/>
-                <w:sz w:val="23"/>
-                <w:szCs w:val="23"/>
-              </w:rPr>
-            </w:pPr>
-            <w:r>
-              <w:rPr>
-                <w:rFonts w:ascii="Montserrat Light" w:hAnsi="Montserrat Light"/>
-                <w:color w:val="808080" w:themeColor="background1" w:themeShade="80"/>
-                <w:sz w:val="23"/>
-                <w:szCs w:val="23"/>
-              </w:rPr>
-              <w:t>Rebranding</w:t>
+                <w:sz w:val="18"/>
+                <w:szCs w:val="18"/>
+              </w:rPr>
+            </w:pPr>
+            <w:r>
+              <w:rPr>
+                <w:rFonts w:ascii="Montserrat Light" w:hAnsi="Montserrat Light"/>
+                <w:color w:val="808080" w:themeColor="background1" w:themeShade="80"/>
+                <w:sz w:val="18"/>
+                <w:szCs w:val="18"/>
+              </w:rPr>
+              <w:t>User Interactio</w:t>
+            </w:r>
+            <w:r>
+              <w:rPr>
+                <w:rFonts w:ascii="Montserrat Light" w:hAnsi="Montserrat Light"/>
+                <w:color w:val="808080" w:themeColor="background1" w:themeShade="80"/>
+                <w:sz w:val="18"/>
+                <w:szCs w:val="18"/>
+              </w:rPr>
+              <w:t>n</w:t>
             </w:r>
           </w:p>
         </w:tc>
@@ -1132,7 +1353,8 @@
       <w:tr>
         <w:tc>
           <w:tcPr>
-            <w:tcW w:w="3116" w:type="dxa"/>
+            <w:tcW w:w="2966" w:type="dxa"/>
+            <w:vAlign w:val="bottom"/>
           </w:tcPr>
           <w:p>
             <w:pPr>
@@ -1141,24 +1363,25 @@
               <w:rPr>
                 <w:rFonts w:ascii="Montserrat Light" w:hAnsi="Montserrat Light"/>
                 <w:color w:val="808080" w:themeColor="background1" w:themeShade="80"/>
-                <w:sz w:val="23"/>
-                <w:szCs w:val="23"/>
-              </w:rPr>
-            </w:pPr>
-            <w:r>
-              <w:rPr>
-                <w:rFonts w:ascii="Montserrat Light" w:hAnsi="Montserrat Light"/>
-                <w:color w:val="808080" w:themeColor="background1" w:themeShade="80"/>
-                <w:sz w:val="23"/>
-                <w:szCs w:val="23"/>
-              </w:rPr>
-              <w:t>Marketing</w:t>
-            </w:r>
-          </w:p>
-        </w:tc>
-        <w:tc>
-          <w:tcPr>
-            <w:tcW w:w="3117" w:type="dxa"/>
+                <w:sz w:val="18"/>
+                <w:szCs w:val="18"/>
+              </w:rPr>
+            </w:pPr>
+            <w:r>
+              <w:rPr>
+                <w:rFonts w:ascii="Montserrat Light" w:hAnsi="Montserrat Light"/>
+                <w:color w:val="808080" w:themeColor="background1" w:themeShade="80"/>
+                <w:sz w:val="18"/>
+                <w:szCs w:val="18"/>
+              </w:rPr>
+              <w:t>Branding Strategies</w:t>
+            </w:r>
+          </w:p>
+        </w:tc>
+        <w:tc>
+          <w:tcPr>
+            <w:tcW w:w="2928" w:type="dxa"/>
+            <w:vAlign w:val="bottom"/>
           </w:tcPr>
           <w:p>
             <w:pPr>
@@ -1167,24 +1390,25 @@
               <w:rPr>
                 <w:rFonts w:ascii="Montserrat Light" w:hAnsi="Montserrat Light"/>
                 <w:color w:val="808080" w:themeColor="background1" w:themeShade="80"/>
-                <w:sz w:val="23"/>
-                <w:szCs w:val="23"/>
-              </w:rPr>
-            </w:pPr>
-            <w:r>
-              <w:rPr>
-                <w:rFonts w:ascii="Montserrat Light" w:hAnsi="Montserrat Light"/>
-                <w:color w:val="808080" w:themeColor="background1" w:themeShade="80"/>
-                <w:sz w:val="23"/>
-                <w:szCs w:val="23"/>
-              </w:rPr>
-              <w:t>Branding</w:t>
-            </w:r>
-          </w:p>
-        </w:tc>
-        <w:tc>
-          <w:tcPr>
-            <w:tcW w:w="3117" w:type="dxa"/>
+                <w:sz w:val="18"/>
+                <w:szCs w:val="18"/>
+              </w:rPr>
+            </w:pPr>
+            <w:r>
+              <w:rPr>
+                <w:rFonts w:ascii="Montserrat Light" w:hAnsi="Montserrat Light"/>
+                <w:color w:val="808080" w:themeColor="background1" w:themeShade="80"/>
+                <w:sz w:val="18"/>
+                <w:szCs w:val="18"/>
+              </w:rPr>
+              <w:t>Client Relations</w:t>
+            </w:r>
+          </w:p>
+        </w:tc>
+        <w:tc>
+          <w:tcPr>
+            <w:tcW w:w="2966" w:type="dxa"/>
+            <w:vAlign w:val="bottom"/>
           </w:tcPr>
           <w:p>
             <w:pPr>
@@ -1193,18 +1417,18 @@
               <w:rPr>
                 <w:rFonts w:ascii="Montserrat Light" w:hAnsi="Montserrat Light"/>
                 <w:color w:val="808080" w:themeColor="background1" w:themeShade="80"/>
-                <w:sz w:val="23"/>
-                <w:szCs w:val="23"/>
-              </w:rPr>
-            </w:pPr>
-            <w:r>
-              <w:rPr>
-                <w:rFonts w:ascii="Montserrat Light" w:hAnsi="Montserrat Light"/>
-                <w:color w:val="808080" w:themeColor="background1" w:themeShade="80"/>
-                <w:sz w:val="23"/>
-                <w:szCs w:val="23"/>
-              </w:rPr>
-              <w:t>User Interaction Expert</w:t>
+                <w:sz w:val="18"/>
+                <w:szCs w:val="18"/>
+              </w:rPr>
+            </w:pPr>
+            <w:r>
+              <w:rPr>
+                <w:rFonts w:ascii="Montserrat Light" w:hAnsi="Montserrat Light"/>
+                <w:color w:val="808080" w:themeColor="background1" w:themeShade="80"/>
+                <w:sz w:val="18"/>
+                <w:szCs w:val="18"/>
+              </w:rPr>
+              <w:t>Business Development</w:t>
             </w:r>
           </w:p>
         </w:tc>
@@ -1212,7 +1436,8 @@
       <w:tr>
         <w:tc>
           <w:tcPr>
-            <w:tcW w:w="3116" w:type="dxa"/>
+            <w:tcW w:w="2966" w:type="dxa"/>
+            <w:vAlign w:val="bottom"/>
           </w:tcPr>
           <w:p>
             <w:pPr>
@@ -1221,24 +1446,25 @@
               <w:rPr>
                 <w:rFonts w:ascii="Montserrat Light" w:hAnsi="Montserrat Light"/>
                 <w:color w:val="808080" w:themeColor="background1" w:themeShade="80"/>
-                <w:sz w:val="23"/>
-                <w:szCs w:val="23"/>
-              </w:rPr>
-            </w:pPr>
-            <w:r>
-              <w:rPr>
-                <w:rFonts w:ascii="Montserrat Light" w:hAnsi="Montserrat Light"/>
-                <w:color w:val="808080" w:themeColor="background1" w:themeShade="80"/>
-                <w:sz w:val="23"/>
-                <w:szCs w:val="23"/>
-              </w:rPr>
-              <w:t>User Experience Expert</w:t>
-            </w:r>
-          </w:p>
-        </w:tc>
-        <w:tc>
-          <w:tcPr>
-            <w:tcW w:w="3117" w:type="dxa"/>
+                <w:sz w:val="18"/>
+                <w:szCs w:val="18"/>
+              </w:rPr>
+            </w:pPr>
+            <w:r>
+              <w:rPr>
+                <w:rFonts w:ascii="Montserrat Light" w:hAnsi="Montserrat Light"/>
+                <w:color w:val="808080" w:themeColor="background1" w:themeShade="80"/>
+                <w:sz w:val="18"/>
+                <w:szCs w:val="18"/>
+              </w:rPr>
+              <w:t>B2C Development</w:t>
+            </w:r>
+          </w:p>
+        </w:tc>
+        <w:tc>
+          <w:tcPr>
+            <w:tcW w:w="2928" w:type="dxa"/>
+            <w:vAlign w:val="bottom"/>
           </w:tcPr>
           <w:p>
             <w:pPr>
@@ -1247,33 +1473,25 @@
               <w:rPr>
                 <w:rFonts w:ascii="Montserrat Light" w:hAnsi="Montserrat Light"/>
                 <w:color w:val="808080" w:themeColor="background1" w:themeShade="80"/>
-                <w:sz w:val="23"/>
-                <w:szCs w:val="23"/>
-              </w:rPr>
-            </w:pPr>
-            <w:r>
-              <w:rPr>
-                <w:rFonts w:ascii="Montserrat Light" w:hAnsi="Montserrat Light"/>
-                <w:color w:val="808080" w:themeColor="background1" w:themeShade="80"/>
-                <w:sz w:val="23"/>
-                <w:szCs w:val="23"/>
-              </w:rPr>
-              <w:t>AdWords</w:t>
-            </w:r>
-            <w:r>
-              <w:rPr>
-                <w:rFonts w:ascii="Montserrat Light" w:hAnsi="Montserrat Light"/>
-                <w:color w:val="808080" w:themeColor="background1" w:themeShade="80"/>
-                <w:sz w:val="23"/>
-                <w:szCs w:val="23"/>
-              </w:rPr>
-              <w:t xml:space="preserve"> Cultivation</w:t>
-            </w:r>
-          </w:p>
-        </w:tc>
-        <w:tc>
-          <w:tcPr>
-            <w:tcW w:w="3117" w:type="dxa"/>
+                <w:sz w:val="18"/>
+                <w:szCs w:val="18"/>
+              </w:rPr>
+            </w:pPr>
+            <w:r>
+              <w:rPr>
+                <w:rFonts w:ascii="Montserrat Light" w:hAnsi="Montserrat Light"/>
+                <w:color w:val="808080" w:themeColor="background1" w:themeShade="80"/>
+                <w:sz w:val="18"/>
+                <w:szCs w:val="18"/>
+              </w:rPr>
+              <w:t>Front End Dev</w:t>
+            </w:r>
+          </w:p>
+        </w:tc>
+        <w:tc>
+          <w:tcPr>
+            <w:tcW w:w="2966" w:type="dxa"/>
+            <w:vAlign w:val="bottom"/>
           </w:tcPr>
           <w:p>
             <w:pPr>
@@ -1282,16 +1500,16 @@
               <w:rPr>
                 <w:rFonts w:ascii="Montserrat Light" w:hAnsi="Montserrat Light"/>
                 <w:color w:val="808080" w:themeColor="background1" w:themeShade="80"/>
-                <w:sz w:val="23"/>
-                <w:szCs w:val="23"/>
-              </w:rPr>
-            </w:pPr>
-            <w:r>
-              <w:rPr>
-                <w:rFonts w:ascii="Montserrat Light" w:hAnsi="Montserrat Light"/>
-                <w:color w:val="808080" w:themeColor="background1" w:themeShade="80"/>
-                <w:sz w:val="23"/>
-                <w:szCs w:val="23"/>
+                <w:sz w:val="18"/>
+                <w:szCs w:val="18"/>
+              </w:rPr>
+            </w:pPr>
+            <w:r>
+              <w:rPr>
+                <w:rFonts w:ascii="Montserrat Light" w:hAnsi="Montserrat Light"/>
+                <w:color w:val="808080" w:themeColor="background1" w:themeShade="80"/>
+                <w:sz w:val="18"/>
+                <w:szCs w:val="18"/>
               </w:rPr>
               <w:t>B2B Development</w:t>
             </w:r>
@@ -1301,7 +1519,8 @@
       <w:tr>
         <w:tc>
           <w:tcPr>
-            <w:tcW w:w="3116" w:type="dxa"/>
+            <w:tcW w:w="2966" w:type="dxa"/>
+            <w:vAlign w:val="bottom"/>
           </w:tcPr>
           <w:p>
             <w:pPr>
@@ -1310,24 +1529,25 @@
               <w:rPr>
                 <w:rFonts w:ascii="Montserrat Light" w:hAnsi="Montserrat Light"/>
                 <w:color w:val="808080" w:themeColor="background1" w:themeShade="80"/>
-                <w:sz w:val="23"/>
-                <w:szCs w:val="23"/>
-              </w:rPr>
-            </w:pPr>
-            <w:r>
-              <w:rPr>
-                <w:rFonts w:ascii="Montserrat Light" w:hAnsi="Montserrat Light"/>
-                <w:color w:val="808080" w:themeColor="background1" w:themeShade="80"/>
-                <w:sz w:val="23"/>
-                <w:szCs w:val="23"/>
-              </w:rPr>
-              <w:t>B2C Development</w:t>
-            </w:r>
-          </w:p>
-        </w:tc>
-        <w:tc>
-          <w:tcPr>
-            <w:tcW w:w="3117" w:type="dxa"/>
+                <w:sz w:val="18"/>
+                <w:szCs w:val="18"/>
+              </w:rPr>
+            </w:pPr>
+            <w:r>
+              <w:rPr>
+                <w:rFonts w:ascii="Montserrat Light" w:hAnsi="Montserrat Light"/>
+                <w:color w:val="808080" w:themeColor="background1" w:themeShade="80"/>
+                <w:sz w:val="18"/>
+                <w:szCs w:val="18"/>
+              </w:rPr>
+              <w:t>Brand Identity</w:t>
+            </w:r>
+          </w:p>
+        </w:tc>
+        <w:tc>
+          <w:tcPr>
+            <w:tcW w:w="2928" w:type="dxa"/>
+            <w:vAlign w:val="bottom"/>
           </w:tcPr>
           <w:p>
             <w:pPr>
@@ -1336,33 +1556,45 @@
               <w:rPr>
                 <w:rFonts w:ascii="Montserrat Light" w:hAnsi="Montserrat Light"/>
                 <w:color w:val="808080" w:themeColor="background1" w:themeShade="80"/>
-                <w:sz w:val="23"/>
-                <w:szCs w:val="23"/>
-              </w:rPr>
-            </w:pPr>
-            <w:r>
-              <w:rPr>
-                <w:rFonts w:ascii="Montserrat Light" w:hAnsi="Montserrat Light"/>
-                <w:color w:val="808080" w:themeColor="background1" w:themeShade="80"/>
-                <w:sz w:val="23"/>
-                <w:szCs w:val="23"/>
-              </w:rPr>
-              <w:t>Front End De</w:t>
-            </w:r>
-            <w:r>
-              <w:rPr>
-                <w:rFonts w:ascii="Montserrat Light" w:hAnsi="Montserrat Light"/>
-                <w:color w:val="808080" w:themeColor="background1" w:themeShade="80"/>
-                <w:sz w:val="23"/>
-                <w:szCs w:val="23"/>
-              </w:rPr>
-              <w:t>v</w:t>
-            </w:r>
-          </w:p>
-        </w:tc>
-        <w:tc>
-          <w:tcPr>
-            <w:tcW w:w="3117" w:type="dxa"/>
+                <w:sz w:val="18"/>
+                <w:szCs w:val="18"/>
+              </w:rPr>
+            </w:pPr>
+            <w:r>
+              <w:rPr>
+                <w:rFonts w:ascii="Montserrat Light" w:hAnsi="Montserrat Light"/>
+                <w:color w:val="808080" w:themeColor="background1" w:themeShade="80"/>
+                <w:sz w:val="18"/>
+                <w:szCs w:val="18"/>
+              </w:rPr>
+              <w:t xml:space="preserve">Go </w:t>
+            </w:r>
+            <w:proofErr w:type="gramStart"/>
+            <w:r>
+              <w:rPr>
+                <w:rFonts w:ascii="Montserrat Light" w:hAnsi="Montserrat Light"/>
+                <w:color w:val="808080" w:themeColor="background1" w:themeShade="80"/>
+                <w:sz w:val="18"/>
+                <w:szCs w:val="18"/>
+              </w:rPr>
+              <w:t>To</w:t>
+            </w:r>
+            <w:proofErr w:type="gramEnd"/>
+            <w:r>
+              <w:rPr>
+                <w:rFonts w:ascii="Montserrat Light" w:hAnsi="Montserrat Light"/>
+                <w:color w:val="808080" w:themeColor="background1" w:themeShade="80"/>
+                <w:sz w:val="18"/>
+                <w:szCs w:val="18"/>
+              </w:rPr>
+              <w:t xml:space="preserve"> Market</w:t>
+            </w:r>
+          </w:p>
+        </w:tc>
+        <w:tc>
+          <w:tcPr>
+            <w:tcW w:w="2966" w:type="dxa"/>
+            <w:vAlign w:val="bottom"/>
           </w:tcPr>
           <w:p>
             <w:pPr>
@@ -1371,18 +1603,18 @@
               <w:rPr>
                 <w:rFonts w:ascii="Montserrat Light" w:hAnsi="Montserrat Light"/>
                 <w:color w:val="808080" w:themeColor="background1" w:themeShade="80"/>
-                <w:sz w:val="23"/>
-                <w:szCs w:val="23"/>
-              </w:rPr>
-            </w:pPr>
-            <w:r>
-              <w:rPr>
-                <w:rFonts w:ascii="Montserrat Light" w:hAnsi="Montserrat Light"/>
-                <w:color w:val="808080" w:themeColor="background1" w:themeShade="80"/>
-                <w:sz w:val="23"/>
-                <w:szCs w:val="23"/>
-              </w:rPr>
-              <w:t>Business development</w:t>
+                <w:sz w:val="18"/>
+                <w:szCs w:val="18"/>
+              </w:rPr>
+            </w:pPr>
+            <w:r>
+              <w:rPr>
+                <w:rFonts w:ascii="Montserrat Light" w:hAnsi="Montserrat Light"/>
+                <w:color w:val="808080" w:themeColor="background1" w:themeShade="80"/>
+                <w:sz w:val="18"/>
+                <w:szCs w:val="18"/>
+              </w:rPr>
+              <w:t>LinkedIn Mentor</w:t>
             </w:r>
           </w:p>
         </w:tc>
@@ -1390,7 +1622,8 @@
       <w:tr>
         <w:tc>
           <w:tcPr>
-            <w:tcW w:w="3116" w:type="dxa"/>
+            <w:tcW w:w="2966" w:type="dxa"/>
+            <w:vAlign w:val="bottom"/>
           </w:tcPr>
           <w:p>
             <w:pPr>
@@ -1399,24 +1632,25 @@
               <w:rPr>
                 <w:rFonts w:ascii="Montserrat Light" w:hAnsi="Montserrat Light"/>
                 <w:color w:val="808080" w:themeColor="background1" w:themeShade="80"/>
-                <w:sz w:val="23"/>
-                <w:szCs w:val="23"/>
-              </w:rPr>
-            </w:pPr>
-            <w:r>
-              <w:rPr>
-                <w:rFonts w:ascii="Montserrat Light" w:hAnsi="Montserrat Light"/>
-                <w:color w:val="808080" w:themeColor="background1" w:themeShade="80"/>
-                <w:sz w:val="23"/>
-                <w:szCs w:val="23"/>
-              </w:rPr>
-              <w:t>Branding Strategies</w:t>
-            </w:r>
-          </w:p>
-        </w:tc>
-        <w:tc>
-          <w:tcPr>
-            <w:tcW w:w="3117" w:type="dxa"/>
+                <w:sz w:val="18"/>
+                <w:szCs w:val="18"/>
+              </w:rPr>
+            </w:pPr>
+            <w:r>
+              <w:rPr>
+                <w:rFonts w:ascii="Montserrat Light" w:hAnsi="Montserrat Light"/>
+                <w:color w:val="808080" w:themeColor="background1" w:themeShade="80"/>
+                <w:sz w:val="18"/>
+                <w:szCs w:val="18"/>
+              </w:rPr>
+              <w:t>Marketing</w:t>
+            </w:r>
+          </w:p>
+        </w:tc>
+        <w:tc>
+          <w:tcPr>
+            <w:tcW w:w="2928" w:type="dxa"/>
+            <w:vAlign w:val="bottom"/>
           </w:tcPr>
           <w:p>
             <w:pPr>
@@ -1425,24 +1659,25 @@
               <w:rPr>
                 <w:rFonts w:ascii="Montserrat Light" w:hAnsi="Montserrat Light"/>
                 <w:color w:val="808080" w:themeColor="background1" w:themeShade="80"/>
-                <w:sz w:val="23"/>
-                <w:szCs w:val="23"/>
-              </w:rPr>
-            </w:pPr>
-            <w:r>
-              <w:rPr>
-                <w:rFonts w:ascii="Montserrat Light" w:hAnsi="Montserrat Light"/>
-                <w:color w:val="808080" w:themeColor="background1" w:themeShade="80"/>
-                <w:sz w:val="23"/>
-                <w:szCs w:val="23"/>
-              </w:rPr>
-              <w:t>Client relations</w:t>
-            </w:r>
-          </w:p>
-        </w:tc>
-        <w:tc>
-          <w:tcPr>
-            <w:tcW w:w="3117" w:type="dxa"/>
+                <w:sz w:val="18"/>
+                <w:szCs w:val="18"/>
+              </w:rPr>
+            </w:pPr>
+            <w:r>
+              <w:rPr>
+                <w:rFonts w:ascii="Montserrat Light" w:hAnsi="Montserrat Light"/>
+                <w:color w:val="808080" w:themeColor="background1" w:themeShade="80"/>
+                <w:sz w:val="18"/>
+                <w:szCs w:val="18"/>
+              </w:rPr>
+              <w:t>Branding</w:t>
+            </w:r>
+          </w:p>
+        </w:tc>
+        <w:tc>
+          <w:tcPr>
+            <w:tcW w:w="2966" w:type="dxa"/>
+            <w:vAlign w:val="bottom"/>
           </w:tcPr>
           <w:p>
             <w:pPr>
@@ -1451,27 +1686,18 @@
               <w:rPr>
                 <w:rFonts w:ascii="Montserrat Light" w:hAnsi="Montserrat Light"/>
                 <w:color w:val="808080" w:themeColor="background1" w:themeShade="80"/>
-                <w:sz w:val="23"/>
-                <w:szCs w:val="23"/>
-              </w:rPr>
-            </w:pPr>
-            <w:r>
-              <w:rPr>
-                <w:rFonts w:ascii="Montserrat Light" w:hAnsi="Montserrat Light"/>
-                <w:color w:val="808080" w:themeColor="background1" w:themeShade="80"/>
-                <w:sz w:val="23"/>
-                <w:szCs w:val="23"/>
-              </w:rPr>
-              <w:t>LinkedIn</w:t>
-            </w:r>
-            <w:r>
-              <w:rPr>
-                <w:rFonts w:ascii="Montserrat Light" w:hAnsi="Montserrat Light"/>
-                <w:color w:val="808080" w:themeColor="background1" w:themeShade="80"/>
-                <w:sz w:val="23"/>
-                <w:szCs w:val="23"/>
-              </w:rPr>
-              <w:t xml:space="preserve"> Mentor</w:t>
+                <w:sz w:val="18"/>
+                <w:szCs w:val="18"/>
+              </w:rPr>
+            </w:pPr>
+            <w:r>
+              <w:rPr>
+                <w:rFonts w:ascii="Montserrat Light" w:hAnsi="Montserrat Light"/>
+                <w:color w:val="808080" w:themeColor="background1" w:themeShade="80"/>
+                <w:sz w:val="18"/>
+                <w:szCs w:val="18"/>
+              </w:rPr>
+              <w:t>Rebranding</w:t>
             </w:r>
           </w:p>
         </w:tc>
@@ -1492,97 +1718,185 @@
           <w:color w:val="808080" w:themeColor="background1" w:themeShade="80"/>
         </w:rPr>
       </w:pPr>
+    </w:p>
+    <w:p>
+      <w:pPr>
+        <w:rPr>
+          <w:rFonts w:ascii="Montserrat Light" w:hAnsi="Montserrat Light"/>
+          <w:color w:val="808080" w:themeColor="background1" w:themeShade="80"/>
+        </w:rPr>
+      </w:pPr>
+    </w:p>
+    <w:p>
+      <w:pPr>
+        <w:rPr>
+          <w:rFonts w:ascii="Montserrat Light" w:hAnsi="Montserrat Light"/>
+          <w:color w:val="808080" w:themeColor="background1" w:themeShade="80"/>
+        </w:rPr>
+      </w:pPr>
+    </w:p>
+    <w:p>
+      <w:pPr>
+        <w:pStyle w:val="NormalWeb"/>
+        <w:spacing w:before="0" w:beforeAutospacing="0" w:after="0" w:afterAutospacing="0"/>
+        <w:rPr>
+          <w:rFonts w:ascii="Montserrat Light" w:hAnsi="Montserrat Light"/>
+          <w:color w:val="808080" w:themeColor="background1" w:themeShade="80"/>
+        </w:rPr>
+      </w:pPr>
+      <w:r>
+        <w:rPr>
+          <w:rFonts w:ascii="Montserrat Light" w:hAnsi="Montserrat Light"/>
+          <w:color w:val="808080" w:themeColor="background1" w:themeShade="80"/>
+          <w:sz w:val="23"/>
+          <w:szCs w:val="23"/>
+        </w:rPr>
+        <w:t>2004  </w:t>
+      </w:r>
+      <w:r>
+        <w:rPr>
+          <w:rFonts w:ascii="Montserrat Light" w:hAnsi="Montserrat Light"/>
+          <w:color w:val="808080" w:themeColor="background1" w:themeShade="80"/>
+          <w:sz w:val="23"/>
+          <w:szCs w:val="23"/>
+        </w:rPr>
+        <w:t xml:space="preserve">  </w:t>
+      </w:r>
+      <w:r>
+        <w:rPr>
+          <w:rFonts w:ascii="Montserrat Light" w:hAnsi="Montserrat Light"/>
+          <w:color w:val="808080" w:themeColor="background1" w:themeShade="80"/>
+          <w:sz w:val="23"/>
+          <w:szCs w:val="23"/>
+        </w:rPr>
+        <w:t>   </w:t>
+      </w:r>
+      <w:r>
+        <w:rPr>
+          <w:rFonts w:ascii="Montserrat Light" w:hAnsi="Montserrat Light"/>
+          <w:color w:val="808080" w:themeColor="background1" w:themeShade="80"/>
+          <w:sz w:val="23"/>
+          <w:szCs w:val="23"/>
+        </w:rPr>
+        <w:t xml:space="preserve">        </w:t>
+      </w:r>
+      <w:r>
+        <w:rPr>
+          <w:rFonts w:ascii="Montserrat Medium" w:hAnsi="Montserrat Medium"/>
+          <w:color w:val="808080" w:themeColor="background1" w:themeShade="80"/>
+          <w:sz w:val="23"/>
+          <w:szCs w:val="23"/>
+        </w:rPr>
+        <w:t>United States Coast Guard</w:t>
+      </w:r>
+      <w:r>
+        <w:rPr>
+          <w:rFonts w:ascii="Montserrat Light" w:hAnsi="Montserrat Light"/>
+          <w:color w:val="808080" w:themeColor="background1" w:themeShade="80"/>
+          <w:sz w:val="23"/>
+          <w:szCs w:val="23"/>
+        </w:rPr>
+        <w:t xml:space="preserve">  </w:t>
+      </w:r>
+    </w:p>
+    <w:p>
+      <w:pPr>
+        <w:pStyle w:val="NormalWeb"/>
+        <w:spacing w:before="0" w:beforeAutospacing="0" w:after="0" w:afterAutospacing="0"/>
+        <w:rPr>
+          <w:rFonts w:ascii="Montserrat Light" w:hAnsi="Montserrat Light"/>
+          <w:color w:val="808080" w:themeColor="background1" w:themeShade="80"/>
+        </w:rPr>
+      </w:pPr>
+      <w:r>
+        <w:rPr>
+          <w:rFonts w:ascii="Montserrat Light" w:hAnsi="Montserrat Light"/>
+          <w:color w:val="808080" w:themeColor="background1" w:themeShade="80"/>
+          <w:sz w:val="23"/>
+          <w:szCs w:val="23"/>
+        </w:rPr>
+        <w:t>2008    </w:t>
+      </w:r>
+      <w:r>
+        <w:rPr>
+          <w:rFonts w:ascii="Montserrat Light" w:hAnsi="Montserrat Light"/>
+          <w:color w:val="808080" w:themeColor="background1" w:themeShade="80"/>
+          <w:sz w:val="23"/>
+          <w:szCs w:val="23"/>
+        </w:rPr>
+        <w:t xml:space="preserve"> </w:t>
+      </w:r>
+      <w:r>
+        <w:rPr>
+          <w:rFonts w:ascii="Montserrat Light" w:hAnsi="Montserrat Light"/>
+          <w:color w:val="808080" w:themeColor="background1" w:themeShade="80"/>
+          <w:sz w:val="23"/>
+          <w:szCs w:val="23"/>
+        </w:rPr>
+        <w:t>  </w:t>
+      </w:r>
+      <w:r>
+        <w:rPr>
+          <w:rFonts w:ascii="Montserrat Light" w:hAnsi="Montserrat Light"/>
+          <w:color w:val="808080" w:themeColor="background1" w:themeShade="80"/>
+          <w:sz w:val="23"/>
+          <w:szCs w:val="23"/>
+        </w:rPr>
+        <w:t xml:space="preserve">        </w:t>
+      </w:r>
+      <w:r>
+        <w:rPr>
+          <w:rFonts w:ascii="Montserrat Medium" w:hAnsi="Montserrat Medium"/>
+          <w:color w:val="808080" w:themeColor="background1" w:themeShade="80"/>
+          <w:sz w:val="23"/>
+          <w:szCs w:val="23"/>
+        </w:rPr>
+        <w:t>FIREMAN</w:t>
+      </w:r>
+      <w:r>
+        <w:rPr>
+          <w:rFonts w:ascii="Montserrat Light" w:hAnsi="Montserrat Light"/>
+          <w:color w:val="808080" w:themeColor="background1" w:themeShade="80"/>
+          <w:sz w:val="23"/>
+          <w:szCs w:val="23"/>
+        </w:rPr>
+        <w:t xml:space="preserve"> | Fisheries | Law Enforcement | Logistics | Deployment</w:t>
+      </w:r>
+    </w:p>
+    <w:p>
+      <w:pPr>
+        <w:rPr>
+          <w:rFonts w:ascii="Montserrat Light" w:hAnsi="Montserrat Light"/>
+          <w:color w:val="808080" w:themeColor="background1" w:themeShade="80"/>
+        </w:rPr>
+      </w:pPr>
       <w:r>
         <w:rPr>
           <w:rFonts w:ascii="Montserrat Light" w:hAnsi="Montserrat Light"/>
           <w:noProof/>
           <w:color w:val="FFFFFF" w:themeColor="background1"/>
         </w:rPr>
-        <w:pict w14:anchorId="297C4B32">
-          <v:rect id="_x0000_i1026" alt="" style="width:468pt;height:.05pt;mso-width-percent:0;mso-height-percent:0;mso-width-percent:0;mso-height-percent:0" o:hralign="center" o:hrstd="t" o:hr="t" fillcolor="#a0a0a0" stroked="f"/>
+        <w:pict w14:anchorId="5990EE71">
+          <v:rect id="_x0000_i1027" alt="" style="width:468pt;height:.05pt;mso-width-percent:0;mso-height-percent:0;mso-width-percent:0;mso-height-percent:0" o:hralign="center" o:hrstd="t" o:hr="t" fillcolor="#a0a0a0" stroked="f"/>
         </w:pict>
       </w:r>
     </w:p>
     <w:p>
       <w:pPr>
-        <w:rPr>
-          <w:rFonts w:ascii="Montserrat Light" w:hAnsi="Montserrat Light"/>
-          <w:color w:val="808080" w:themeColor="background1" w:themeShade="80"/>
-        </w:rPr>
-      </w:pPr>
-    </w:p>
-    <w:p>
-      <w:pPr>
-        <w:pStyle w:val="NormalWeb"/>
-        <w:spacing w:before="0" w:beforeAutospacing="0" w:after="0" w:afterAutospacing="0"/>
-        <w:rPr>
-          <w:rFonts w:ascii="Montserrat Light" w:hAnsi="Montserrat Light"/>
-          <w:color w:val="808080" w:themeColor="background1" w:themeShade="80"/>
-        </w:rPr>
-      </w:pPr>
-      <w:r>
-        <w:rPr>
-          <w:rFonts w:ascii="Montserrat Light" w:hAnsi="Montserrat Light"/>
-          <w:color w:val="808080" w:themeColor="background1" w:themeShade="80"/>
-          <w:sz w:val="23"/>
-          <w:szCs w:val="23"/>
-        </w:rPr>
-        <w:t>2004  </w:t>
-      </w:r>
-      <w:r>
-        <w:rPr>
-          <w:rFonts w:ascii="Montserrat Light" w:hAnsi="Montserrat Light"/>
-          <w:color w:val="808080" w:themeColor="background1" w:themeShade="80"/>
-          <w:sz w:val="23"/>
-          <w:szCs w:val="23"/>
-        </w:rPr>
-        <w:t xml:space="preserve">  </w:t>
-      </w:r>
-      <w:r>
-        <w:rPr>
-          <w:rFonts w:ascii="Montserrat Light" w:hAnsi="Montserrat Light"/>
-          <w:color w:val="808080" w:themeColor="background1" w:themeShade="80"/>
-          <w:sz w:val="23"/>
-          <w:szCs w:val="23"/>
-        </w:rPr>
-        <w:t>   </w:t>
-      </w:r>
-      <w:r>
-        <w:rPr>
-          <w:rFonts w:ascii="Montserrat Medium" w:hAnsi="Montserrat Medium"/>
-          <w:color w:val="808080" w:themeColor="background1" w:themeShade="80"/>
-          <w:sz w:val="23"/>
-          <w:szCs w:val="23"/>
-        </w:rPr>
-        <w:t>United States Coast Guard</w:t>
-      </w:r>
-      <w:r>
-        <w:rPr>
-          <w:rFonts w:ascii="Montserrat Light" w:hAnsi="Montserrat Light"/>
-          <w:color w:val="808080" w:themeColor="background1" w:themeShade="80"/>
-          <w:sz w:val="23"/>
-          <w:szCs w:val="23"/>
-        </w:rPr>
-        <w:t xml:space="preserve">  </w:t>
-      </w:r>
-    </w:p>
-    <w:p>
-      <w:pPr>
-        <w:pStyle w:val="NormalWeb"/>
-        <w:spacing w:before="0" w:beforeAutospacing="0" w:after="0" w:afterAutospacing="0"/>
-        <w:rPr>
-          <w:rFonts w:ascii="Montserrat Light" w:hAnsi="Montserrat Light"/>
-          <w:color w:val="808080" w:themeColor="background1" w:themeShade="80"/>
-        </w:rPr>
-      </w:pPr>
-      <w:r>
-        <w:rPr>
-          <w:rFonts w:ascii="Montserrat Light" w:hAnsi="Montserrat Light"/>
-          <w:color w:val="808080" w:themeColor="background1" w:themeShade="80"/>
-          <w:sz w:val="23"/>
-          <w:szCs w:val="23"/>
-        </w:rPr>
-        <w:t>2008    </w:t>
+        <w:jc w:val="both"/>
+        <w:rPr>
+          <w:rFonts w:ascii="Montserrat Light" w:hAnsi="Montserrat Light"/>
+          <w:color w:val="808080" w:themeColor="background1" w:themeShade="80"/>
+        </w:rPr>
+      </w:pPr>
+      <w:r>
+        <w:rPr>
+          <w:rFonts w:ascii="Montserrat Light" w:hAnsi="Montserrat Light"/>
+          <w:color w:val="808080" w:themeColor="background1" w:themeShade="80"/>
+          <w:sz w:val="23"/>
+          <w:szCs w:val="23"/>
+        </w:rPr>
+        <w:t xml:space="preserve">                         During my tenure in the</w:t>
       </w:r>
       <w:r>
         <w:rPr>
@@ -1600,51 +1914,7 @@
           <w:sz w:val="23"/>
           <w:szCs w:val="23"/>
         </w:rPr>
-        <w:t>  </w:t>
-      </w:r>
-      <w:r>
-        <w:rPr>
-          <w:rFonts w:ascii="Montserrat Medium" w:hAnsi="Montserrat Medium"/>
-          <w:color w:val="808080" w:themeColor="background1" w:themeShade="80"/>
-          <w:sz w:val="23"/>
-          <w:szCs w:val="23"/>
-        </w:rPr>
-        <w:t>FIREMAN</w:t>
-      </w:r>
-      <w:r>
-        <w:rPr>
-          <w:rFonts w:ascii="Montserrat Light" w:hAnsi="Montserrat Light"/>
-          <w:color w:val="808080" w:themeColor="background1" w:themeShade="80"/>
-          <w:sz w:val="23"/>
-          <w:szCs w:val="23"/>
-        </w:rPr>
-        <w:t xml:space="preserve"> | Fisheries | Law Enforcement | Logistics | Deployment</w:t>
-      </w:r>
-    </w:p>
-    <w:p>
-      <w:pPr>
-        <w:rPr>
-          <w:rFonts w:ascii="Montserrat Light" w:hAnsi="Montserrat Light"/>
-          <w:color w:val="808080" w:themeColor="background1" w:themeShade="80"/>
-        </w:rPr>
-      </w:pPr>
-    </w:p>
-    <w:p>
-      <w:pPr>
-        <w:jc w:val="both"/>
-        <w:rPr>
-          <w:rFonts w:ascii="Montserrat Light" w:hAnsi="Montserrat Light"/>
-          <w:color w:val="808080" w:themeColor="background1" w:themeShade="80"/>
-        </w:rPr>
-      </w:pPr>
-      <w:r>
-        <w:rPr>
-          <w:rFonts w:ascii="Montserrat Light" w:hAnsi="Montserrat Light"/>
-          <w:color w:val="808080" w:themeColor="background1" w:themeShade="80"/>
-          <w:sz w:val="23"/>
-          <w:szCs w:val="23"/>
-        </w:rPr>
-        <w:t xml:space="preserve">                         During my tenure in the  United States coast Guard, I had the opportunity to serve in  many roles ranging from the standard duties and responsibilities of a Fireman, to standing watch for the crew, structuring intense and robust logistic </w:t>
+        <w:t xml:space="preserve">United States coast Guard, I had the opportunity to serve in  many roles ranging from the standard duties and responsibilities of a Fireman, to standing watch for the crew, structuring intense and robust logistic </w:t>
       </w:r>
       <w:r>
         <w:rPr>
@@ -1707,6 +1977,7 @@
           <w:b w:val="0"/>
           <w:bCs w:val="0"/>
           <w:color w:val="808080" w:themeColor="background1" w:themeShade="80"/>
+          <w:spacing w:val="105"/>
         </w:rPr>
       </w:pPr>
       <w:r>
@@ -1715,17 +1986,17 @@
           <w:b w:val="0"/>
           <w:bCs w:val="0"/>
           <w:color w:val="808080" w:themeColor="background1" w:themeShade="80"/>
-          <w:sz w:val="23"/>
-          <w:szCs w:val="23"/>
-        </w:rPr>
-        <w:t>U S C G   A W A R D S</w:t>
+          <w:spacing w:val="105"/>
+          <w:sz w:val="23"/>
+          <w:szCs w:val="23"/>
+        </w:rPr>
+        <w:t>USCG   AWARDS</w:t>
       </w:r>
     </w:p>
     <w:tbl>
       <w:tblPr>
         <w:tblStyle w:val="TableGrid"/>
         <w:tblW w:w="0" w:type="auto"/>
-        <w:tblInd w:w="360" w:type="dxa"/>
         <w:tblBorders>
           <w:top w:val="none" w:sz="0" w:space="0" w:color="auto"/>
           <w:left w:val="none" w:sz="0" w:space="0" w:color="auto"/>
@@ -1745,18 +2016,27 @@
       <w:tr>
         <w:tc>
           <w:tcPr>
-            <w:tcW w:w="2337" w:type="dxa"/>
-          </w:tcPr>
-          <w:p>
-            <w:pPr>
-              <w:spacing w:before="100" w:beforeAutospacing="1" w:after="100" w:afterAutospacing="1"/>
-              <w:rPr>
-                <w:rFonts w:ascii="Montserrat Light" w:eastAsia="Times New Roman" w:hAnsi="Montserrat Light" w:cs="Times New Roman"/>
-                <w:color w:val="808080" w:themeColor="background1" w:themeShade="80"/>
-                <w:sz w:val="18"/>
-                <w:szCs w:val="18"/>
-              </w:rPr>
-            </w:pPr>
+            <w:tcW w:w="2237" w:type="dxa"/>
+          </w:tcPr>
+          <w:p>
+            <w:pPr>
+              <w:spacing w:before="100" w:beforeAutospacing="1" w:after="100" w:afterAutospacing="1"/>
+              <w:rPr>
+                <w:rFonts w:ascii="Montserrat Light" w:eastAsia="Times New Roman" w:hAnsi="Montserrat Light" w:cs="Times New Roman"/>
+                <w:color w:val="808080" w:themeColor="background1" w:themeShade="80"/>
+                <w:sz w:val="18"/>
+                <w:szCs w:val="18"/>
+              </w:rPr>
+            </w:pPr>
+            <w:r>
+              <w:rPr>
+                <w:rFonts w:ascii="Montserrat Light" w:eastAsia="Times New Roman" w:hAnsi="Montserrat Light" w:cs="Times New Roman"/>
+                <w:color w:val="808080" w:themeColor="background1" w:themeShade="80"/>
+                <w:sz w:val="18"/>
+                <w:szCs w:val="18"/>
+              </w:rPr>
+              <w:t xml:space="preserve"> -</w:t>
+            </w:r>
             <w:r>
               <w:rPr>
                 <w:rFonts w:ascii="Montserrat Light" w:eastAsia="Times New Roman" w:hAnsi="Montserrat Light" w:cs="Times New Roman"/>
@@ -1770,18 +2050,27 @@
         </w:tc>
         <w:tc>
           <w:tcPr>
-            <w:tcW w:w="2337" w:type="dxa"/>
-          </w:tcPr>
-          <w:p>
-            <w:pPr>
-              <w:spacing w:before="100" w:beforeAutospacing="1" w:after="100" w:afterAutospacing="1"/>
-              <w:rPr>
-                <w:rFonts w:ascii="Montserrat Light" w:eastAsia="Times New Roman" w:hAnsi="Montserrat Light" w:cs="Times New Roman"/>
-                <w:color w:val="808080" w:themeColor="background1" w:themeShade="80"/>
-                <w:sz w:val="18"/>
-                <w:szCs w:val="18"/>
-              </w:rPr>
-            </w:pPr>
+            <w:tcW w:w="2272" w:type="dxa"/>
+          </w:tcPr>
+          <w:p>
+            <w:pPr>
+              <w:spacing w:before="100" w:beforeAutospacing="1" w:after="100" w:afterAutospacing="1"/>
+              <w:rPr>
+                <w:rFonts w:ascii="Montserrat Light" w:eastAsia="Times New Roman" w:hAnsi="Montserrat Light" w:cs="Times New Roman"/>
+                <w:color w:val="808080" w:themeColor="background1" w:themeShade="80"/>
+                <w:sz w:val="18"/>
+                <w:szCs w:val="18"/>
+              </w:rPr>
+            </w:pPr>
+            <w:r>
+              <w:rPr>
+                <w:rFonts w:ascii="Montserrat Light" w:eastAsia="Times New Roman" w:hAnsi="Montserrat Light" w:cs="Times New Roman"/>
+                <w:color w:val="808080" w:themeColor="background1" w:themeShade="80"/>
+                <w:sz w:val="18"/>
+                <w:szCs w:val="18"/>
+              </w:rPr>
+              <w:t xml:space="preserve"> -</w:t>
+            </w:r>
             <w:r>
               <w:rPr>
                 <w:rFonts w:ascii="Montserrat Light" w:eastAsia="Times New Roman" w:hAnsi="Montserrat Light" w:cs="Times New Roman"/>
@@ -1795,18 +2084,27 @@
         </w:tc>
         <w:tc>
           <w:tcPr>
-            <w:tcW w:w="2338" w:type="dxa"/>
-          </w:tcPr>
-          <w:p>
-            <w:pPr>
-              <w:spacing w:before="100" w:beforeAutospacing="1" w:after="100" w:afterAutospacing="1"/>
-              <w:rPr>
-                <w:rFonts w:ascii="Montserrat Light" w:eastAsia="Times New Roman" w:hAnsi="Montserrat Light" w:cs="Times New Roman"/>
-                <w:color w:val="808080" w:themeColor="background1" w:themeShade="80"/>
-                <w:sz w:val="18"/>
-                <w:szCs w:val="18"/>
-              </w:rPr>
-            </w:pPr>
+            <w:tcW w:w="2256" w:type="dxa"/>
+          </w:tcPr>
+          <w:p>
+            <w:pPr>
+              <w:spacing w:before="100" w:beforeAutospacing="1" w:after="100" w:afterAutospacing="1"/>
+              <w:rPr>
+                <w:rFonts w:ascii="Montserrat Light" w:eastAsia="Times New Roman" w:hAnsi="Montserrat Light" w:cs="Times New Roman"/>
+                <w:color w:val="808080" w:themeColor="background1" w:themeShade="80"/>
+                <w:sz w:val="18"/>
+                <w:szCs w:val="18"/>
+              </w:rPr>
+            </w:pPr>
+            <w:r>
+              <w:rPr>
+                <w:rFonts w:ascii="Montserrat Light" w:eastAsia="Times New Roman" w:hAnsi="Montserrat Light" w:cs="Times New Roman"/>
+                <w:color w:val="808080" w:themeColor="background1" w:themeShade="80"/>
+                <w:sz w:val="18"/>
+                <w:szCs w:val="18"/>
+              </w:rPr>
+              <w:t xml:space="preserve"> -</w:t>
+            </w:r>
             <w:r>
               <w:rPr>
                 <w:rFonts w:ascii="Montserrat Light" w:eastAsia="Times New Roman" w:hAnsi="Montserrat Light" w:cs="Times New Roman"/>
@@ -1820,18 +2118,27 @@
         </w:tc>
         <w:tc>
           <w:tcPr>
-            <w:tcW w:w="2338" w:type="dxa"/>
-          </w:tcPr>
-          <w:p>
-            <w:pPr>
-              <w:spacing w:before="100" w:beforeAutospacing="1" w:after="100" w:afterAutospacing="1"/>
-              <w:rPr>
-                <w:rFonts w:ascii="Montserrat Light" w:eastAsia="Times New Roman" w:hAnsi="Montserrat Light" w:cs="Times New Roman"/>
-                <w:color w:val="808080" w:themeColor="background1" w:themeShade="80"/>
-                <w:sz w:val="18"/>
-                <w:szCs w:val="18"/>
-              </w:rPr>
-            </w:pPr>
+            <w:tcW w:w="2235" w:type="dxa"/>
+          </w:tcPr>
+          <w:p>
+            <w:pPr>
+              <w:spacing w:before="100" w:beforeAutospacing="1" w:after="100" w:afterAutospacing="1"/>
+              <w:rPr>
+                <w:rFonts w:ascii="Montserrat Light" w:eastAsia="Times New Roman" w:hAnsi="Montserrat Light" w:cs="Times New Roman"/>
+                <w:color w:val="808080" w:themeColor="background1" w:themeShade="80"/>
+                <w:sz w:val="18"/>
+                <w:szCs w:val="18"/>
+              </w:rPr>
+            </w:pPr>
+            <w:r>
+              <w:rPr>
+                <w:rFonts w:ascii="Montserrat Light" w:eastAsia="Times New Roman" w:hAnsi="Montserrat Light" w:cs="Times New Roman"/>
+                <w:color w:val="808080" w:themeColor="background1" w:themeShade="80"/>
+                <w:sz w:val="18"/>
+                <w:szCs w:val="18"/>
+              </w:rPr>
+              <w:t xml:space="preserve"> -</w:t>
+            </w:r>
             <w:r>
               <w:rPr>
                 <w:rFonts w:ascii="Montserrat Light" w:eastAsia="Times New Roman" w:hAnsi="Montserrat Light" w:cs="Times New Roman"/>
@@ -1847,18 +2154,27 @@
       <w:tr>
         <w:tc>
           <w:tcPr>
-            <w:tcW w:w="2337" w:type="dxa"/>
-          </w:tcPr>
-          <w:p>
-            <w:pPr>
-              <w:spacing w:before="100" w:beforeAutospacing="1" w:after="100" w:afterAutospacing="1"/>
-              <w:rPr>
-                <w:rFonts w:ascii="Montserrat Light" w:eastAsia="Times New Roman" w:hAnsi="Montserrat Light" w:cs="Times New Roman"/>
-                <w:color w:val="808080" w:themeColor="background1" w:themeShade="80"/>
-                <w:sz w:val="18"/>
-                <w:szCs w:val="18"/>
-              </w:rPr>
-            </w:pPr>
+            <w:tcW w:w="2237" w:type="dxa"/>
+          </w:tcPr>
+          <w:p>
+            <w:pPr>
+              <w:spacing w:before="100" w:beforeAutospacing="1" w:after="100" w:afterAutospacing="1"/>
+              <w:rPr>
+                <w:rFonts w:ascii="Montserrat Light" w:eastAsia="Times New Roman" w:hAnsi="Montserrat Light" w:cs="Times New Roman"/>
+                <w:color w:val="808080" w:themeColor="background1" w:themeShade="80"/>
+                <w:sz w:val="18"/>
+                <w:szCs w:val="18"/>
+              </w:rPr>
+            </w:pPr>
+            <w:r>
+              <w:rPr>
+                <w:rFonts w:ascii="Montserrat Light" w:eastAsia="Times New Roman" w:hAnsi="Montserrat Light" w:cs="Times New Roman"/>
+                <w:color w:val="808080" w:themeColor="background1" w:themeShade="80"/>
+                <w:sz w:val="18"/>
+                <w:szCs w:val="18"/>
+              </w:rPr>
+              <w:t>-</w:t>
+            </w:r>
             <w:r>
               <w:rPr>
                 <w:rFonts w:ascii="Montserrat Light" w:eastAsia="Times New Roman" w:hAnsi="Montserrat Light" w:cs="Times New Roman"/>
@@ -1872,18 +2188,27 @@
         </w:tc>
         <w:tc>
           <w:tcPr>
-            <w:tcW w:w="2337" w:type="dxa"/>
-          </w:tcPr>
-          <w:p>
-            <w:pPr>
-              <w:spacing w:before="100" w:beforeAutospacing="1" w:after="100" w:afterAutospacing="1"/>
-              <w:rPr>
-                <w:rFonts w:ascii="Montserrat Light" w:eastAsia="Times New Roman" w:hAnsi="Montserrat Light" w:cs="Times New Roman"/>
-                <w:color w:val="808080" w:themeColor="background1" w:themeShade="80"/>
-                <w:sz w:val="18"/>
-                <w:szCs w:val="18"/>
-              </w:rPr>
-            </w:pPr>
+            <w:tcW w:w="2272" w:type="dxa"/>
+          </w:tcPr>
+          <w:p>
+            <w:pPr>
+              <w:spacing w:before="100" w:beforeAutospacing="1" w:after="100" w:afterAutospacing="1"/>
+              <w:rPr>
+                <w:rFonts w:ascii="Montserrat Light" w:eastAsia="Times New Roman" w:hAnsi="Montserrat Light" w:cs="Times New Roman"/>
+                <w:color w:val="808080" w:themeColor="background1" w:themeShade="80"/>
+                <w:sz w:val="18"/>
+                <w:szCs w:val="18"/>
+              </w:rPr>
+            </w:pPr>
+            <w:r>
+              <w:rPr>
+                <w:rFonts w:ascii="Montserrat Light" w:eastAsia="Times New Roman" w:hAnsi="Montserrat Light" w:cs="Times New Roman"/>
+                <w:color w:val="808080" w:themeColor="background1" w:themeShade="80"/>
+                <w:sz w:val="18"/>
+                <w:szCs w:val="18"/>
+              </w:rPr>
+              <w:t xml:space="preserve"> -</w:t>
+            </w:r>
             <w:r>
               <w:rPr>
                 <w:rFonts w:ascii="Montserrat Light" w:eastAsia="Times New Roman" w:hAnsi="Montserrat Light" w:cs="Times New Roman"/>
@@ -1897,18 +2222,27 @@
         </w:tc>
         <w:tc>
           <w:tcPr>
-            <w:tcW w:w="2338" w:type="dxa"/>
-          </w:tcPr>
-          <w:p>
-            <w:pPr>
-              <w:spacing w:before="100" w:beforeAutospacing="1" w:after="100" w:afterAutospacing="1"/>
-              <w:rPr>
-                <w:rFonts w:ascii="Montserrat Light" w:eastAsia="Times New Roman" w:hAnsi="Montserrat Light" w:cs="Times New Roman"/>
-                <w:color w:val="808080" w:themeColor="background1" w:themeShade="80"/>
-                <w:sz w:val="18"/>
-                <w:szCs w:val="18"/>
-              </w:rPr>
-            </w:pPr>
+            <w:tcW w:w="2256" w:type="dxa"/>
+          </w:tcPr>
+          <w:p>
+            <w:pPr>
+              <w:spacing w:before="100" w:beforeAutospacing="1" w:after="100" w:afterAutospacing="1"/>
+              <w:rPr>
+                <w:rFonts w:ascii="Montserrat Light" w:eastAsia="Times New Roman" w:hAnsi="Montserrat Light" w:cs="Times New Roman"/>
+                <w:color w:val="808080" w:themeColor="background1" w:themeShade="80"/>
+                <w:sz w:val="18"/>
+                <w:szCs w:val="18"/>
+              </w:rPr>
+            </w:pPr>
+            <w:r>
+              <w:rPr>
+                <w:rFonts w:ascii="Montserrat Light" w:eastAsia="Times New Roman" w:hAnsi="Montserrat Light" w:cs="Times New Roman"/>
+                <w:color w:val="808080" w:themeColor="background1" w:themeShade="80"/>
+                <w:sz w:val="18"/>
+                <w:szCs w:val="18"/>
+              </w:rPr>
+              <w:t xml:space="preserve"> -</w:t>
+            </w:r>
             <w:r>
               <w:rPr>
                 <w:rFonts w:ascii="Montserrat Light" w:eastAsia="Times New Roman" w:hAnsi="Montserrat Light" w:cs="Times New Roman"/>
@@ -1922,18 +2256,27 @@
         </w:tc>
         <w:tc>
           <w:tcPr>
-            <w:tcW w:w="2338" w:type="dxa"/>
-          </w:tcPr>
-          <w:p>
-            <w:pPr>
-              <w:spacing w:before="100" w:beforeAutospacing="1" w:after="100" w:afterAutospacing="1"/>
-              <w:rPr>
-                <w:rFonts w:ascii="Montserrat Light" w:eastAsia="Times New Roman" w:hAnsi="Montserrat Light" w:cs="Times New Roman"/>
-                <w:color w:val="808080" w:themeColor="background1" w:themeShade="80"/>
-                <w:sz w:val="18"/>
-                <w:szCs w:val="18"/>
-              </w:rPr>
-            </w:pPr>
+            <w:tcW w:w="2235" w:type="dxa"/>
+          </w:tcPr>
+          <w:p>
+            <w:pPr>
+              <w:spacing w:before="100" w:beforeAutospacing="1" w:after="100" w:afterAutospacing="1"/>
+              <w:rPr>
+                <w:rFonts w:ascii="Montserrat Light" w:eastAsia="Times New Roman" w:hAnsi="Montserrat Light" w:cs="Times New Roman"/>
+                <w:color w:val="808080" w:themeColor="background1" w:themeShade="80"/>
+                <w:sz w:val="18"/>
+                <w:szCs w:val="18"/>
+              </w:rPr>
+            </w:pPr>
+            <w:r>
+              <w:rPr>
+                <w:rFonts w:ascii="Montserrat Light" w:eastAsia="Times New Roman" w:hAnsi="Montserrat Light" w:cs="Times New Roman"/>
+                <w:color w:val="808080" w:themeColor="background1" w:themeShade="80"/>
+                <w:sz w:val="18"/>
+                <w:szCs w:val="18"/>
+              </w:rPr>
+              <w:t xml:space="preserve"> -</w:t>
+            </w:r>
             <w:r>
               <w:rPr>
                 <w:rFonts w:ascii="Montserrat Light" w:eastAsia="Times New Roman" w:hAnsi="Montserrat Light" w:cs="Times New Roman"/>
@@ -1947,30 +2290,6 @@
         </w:tc>
       </w:tr>
     </w:tbl>
-    <w:p>
-      <w:pPr>
-        <w:rPr>
-          <w:rFonts w:ascii="Montserrat Light" w:hAnsi="Montserrat Light"/>
-          <w:color w:val="808080" w:themeColor="background1" w:themeShade="80"/>
-        </w:rPr>
-      </w:pPr>
-    </w:p>
-    <w:p>
-      <w:pPr>
-        <w:rPr>
-          <w:rFonts w:ascii="Montserrat Light" w:hAnsi="Montserrat Light"/>
-          <w:color w:val="808080" w:themeColor="background1" w:themeShade="80"/>
-        </w:rPr>
-      </w:pPr>
-    </w:p>
-    <w:p>
-      <w:pPr>
-        <w:rPr>
-          <w:rFonts w:ascii="Montserrat Light" w:hAnsi="Montserrat Light"/>
-          <w:color w:val="808080" w:themeColor="background1" w:themeShade="80"/>
-        </w:rPr>
-      </w:pPr>
-    </w:p>
     <w:p>
       <w:pPr>
         <w:rPr>
@@ -2036,27 +2355,16 @@
           <w:b w:val="0"/>
           <w:bCs w:val="0"/>
           <w:color w:val="808080" w:themeColor="background1" w:themeShade="80"/>
-        </w:rPr>
-      </w:pPr>
-    </w:p>
-    <w:p>
-      <w:pPr>
-        <w:pStyle w:val="Heading3"/>
-        <w:spacing w:before="0" w:beforeAutospacing="0" w:after="0" w:afterAutospacing="0"/>
-        <w:jc w:val="center"/>
+          <w14:reflection w14:blurRad="6350" w14:stA="31000" w14:stPos="0" w14:endA="0" w14:endPos="85000" w14:dist="0" w14:dir="5400000" w14:fadeDir="5400000" w14:sx="100000" w14:sy="-100000" w14:kx="0" w14:ky="0" w14:algn="bl"/>
+        </w:rPr>
+      </w:pPr>
+      <w:r>
         <w:rPr>
           <w:rFonts w:ascii="Montserrat Medium" w:hAnsi="Montserrat Medium"/>
           <w:b w:val="0"/>
           <w:bCs w:val="0"/>
           <w:color w:val="808080" w:themeColor="background1" w:themeShade="80"/>
-        </w:rPr>
-      </w:pPr>
-      <w:r>
-        <w:rPr>
-          <w:rFonts w:ascii="Montserrat Medium" w:hAnsi="Montserrat Medium"/>
-          <w:b w:val="0"/>
-          <w:bCs w:val="0"/>
-          <w:color w:val="808080" w:themeColor="background1" w:themeShade="80"/>
+          <w14:reflection w14:blurRad="6350" w14:stA="31000" w14:stPos="0" w14:endA="0" w14:endPos="85000" w14:dist="0" w14:dir="5400000" w14:fadeDir="5400000" w14:sx="100000" w14:sy="-100000" w14:kx="0" w14:ky="0" w14:algn="bl"/>
         </w:rPr>
         <w:t>E D U C A T I O N</w:t>
       </w:r>
@@ -2196,7 +2504,7 @@
           <w:color w:val="FFFFFF" w:themeColor="background1"/>
         </w:rPr>
         <w:pict w14:anchorId="0CE59C79">
-          <v:rect id="_x0000_i1025" alt="" style="width:468pt;height:.05pt;mso-width-percent:0;mso-height-percent:0;mso-width-percent:0;mso-height-percent:0" o:hralign="center" o:hrstd="t" o:hr="t" fillcolor="#a0a0a0" stroked="f"/>
+          <v:rect id="_x0000_i1026" alt="" style="width:468pt;height:.05pt;mso-width-percent:0;mso-height-percent:0;mso-width-percent:0;mso-height-percent:0" o:hralign="center" o:hrstd="t" o:hr="t" fillcolor="#a0a0a0" stroked="f"/>
         </w:pict>
       </w:r>
     </w:p>
@@ -2268,24 +2576,24 @@
       <w:tr>
         <w:tc>
           <w:tcPr>
-            <w:tcW w:w="2337" w:type="dxa"/>
-          </w:tcPr>
-          <w:p>
-            <w:pPr>
-              <w:spacing w:before="100" w:beforeAutospacing="1" w:after="100" w:afterAutospacing="1"/>
-              <w:rPr>
-                <w:rFonts w:ascii="Montserrat Light" w:eastAsia="Times New Roman" w:hAnsi="Montserrat Light" w:cs="Times New Roman"/>
-                <w:color w:val="808080" w:themeColor="background1" w:themeShade="80"/>
-                <w:sz w:val="23"/>
-                <w:szCs w:val="23"/>
-              </w:rPr>
-            </w:pPr>
-            <w:r>
-              <w:rPr>
-                <w:rFonts w:ascii="Montserrat Light" w:eastAsia="Times New Roman" w:hAnsi="Montserrat Light" w:cs="Times New Roman"/>
-                <w:color w:val="808080" w:themeColor="background1" w:themeShade="80"/>
-                <w:sz w:val="23"/>
-                <w:szCs w:val="23"/>
+            <w:tcW w:w="2188" w:type="dxa"/>
+          </w:tcPr>
+          <w:p>
+            <w:pPr>
+              <w:spacing w:before="100" w:beforeAutospacing="1" w:after="100" w:afterAutospacing="1"/>
+              <w:rPr>
+                <w:rFonts w:ascii="Montserrat Light" w:eastAsia="Times New Roman" w:hAnsi="Montserrat Light" w:cs="Times New Roman"/>
+                <w:color w:val="808080" w:themeColor="background1" w:themeShade="80"/>
+                <w:sz w:val="18"/>
+                <w:szCs w:val="18"/>
+              </w:rPr>
+            </w:pPr>
+            <w:r>
+              <w:rPr>
+                <w:rFonts w:ascii="Montserrat Light" w:eastAsia="Times New Roman" w:hAnsi="Montserrat Light" w:cs="Times New Roman"/>
+                <w:color w:val="808080" w:themeColor="background1" w:themeShade="80"/>
+                <w:sz w:val="18"/>
+                <w:szCs w:val="18"/>
               </w:rPr>
               <w:t>Full Stack Dev</w:t>
             </w:r>
@@ -2293,24 +2601,24 @@
         </w:tc>
         <w:tc>
           <w:tcPr>
-            <w:tcW w:w="2337" w:type="dxa"/>
-          </w:tcPr>
-          <w:p>
-            <w:pPr>
-              <w:spacing w:before="100" w:beforeAutospacing="1" w:after="100" w:afterAutospacing="1"/>
-              <w:rPr>
-                <w:rFonts w:ascii="Montserrat Light" w:eastAsia="Times New Roman" w:hAnsi="Montserrat Light" w:cs="Times New Roman"/>
-                <w:color w:val="808080" w:themeColor="background1" w:themeShade="80"/>
-                <w:sz w:val="23"/>
-                <w:szCs w:val="23"/>
-              </w:rPr>
-            </w:pPr>
-            <w:r>
-              <w:rPr>
-                <w:rFonts w:ascii="Montserrat Light" w:eastAsia="Times New Roman" w:hAnsi="Montserrat Light" w:cs="Times New Roman"/>
-                <w:color w:val="808080" w:themeColor="background1" w:themeShade="80"/>
-                <w:sz w:val="23"/>
-                <w:szCs w:val="23"/>
+            <w:tcW w:w="2220" w:type="dxa"/>
+          </w:tcPr>
+          <w:p>
+            <w:pPr>
+              <w:spacing w:before="100" w:beforeAutospacing="1" w:after="100" w:afterAutospacing="1"/>
+              <w:rPr>
+                <w:rFonts w:ascii="Montserrat Light" w:eastAsia="Times New Roman" w:hAnsi="Montserrat Light" w:cs="Times New Roman"/>
+                <w:color w:val="808080" w:themeColor="background1" w:themeShade="80"/>
+                <w:sz w:val="18"/>
+                <w:szCs w:val="18"/>
+              </w:rPr>
+            </w:pPr>
+            <w:r>
+              <w:rPr>
+                <w:rFonts w:ascii="Montserrat Light" w:eastAsia="Times New Roman" w:hAnsi="Montserrat Light" w:cs="Times New Roman"/>
+                <w:color w:val="808080" w:themeColor="background1" w:themeShade="80"/>
+                <w:sz w:val="18"/>
+                <w:szCs w:val="18"/>
               </w:rPr>
               <w:t>Front End Dev</w:t>
             </w:r>
@@ -2318,24 +2626,24 @@
         </w:tc>
         <w:tc>
           <w:tcPr>
-            <w:tcW w:w="2338" w:type="dxa"/>
-          </w:tcPr>
-          <w:p>
-            <w:pPr>
-              <w:spacing w:before="100" w:beforeAutospacing="1" w:after="100" w:afterAutospacing="1"/>
-              <w:rPr>
-                <w:rFonts w:ascii="Montserrat Light" w:eastAsia="Times New Roman" w:hAnsi="Montserrat Light" w:cs="Times New Roman"/>
-                <w:color w:val="808080" w:themeColor="background1" w:themeShade="80"/>
-                <w:sz w:val="23"/>
-                <w:szCs w:val="23"/>
-              </w:rPr>
-            </w:pPr>
-            <w:r>
-              <w:rPr>
-                <w:rFonts w:ascii="Montserrat Light" w:eastAsia="Times New Roman" w:hAnsi="Montserrat Light" w:cs="Times New Roman"/>
-                <w:color w:val="808080" w:themeColor="background1" w:themeShade="80"/>
-                <w:sz w:val="23"/>
-                <w:szCs w:val="23"/>
+            <w:tcW w:w="2230" w:type="dxa"/>
+          </w:tcPr>
+          <w:p>
+            <w:pPr>
+              <w:spacing w:before="100" w:beforeAutospacing="1" w:after="100" w:afterAutospacing="1"/>
+              <w:rPr>
+                <w:rFonts w:ascii="Montserrat Light" w:eastAsia="Times New Roman" w:hAnsi="Montserrat Light" w:cs="Times New Roman"/>
+                <w:color w:val="808080" w:themeColor="background1" w:themeShade="80"/>
+                <w:sz w:val="18"/>
+                <w:szCs w:val="18"/>
+              </w:rPr>
+            </w:pPr>
+            <w:r>
+              <w:rPr>
+                <w:rFonts w:ascii="Montserrat Light" w:eastAsia="Times New Roman" w:hAnsi="Montserrat Light" w:cs="Times New Roman"/>
+                <w:color w:val="808080" w:themeColor="background1" w:themeShade="80"/>
+                <w:sz w:val="18"/>
+                <w:szCs w:val="18"/>
               </w:rPr>
               <w:t>Back End Dev</w:t>
             </w:r>
@@ -2343,26 +2651,26 @@
         </w:tc>
         <w:tc>
           <w:tcPr>
-            <w:tcW w:w="2338" w:type="dxa"/>
-          </w:tcPr>
-          <w:p>
-            <w:pPr>
-              <w:spacing w:before="100" w:beforeAutospacing="1" w:after="100" w:afterAutospacing="1"/>
-              <w:rPr>
-                <w:rFonts w:ascii="Montserrat Light" w:eastAsia="Times New Roman" w:hAnsi="Montserrat Light" w:cs="Times New Roman"/>
-                <w:color w:val="808080" w:themeColor="background1" w:themeShade="80"/>
-                <w:sz w:val="23"/>
-                <w:szCs w:val="23"/>
-              </w:rPr>
-            </w:pPr>
-            <w:r>
-              <w:rPr>
-                <w:rFonts w:ascii="Montserrat Light" w:eastAsia="Times New Roman" w:hAnsi="Montserrat Light" w:cs="Times New Roman"/>
-                <w:color w:val="808080" w:themeColor="background1" w:themeShade="80"/>
-                <w:sz w:val="23"/>
-                <w:szCs w:val="23"/>
-              </w:rPr>
-              <w:t>Heroku</w:t>
+            <w:tcW w:w="2222" w:type="dxa"/>
+          </w:tcPr>
+          <w:p>
+            <w:pPr>
+              <w:spacing w:before="100" w:beforeAutospacing="1" w:after="100" w:afterAutospacing="1"/>
+              <w:rPr>
+                <w:rFonts w:ascii="Montserrat Light" w:eastAsia="Times New Roman" w:hAnsi="Montserrat Light" w:cs="Times New Roman"/>
+                <w:color w:val="808080" w:themeColor="background1" w:themeShade="80"/>
+                <w:sz w:val="18"/>
+                <w:szCs w:val="18"/>
+              </w:rPr>
+            </w:pPr>
+            <w:r>
+              <w:rPr>
+                <w:rFonts w:ascii="Montserrat Light" w:eastAsia="Times New Roman" w:hAnsi="Montserrat Light" w:cs="Times New Roman"/>
+                <w:color w:val="808080" w:themeColor="background1" w:themeShade="80"/>
+                <w:sz w:val="18"/>
+                <w:szCs w:val="18"/>
+              </w:rPr>
+              <w:t>Webpack</w:t>
             </w:r>
           </w:p>
         </w:tc>
@@ -2370,83 +2678,74 @@
       <w:tr>
         <w:tc>
           <w:tcPr>
-            <w:tcW w:w="2337" w:type="dxa"/>
-          </w:tcPr>
-          <w:p>
-            <w:pPr>
-              <w:spacing w:before="100" w:beforeAutospacing="1" w:after="100" w:afterAutospacing="1"/>
-              <w:rPr>
-                <w:rFonts w:ascii="Montserrat Light" w:eastAsia="Times New Roman" w:hAnsi="Montserrat Light" w:cs="Times New Roman"/>
-                <w:color w:val="808080" w:themeColor="background1" w:themeShade="80"/>
-                <w:sz w:val="23"/>
-                <w:szCs w:val="23"/>
-              </w:rPr>
-            </w:pPr>
-            <w:r>
-              <w:rPr>
-                <w:rFonts w:ascii="Montserrat Light" w:eastAsia="Times New Roman" w:hAnsi="Montserrat Light" w:cs="Times New Roman"/>
-                <w:color w:val="808080" w:themeColor="background1" w:themeShade="80"/>
-                <w:sz w:val="23"/>
-                <w:szCs w:val="23"/>
-              </w:rPr>
-              <w:t>UI/UX</w:t>
-            </w:r>
-          </w:p>
-        </w:tc>
-        <w:tc>
-          <w:tcPr>
-            <w:tcW w:w="2337" w:type="dxa"/>
-          </w:tcPr>
-          <w:p>
-            <w:pPr>
-              <w:spacing w:before="100" w:beforeAutospacing="1" w:after="100" w:afterAutospacing="1"/>
-              <w:rPr>
-                <w:rFonts w:ascii="Montserrat Light" w:eastAsia="Times New Roman" w:hAnsi="Montserrat Light" w:cs="Times New Roman"/>
-                <w:color w:val="808080" w:themeColor="background1" w:themeShade="80"/>
-                <w:sz w:val="23"/>
-                <w:szCs w:val="23"/>
-              </w:rPr>
-            </w:pPr>
-            <w:r>
-              <w:rPr>
-                <w:rFonts w:ascii="Montserrat Light" w:eastAsia="Times New Roman" w:hAnsi="Montserrat Light" w:cs="Times New Roman"/>
-                <w:color w:val="808080" w:themeColor="background1" w:themeShade="80"/>
-                <w:sz w:val="23"/>
-                <w:szCs w:val="23"/>
-              </w:rPr>
-              <w:t>AP</w:t>
-            </w:r>
-            <w:r>
-              <w:rPr>
-                <w:rFonts w:ascii="Montserrat Light" w:eastAsia="Times New Roman" w:hAnsi="Montserrat Light" w:cs="Times New Roman"/>
-                <w:color w:val="808080" w:themeColor="background1" w:themeShade="80"/>
-                <w:sz w:val="23"/>
-                <w:szCs w:val="23"/>
-              </w:rPr>
-              <w:t>I</w:t>
-            </w:r>
-          </w:p>
-        </w:tc>
-        <w:tc>
-          <w:tcPr>
-            <w:tcW w:w="2338" w:type="dxa"/>
-          </w:tcPr>
-          <w:p>
-            <w:pPr>
-              <w:spacing w:before="100" w:beforeAutospacing="1" w:after="100" w:afterAutospacing="1"/>
-              <w:rPr>
-                <w:rFonts w:ascii="Montserrat Light" w:eastAsia="Times New Roman" w:hAnsi="Montserrat Light" w:cs="Times New Roman"/>
-                <w:color w:val="808080" w:themeColor="background1" w:themeShade="80"/>
-                <w:sz w:val="23"/>
-                <w:szCs w:val="23"/>
-              </w:rPr>
-            </w:pPr>
-            <w:r>
-              <w:rPr>
-                <w:rFonts w:ascii="Montserrat Light" w:eastAsia="Times New Roman" w:hAnsi="Montserrat Light" w:cs="Times New Roman"/>
-                <w:color w:val="808080" w:themeColor="background1" w:themeShade="80"/>
-                <w:sz w:val="23"/>
-                <w:szCs w:val="23"/>
+            <w:tcW w:w="2188" w:type="dxa"/>
+          </w:tcPr>
+          <w:p>
+            <w:pPr>
+              <w:spacing w:before="100" w:beforeAutospacing="1" w:after="100" w:afterAutospacing="1"/>
+              <w:rPr>
+                <w:rFonts w:ascii="Montserrat Light" w:eastAsia="Times New Roman" w:hAnsi="Montserrat Light" w:cs="Times New Roman"/>
+                <w:color w:val="808080" w:themeColor="background1" w:themeShade="80"/>
+                <w:sz w:val="18"/>
+                <w:szCs w:val="18"/>
+              </w:rPr>
+            </w:pPr>
+            <w:r>
+              <w:rPr>
+                <w:rFonts w:ascii="Montserrat Light" w:eastAsia="Times New Roman" w:hAnsi="Montserrat Light" w:cs="Times New Roman"/>
+                <w:color w:val="808080" w:themeColor="background1" w:themeShade="80"/>
+                <w:sz w:val="18"/>
+                <w:szCs w:val="18"/>
+              </w:rPr>
+              <w:t>Mongo DB</w:t>
+            </w:r>
+          </w:p>
+        </w:tc>
+        <w:tc>
+          <w:tcPr>
+            <w:tcW w:w="2220" w:type="dxa"/>
+          </w:tcPr>
+          <w:p>
+            <w:pPr>
+              <w:spacing w:before="100" w:beforeAutospacing="1" w:after="100" w:afterAutospacing="1"/>
+              <w:rPr>
+                <w:rFonts w:ascii="Montserrat Light" w:eastAsia="Times New Roman" w:hAnsi="Montserrat Light" w:cs="Times New Roman"/>
+                <w:color w:val="808080" w:themeColor="background1" w:themeShade="80"/>
+                <w:sz w:val="18"/>
+                <w:szCs w:val="18"/>
+              </w:rPr>
+            </w:pPr>
+            <w:r>
+              <w:rPr>
+                <w:rFonts w:ascii="Montserrat Light" w:eastAsia="Times New Roman" w:hAnsi="Montserrat Light" w:cs="Times New Roman"/>
+                <w:color w:val="808080" w:themeColor="background1" w:themeShade="80"/>
+                <w:sz w:val="18"/>
+                <w:szCs w:val="18"/>
+              </w:rPr>
+              <w:t>Express.js</w:t>
+            </w:r>
+          </w:p>
+        </w:tc>
+        <w:tc>
+          <w:tcPr>
+            <w:tcW w:w="2230" w:type="dxa"/>
+          </w:tcPr>
+          <w:p>
+            <w:pPr>
+              <w:spacing w:before="100" w:beforeAutospacing="1" w:after="100" w:afterAutospacing="1"/>
+              <w:rPr>
+                <w:rFonts w:ascii="Montserrat Light" w:eastAsia="Times New Roman" w:hAnsi="Montserrat Light" w:cs="Times New Roman"/>
+                <w:color w:val="808080" w:themeColor="background1" w:themeShade="80"/>
+                <w:sz w:val="18"/>
+                <w:szCs w:val="18"/>
+              </w:rPr>
+            </w:pPr>
+            <w:r>
+              <w:rPr>
+                <w:rFonts w:ascii="Montserrat Light" w:eastAsia="Times New Roman" w:hAnsi="Montserrat Light" w:cs="Times New Roman"/>
+                <w:color w:val="808080" w:themeColor="background1" w:themeShade="80"/>
+                <w:sz w:val="18"/>
+                <w:szCs w:val="18"/>
               </w:rPr>
               <w:t>JavaScript</w:t>
             </w:r>
@@ -2454,26 +2753,26 @@
         </w:tc>
         <w:tc>
           <w:tcPr>
-            <w:tcW w:w="2338" w:type="dxa"/>
-          </w:tcPr>
-          <w:p>
-            <w:pPr>
-              <w:spacing w:before="100" w:beforeAutospacing="1" w:after="100" w:afterAutospacing="1"/>
-              <w:rPr>
-                <w:rFonts w:ascii="Montserrat Light" w:eastAsia="Times New Roman" w:hAnsi="Montserrat Light" w:cs="Times New Roman"/>
-                <w:color w:val="808080" w:themeColor="background1" w:themeShade="80"/>
-                <w:sz w:val="23"/>
-                <w:szCs w:val="23"/>
-              </w:rPr>
-            </w:pPr>
-            <w:r>
-              <w:rPr>
-                <w:rFonts w:ascii="Montserrat Light" w:eastAsia="Times New Roman" w:hAnsi="Montserrat Light" w:cs="Times New Roman"/>
-                <w:color w:val="808080" w:themeColor="background1" w:themeShade="80"/>
-                <w:sz w:val="23"/>
-                <w:szCs w:val="23"/>
-              </w:rPr>
-              <w:t>Webpack</w:t>
+            <w:tcW w:w="2222" w:type="dxa"/>
+          </w:tcPr>
+          <w:p>
+            <w:pPr>
+              <w:spacing w:before="100" w:beforeAutospacing="1" w:after="100" w:afterAutospacing="1"/>
+              <w:rPr>
+                <w:rFonts w:ascii="Montserrat Light" w:eastAsia="Times New Roman" w:hAnsi="Montserrat Light" w:cs="Times New Roman"/>
+                <w:color w:val="808080" w:themeColor="background1" w:themeShade="80"/>
+                <w:sz w:val="18"/>
+                <w:szCs w:val="18"/>
+              </w:rPr>
+            </w:pPr>
+            <w:r>
+              <w:rPr>
+                <w:rFonts w:ascii="Montserrat Light" w:eastAsia="Times New Roman" w:hAnsi="Montserrat Light" w:cs="Times New Roman"/>
+                <w:color w:val="808080" w:themeColor="background1" w:themeShade="80"/>
+                <w:sz w:val="18"/>
+                <w:szCs w:val="18"/>
+              </w:rPr>
+              <w:t>Heroku</w:t>
             </w:r>
           </w:p>
         </w:tc>
@@ -2481,49 +2780,49 @@
       <w:tr>
         <w:tc>
           <w:tcPr>
-            <w:tcW w:w="2337" w:type="dxa"/>
-          </w:tcPr>
-          <w:p>
-            <w:pPr>
-              <w:spacing w:before="100" w:beforeAutospacing="1" w:after="100" w:afterAutospacing="1"/>
-              <w:rPr>
-                <w:rFonts w:ascii="Montserrat Light" w:eastAsia="Times New Roman" w:hAnsi="Montserrat Light" w:cs="Times New Roman"/>
-                <w:color w:val="808080" w:themeColor="background1" w:themeShade="80"/>
-                <w:sz w:val="23"/>
-                <w:szCs w:val="23"/>
-              </w:rPr>
-            </w:pPr>
-            <w:r>
-              <w:rPr>
-                <w:rFonts w:ascii="Montserrat Light" w:eastAsia="Times New Roman" w:hAnsi="Montserrat Light" w:cs="Times New Roman"/>
-                <w:color w:val="808080" w:themeColor="background1" w:themeShade="80"/>
-                <w:sz w:val="23"/>
-                <w:szCs w:val="23"/>
-              </w:rPr>
-              <w:t>jQuery</w:t>
-            </w:r>
-          </w:p>
-        </w:tc>
-        <w:tc>
-          <w:tcPr>
-            <w:tcW w:w="2337" w:type="dxa"/>
-          </w:tcPr>
-          <w:p>
-            <w:pPr>
-              <w:spacing w:before="100" w:beforeAutospacing="1" w:after="100" w:afterAutospacing="1"/>
-              <w:rPr>
-                <w:rFonts w:ascii="Montserrat Light" w:eastAsia="Times New Roman" w:hAnsi="Montserrat Light" w:cs="Times New Roman"/>
-                <w:color w:val="808080" w:themeColor="background1" w:themeShade="80"/>
-                <w:sz w:val="23"/>
-                <w:szCs w:val="23"/>
-              </w:rPr>
-            </w:pPr>
-            <w:r>
-              <w:rPr>
-                <w:rFonts w:ascii="Montserrat Light" w:eastAsia="Times New Roman" w:hAnsi="Montserrat Light" w:cs="Times New Roman"/>
-                <w:color w:val="808080" w:themeColor="background1" w:themeShade="80"/>
-                <w:sz w:val="23"/>
-                <w:szCs w:val="23"/>
+            <w:tcW w:w="2188" w:type="dxa"/>
+          </w:tcPr>
+          <w:p>
+            <w:pPr>
+              <w:spacing w:before="100" w:beforeAutospacing="1" w:after="100" w:afterAutospacing="1"/>
+              <w:rPr>
+                <w:rFonts w:ascii="Montserrat Light" w:eastAsia="Times New Roman" w:hAnsi="Montserrat Light" w:cs="Times New Roman"/>
+                <w:color w:val="808080" w:themeColor="background1" w:themeShade="80"/>
+                <w:sz w:val="18"/>
+                <w:szCs w:val="18"/>
+              </w:rPr>
+            </w:pPr>
+            <w:r>
+              <w:rPr>
+                <w:rFonts w:ascii="Montserrat Light" w:eastAsia="Times New Roman" w:hAnsi="Montserrat Light" w:cs="Times New Roman"/>
+                <w:color w:val="808080" w:themeColor="background1" w:themeShade="80"/>
+                <w:sz w:val="18"/>
+                <w:szCs w:val="18"/>
+              </w:rPr>
+              <w:t>MySQL</w:t>
+            </w:r>
+          </w:p>
+        </w:tc>
+        <w:tc>
+          <w:tcPr>
+            <w:tcW w:w="2220" w:type="dxa"/>
+          </w:tcPr>
+          <w:p>
+            <w:pPr>
+              <w:spacing w:before="100" w:beforeAutospacing="1" w:after="100" w:afterAutospacing="1"/>
+              <w:rPr>
+                <w:rFonts w:ascii="Montserrat Light" w:eastAsia="Times New Roman" w:hAnsi="Montserrat Light" w:cs="Times New Roman"/>
+                <w:color w:val="808080" w:themeColor="background1" w:themeShade="80"/>
+                <w:sz w:val="18"/>
+                <w:szCs w:val="18"/>
+              </w:rPr>
+            </w:pPr>
+            <w:r>
+              <w:rPr>
+                <w:rFonts w:ascii="Montserrat Light" w:eastAsia="Times New Roman" w:hAnsi="Montserrat Light" w:cs="Times New Roman"/>
+                <w:color w:val="808080" w:themeColor="background1" w:themeShade="80"/>
+                <w:sz w:val="18"/>
+                <w:szCs w:val="18"/>
               </w:rPr>
               <w:t>React</w:t>
             </w:r>
@@ -2531,255 +2830,249 @@
         </w:tc>
         <w:tc>
           <w:tcPr>
-            <w:tcW w:w="2338" w:type="dxa"/>
-          </w:tcPr>
-          <w:p>
-            <w:pPr>
-              <w:spacing w:before="100" w:beforeAutospacing="1" w:after="100" w:afterAutospacing="1"/>
-              <w:rPr>
-                <w:rFonts w:ascii="Montserrat Light" w:eastAsia="Times New Roman" w:hAnsi="Montserrat Light" w:cs="Times New Roman"/>
-                <w:color w:val="808080" w:themeColor="background1" w:themeShade="80"/>
-                <w:sz w:val="23"/>
-                <w:szCs w:val="23"/>
-              </w:rPr>
-            </w:pPr>
-            <w:r>
-              <w:rPr>
-                <w:rFonts w:ascii="Montserrat Light" w:eastAsia="Times New Roman" w:hAnsi="Montserrat Light" w:cs="Times New Roman"/>
-                <w:color w:val="808080" w:themeColor="background1" w:themeShade="80"/>
-                <w:sz w:val="23"/>
-                <w:szCs w:val="23"/>
-              </w:rPr>
-              <w:t>Babel</w:t>
-            </w:r>
-          </w:p>
-        </w:tc>
-        <w:tc>
-          <w:tcPr>
-            <w:tcW w:w="2338" w:type="dxa"/>
-          </w:tcPr>
-          <w:p>
-            <w:pPr>
-              <w:spacing w:before="100" w:beforeAutospacing="1" w:after="100" w:afterAutospacing="1"/>
-              <w:rPr>
-                <w:rFonts w:ascii="Montserrat Light" w:eastAsia="Times New Roman" w:hAnsi="Montserrat Light" w:cs="Times New Roman"/>
-                <w:color w:val="808080" w:themeColor="background1" w:themeShade="80"/>
-                <w:sz w:val="23"/>
-                <w:szCs w:val="23"/>
-              </w:rPr>
-            </w:pPr>
-            <w:r>
-              <w:rPr>
-                <w:rFonts w:ascii="Montserrat Light" w:eastAsia="Times New Roman" w:hAnsi="Montserrat Light" w:cs="Times New Roman"/>
-                <w:color w:val="808080" w:themeColor="background1" w:themeShade="80"/>
-                <w:sz w:val="23"/>
-                <w:szCs w:val="23"/>
-              </w:rPr>
-              <w:t>NPM</w:t>
-            </w:r>
+            <w:tcW w:w="2230" w:type="dxa"/>
+          </w:tcPr>
+          <w:p>
+            <w:pPr>
+              <w:spacing w:before="100" w:beforeAutospacing="1" w:after="100" w:afterAutospacing="1"/>
+              <w:rPr>
+                <w:rFonts w:ascii="Montserrat Light" w:eastAsia="Times New Roman" w:hAnsi="Montserrat Light" w:cs="Times New Roman"/>
+                <w:color w:val="808080" w:themeColor="background1" w:themeShade="80"/>
+                <w:sz w:val="18"/>
+                <w:szCs w:val="18"/>
+              </w:rPr>
+            </w:pPr>
+            <w:r>
+              <w:rPr>
+                <w:rFonts w:ascii="Montserrat Light" w:eastAsia="Times New Roman" w:hAnsi="Montserrat Light" w:cs="Times New Roman"/>
+                <w:color w:val="808080" w:themeColor="background1" w:themeShade="80"/>
+                <w:sz w:val="18"/>
+                <w:szCs w:val="18"/>
+              </w:rPr>
+              <w:t>Firebase</w:t>
+            </w:r>
+          </w:p>
+        </w:tc>
+        <w:tc>
+          <w:tcPr>
+            <w:tcW w:w="2222" w:type="dxa"/>
+          </w:tcPr>
+          <w:p>
+            <w:pPr>
+              <w:spacing w:before="100" w:beforeAutospacing="1" w:after="100" w:afterAutospacing="1"/>
+              <w:rPr>
+                <w:rFonts w:ascii="Montserrat Light" w:eastAsia="Times New Roman" w:hAnsi="Montserrat Light" w:cs="Times New Roman"/>
+                <w:color w:val="808080" w:themeColor="background1" w:themeShade="80"/>
+                <w:sz w:val="18"/>
+                <w:szCs w:val="18"/>
+              </w:rPr>
+            </w:pPr>
+            <w:proofErr w:type="spellStart"/>
+            <w:r>
+              <w:rPr>
+                <w:rFonts w:ascii="Montserrat Light" w:eastAsia="Times New Roman" w:hAnsi="Montserrat Light" w:cs="Times New Roman"/>
+                <w:color w:val="808080" w:themeColor="background1" w:themeShade="80"/>
+                <w:sz w:val="18"/>
+                <w:szCs w:val="18"/>
+              </w:rPr>
+              <w:t>Bcrypt</w:t>
+            </w:r>
+            <w:proofErr w:type="spellEnd"/>
           </w:p>
         </w:tc>
       </w:tr>
       <w:tr>
-        <w:tc>
-          <w:tcPr>
-            <w:tcW w:w="2337" w:type="dxa"/>
-          </w:tcPr>
-          <w:p>
-            <w:pPr>
-              <w:rPr>
-                <w:rFonts w:ascii="Montserrat Light" w:eastAsia="Times New Roman" w:hAnsi="Montserrat Light" w:cs="Times New Roman"/>
-                <w:color w:val="808080" w:themeColor="background1" w:themeShade="80"/>
-                <w:sz w:val="23"/>
-                <w:szCs w:val="23"/>
-              </w:rPr>
-            </w:pPr>
-            <w:r>
-              <w:rPr>
-                <w:rFonts w:ascii="Montserrat Light" w:eastAsia="Times New Roman" w:hAnsi="Montserrat Light" w:cs="Times New Roman"/>
-                <w:color w:val="808080" w:themeColor="background1" w:themeShade="80"/>
-                <w:sz w:val="23"/>
-                <w:szCs w:val="23"/>
-              </w:rPr>
-              <w:t>Mongo DB</w:t>
-            </w:r>
-          </w:p>
-        </w:tc>
-        <w:tc>
-          <w:tcPr>
-            <w:tcW w:w="2337" w:type="dxa"/>
-          </w:tcPr>
-          <w:p>
-            <w:pPr>
-              <w:spacing w:before="100" w:beforeAutospacing="1" w:after="100" w:afterAutospacing="1"/>
-              <w:rPr>
-                <w:rFonts w:ascii="Montserrat Light" w:eastAsia="Times New Roman" w:hAnsi="Montserrat Light" w:cs="Times New Roman"/>
-                <w:color w:val="808080" w:themeColor="background1" w:themeShade="80"/>
-                <w:sz w:val="23"/>
-                <w:szCs w:val="23"/>
-              </w:rPr>
-            </w:pPr>
-            <w:r>
-              <w:rPr>
-                <w:rFonts w:ascii="Montserrat Light" w:eastAsia="Times New Roman" w:hAnsi="Montserrat Light" w:cs="Times New Roman"/>
-                <w:color w:val="808080" w:themeColor="background1" w:themeShade="80"/>
-                <w:sz w:val="23"/>
-                <w:szCs w:val="23"/>
-              </w:rPr>
-              <w:t>Express.js</w:t>
-            </w:r>
-          </w:p>
-        </w:tc>
-        <w:tc>
-          <w:tcPr>
-            <w:tcW w:w="2338" w:type="dxa"/>
-          </w:tcPr>
-          <w:p>
-            <w:pPr>
-              <w:spacing w:before="100" w:beforeAutospacing="1" w:after="100" w:afterAutospacing="1"/>
-              <w:rPr>
-                <w:rFonts w:ascii="Montserrat Light" w:eastAsia="Times New Roman" w:hAnsi="Montserrat Light" w:cs="Times New Roman"/>
-                <w:color w:val="808080" w:themeColor="background1" w:themeShade="80"/>
-                <w:sz w:val="23"/>
-                <w:szCs w:val="23"/>
-              </w:rPr>
-            </w:pPr>
-            <w:r>
-              <w:rPr>
-                <w:rFonts w:ascii="Montserrat Light" w:eastAsia="Times New Roman" w:hAnsi="Montserrat Light" w:cs="Times New Roman"/>
-                <w:color w:val="808080" w:themeColor="background1" w:themeShade="80"/>
-                <w:sz w:val="23"/>
-                <w:szCs w:val="23"/>
-              </w:rPr>
-              <w:t>Firebase</w:t>
-            </w:r>
-          </w:p>
-        </w:tc>
-        <w:tc>
-          <w:tcPr>
-            <w:tcW w:w="2338" w:type="dxa"/>
-          </w:tcPr>
-          <w:p>
-            <w:pPr>
-              <w:spacing w:before="100" w:beforeAutospacing="1" w:after="100" w:afterAutospacing="1"/>
-              <w:rPr>
-                <w:rFonts w:ascii="Montserrat Light" w:eastAsia="Times New Roman" w:hAnsi="Montserrat Light" w:cs="Times New Roman"/>
-                <w:color w:val="808080" w:themeColor="background1" w:themeShade="80"/>
-                <w:sz w:val="23"/>
-                <w:szCs w:val="23"/>
-              </w:rPr>
-            </w:pPr>
-            <w:proofErr w:type="spellStart"/>
-            <w:r>
-              <w:rPr>
-                <w:rFonts w:ascii="Montserrat Light" w:eastAsia="Times New Roman" w:hAnsi="Montserrat Light" w:cs="Times New Roman"/>
-                <w:color w:val="808080" w:themeColor="background1" w:themeShade="80"/>
-                <w:sz w:val="23"/>
-                <w:szCs w:val="23"/>
-              </w:rPr>
-              <w:t>B</w:t>
-            </w:r>
-            <w:r>
-              <w:rPr>
-                <w:rFonts w:ascii="Montserrat Light" w:eastAsia="Times New Roman" w:hAnsi="Montserrat Light" w:cs="Times New Roman"/>
-                <w:color w:val="808080" w:themeColor="background1" w:themeShade="80"/>
-                <w:sz w:val="23"/>
-                <w:szCs w:val="23"/>
-              </w:rPr>
-              <w:t>c</w:t>
-            </w:r>
-            <w:r>
-              <w:rPr>
-                <w:rFonts w:ascii="Montserrat Light" w:eastAsia="Times New Roman" w:hAnsi="Montserrat Light" w:cs="Times New Roman"/>
-                <w:color w:val="808080" w:themeColor="background1" w:themeShade="80"/>
-                <w:sz w:val="23"/>
-                <w:szCs w:val="23"/>
-              </w:rPr>
-              <w:t>rypt</w:t>
-            </w:r>
-            <w:proofErr w:type="spellEnd"/>
+        <w:trPr>
+          <w:trHeight w:val="100"/>
+        </w:trPr>
+        <w:tc>
+          <w:tcPr>
+            <w:tcW w:w="2188" w:type="dxa"/>
+          </w:tcPr>
+          <w:p>
+            <w:pPr>
+              <w:rPr>
+                <w:rFonts w:ascii="Montserrat Light" w:eastAsia="Times New Roman" w:hAnsi="Montserrat Light" w:cs="Times New Roman"/>
+                <w:color w:val="808080" w:themeColor="background1" w:themeShade="80"/>
+                <w:sz w:val="18"/>
+                <w:szCs w:val="18"/>
+              </w:rPr>
+            </w:pPr>
+            <w:r>
+              <w:rPr>
+                <w:rFonts w:ascii="Montserrat Light" w:eastAsia="Times New Roman" w:hAnsi="Montserrat Light" w:cs="Times New Roman"/>
+                <w:color w:val="808080" w:themeColor="background1" w:themeShade="80"/>
+                <w:sz w:val="18"/>
+                <w:szCs w:val="18"/>
+              </w:rPr>
+              <w:t>jQuery</w:t>
+            </w:r>
+          </w:p>
+        </w:tc>
+        <w:tc>
+          <w:tcPr>
+            <w:tcW w:w="2220" w:type="dxa"/>
+          </w:tcPr>
+          <w:p>
+            <w:pPr>
+              <w:spacing w:before="100" w:beforeAutospacing="1" w:after="100" w:afterAutospacing="1"/>
+              <w:rPr>
+                <w:rFonts w:ascii="Montserrat Light" w:eastAsia="Times New Roman" w:hAnsi="Montserrat Light" w:cs="Times New Roman"/>
+                <w:color w:val="808080" w:themeColor="background1" w:themeShade="80"/>
+                <w:sz w:val="18"/>
+                <w:szCs w:val="18"/>
+              </w:rPr>
+            </w:pPr>
+            <w:r>
+              <w:rPr>
+                <w:rFonts w:ascii="Montserrat Light" w:eastAsia="Times New Roman" w:hAnsi="Montserrat Light" w:cs="Times New Roman"/>
+                <w:color w:val="808080" w:themeColor="background1" w:themeShade="80"/>
+                <w:sz w:val="18"/>
+                <w:szCs w:val="18"/>
+              </w:rPr>
+              <w:t>AJAX</w:t>
+            </w:r>
+          </w:p>
+        </w:tc>
+        <w:tc>
+          <w:tcPr>
+            <w:tcW w:w="2230" w:type="dxa"/>
+          </w:tcPr>
+          <w:p>
+            <w:pPr>
+              <w:spacing w:before="100" w:beforeAutospacing="1" w:after="100" w:afterAutospacing="1"/>
+              <w:rPr>
+                <w:rFonts w:ascii="Montserrat Light" w:eastAsia="Times New Roman" w:hAnsi="Montserrat Light" w:cs="Times New Roman"/>
+                <w:color w:val="808080" w:themeColor="background1" w:themeShade="80"/>
+                <w:sz w:val="18"/>
+                <w:szCs w:val="18"/>
+              </w:rPr>
+            </w:pPr>
+            <w:r>
+              <w:rPr>
+                <w:rFonts w:ascii="Montserrat Light" w:eastAsia="Times New Roman" w:hAnsi="Montserrat Light" w:cs="Times New Roman"/>
+                <w:color w:val="808080" w:themeColor="background1" w:themeShade="80"/>
+                <w:sz w:val="18"/>
+                <w:szCs w:val="18"/>
+              </w:rPr>
+              <w:t>Babel</w:t>
+            </w:r>
+          </w:p>
+        </w:tc>
+        <w:tc>
+          <w:tcPr>
+            <w:tcW w:w="2222" w:type="dxa"/>
+          </w:tcPr>
+          <w:p>
+            <w:pPr>
+              <w:spacing w:before="100" w:beforeAutospacing="1" w:after="100" w:afterAutospacing="1"/>
+              <w:rPr>
+                <w:rFonts w:ascii="Montserrat Light" w:eastAsia="Times New Roman" w:hAnsi="Montserrat Light" w:cs="Times New Roman"/>
+                <w:color w:val="808080" w:themeColor="background1" w:themeShade="80"/>
+                <w:sz w:val="18"/>
+                <w:szCs w:val="18"/>
+              </w:rPr>
+            </w:pPr>
+            <w:r>
+              <w:rPr>
+                <w:rFonts w:ascii="Montserrat Light" w:eastAsia="Times New Roman" w:hAnsi="Montserrat Light" w:cs="Times New Roman"/>
+                <w:color w:val="808080" w:themeColor="background1" w:themeShade="80"/>
+                <w:sz w:val="18"/>
+                <w:szCs w:val="18"/>
+              </w:rPr>
+              <w:t>NPM</w:t>
+            </w:r>
           </w:p>
         </w:tc>
       </w:tr>
       <w:tr>
         <w:tc>
           <w:tcPr>
-            <w:tcW w:w="2337" w:type="dxa"/>
-          </w:tcPr>
-          <w:p>
-            <w:pPr>
-              <w:spacing w:before="100" w:beforeAutospacing="1" w:after="100" w:afterAutospacing="1"/>
-              <w:rPr>
-                <w:rFonts w:ascii="Montserrat Light" w:eastAsia="Times New Roman" w:hAnsi="Montserrat Light" w:cs="Times New Roman"/>
-                <w:color w:val="808080" w:themeColor="background1" w:themeShade="80"/>
-                <w:sz w:val="23"/>
-                <w:szCs w:val="23"/>
-              </w:rPr>
-            </w:pPr>
-            <w:r>
-              <w:rPr>
-                <w:rFonts w:ascii="Montserrat Light" w:eastAsia="Times New Roman" w:hAnsi="Montserrat Light" w:cs="Times New Roman"/>
-                <w:color w:val="808080" w:themeColor="background1" w:themeShade="80"/>
-                <w:sz w:val="23"/>
-                <w:szCs w:val="23"/>
-              </w:rPr>
-              <w:t>MySQL</w:t>
-            </w:r>
-          </w:p>
-        </w:tc>
-        <w:tc>
-          <w:tcPr>
-            <w:tcW w:w="2337" w:type="dxa"/>
-          </w:tcPr>
-          <w:p>
-            <w:pPr>
-              <w:spacing w:before="100" w:beforeAutospacing="1" w:after="100" w:afterAutospacing="1"/>
-              <w:rPr>
-                <w:rFonts w:ascii="Montserrat Light" w:eastAsia="Times New Roman" w:hAnsi="Montserrat Light" w:cs="Times New Roman"/>
-                <w:color w:val="808080" w:themeColor="background1" w:themeShade="80"/>
-                <w:sz w:val="23"/>
-                <w:szCs w:val="23"/>
-              </w:rPr>
-            </w:pPr>
-            <w:r>
-              <w:rPr>
-                <w:rFonts w:ascii="Montserrat Light" w:eastAsia="Times New Roman" w:hAnsi="Montserrat Light" w:cs="Times New Roman"/>
-                <w:color w:val="808080" w:themeColor="background1" w:themeShade="80"/>
-                <w:sz w:val="23"/>
-                <w:szCs w:val="23"/>
-              </w:rPr>
-              <w:t>AJAX</w:t>
-            </w:r>
-          </w:p>
-        </w:tc>
-        <w:tc>
-          <w:tcPr>
-            <w:tcW w:w="2338" w:type="dxa"/>
-          </w:tcPr>
-          <w:p>
-            <w:pPr>
-              <w:spacing w:before="100" w:beforeAutospacing="1" w:after="100" w:afterAutospacing="1"/>
-              <w:rPr>
-                <w:rFonts w:ascii="Montserrat Light" w:eastAsia="Times New Roman" w:hAnsi="Montserrat Light" w:cs="Times New Roman"/>
-                <w:color w:val="808080" w:themeColor="background1" w:themeShade="80"/>
-                <w:sz w:val="23"/>
-                <w:szCs w:val="23"/>
-              </w:rPr>
-            </w:pPr>
-          </w:p>
-        </w:tc>
-        <w:tc>
-          <w:tcPr>
-            <w:tcW w:w="2338" w:type="dxa"/>
-          </w:tcPr>
-          <w:p>
-            <w:pPr>
-              <w:spacing w:before="100" w:beforeAutospacing="1" w:after="100" w:afterAutospacing="1"/>
-              <w:rPr>
-                <w:rFonts w:ascii="Montserrat Light" w:eastAsia="Times New Roman" w:hAnsi="Montserrat Light" w:cs="Times New Roman"/>
-                <w:color w:val="808080" w:themeColor="background1" w:themeShade="80"/>
-                <w:sz w:val="23"/>
-                <w:szCs w:val="23"/>
+            <w:tcW w:w="2188" w:type="dxa"/>
+          </w:tcPr>
+          <w:p>
+            <w:pPr>
+              <w:spacing w:before="100" w:beforeAutospacing="1" w:after="100" w:afterAutospacing="1"/>
+              <w:rPr>
+                <w:rFonts w:ascii="Montserrat Light" w:eastAsia="Times New Roman" w:hAnsi="Montserrat Light" w:cs="Times New Roman"/>
+                <w:color w:val="808080" w:themeColor="background1" w:themeShade="80"/>
+                <w:sz w:val="18"/>
+                <w:szCs w:val="18"/>
+              </w:rPr>
+            </w:pPr>
+            <w:r>
+              <w:rPr>
+                <w:rFonts w:ascii="Montserrat Light" w:eastAsia="Times New Roman" w:hAnsi="Montserrat Light" w:cs="Times New Roman"/>
+                <w:color w:val="808080" w:themeColor="background1" w:themeShade="80"/>
+                <w:sz w:val="18"/>
+                <w:szCs w:val="18"/>
+              </w:rPr>
+              <w:t>UI/UX</w:t>
+            </w:r>
+          </w:p>
+        </w:tc>
+        <w:tc>
+          <w:tcPr>
+            <w:tcW w:w="2220" w:type="dxa"/>
+          </w:tcPr>
+          <w:p>
+            <w:pPr>
+              <w:spacing w:before="100" w:beforeAutospacing="1" w:after="100" w:afterAutospacing="1"/>
+              <w:rPr>
+                <w:rFonts w:ascii="Montserrat Light" w:eastAsia="Times New Roman" w:hAnsi="Montserrat Light" w:cs="Times New Roman"/>
+                <w:color w:val="808080" w:themeColor="background1" w:themeShade="80"/>
+                <w:sz w:val="18"/>
+                <w:szCs w:val="18"/>
+              </w:rPr>
+            </w:pPr>
+            <w:r>
+              <w:rPr>
+                <w:rFonts w:ascii="Montserrat Light" w:eastAsia="Times New Roman" w:hAnsi="Montserrat Light" w:cs="Times New Roman"/>
+                <w:color w:val="808080" w:themeColor="background1" w:themeShade="80"/>
+                <w:sz w:val="18"/>
+                <w:szCs w:val="18"/>
+              </w:rPr>
+              <w:t>API</w:t>
+            </w:r>
+          </w:p>
+        </w:tc>
+        <w:tc>
+          <w:tcPr>
+            <w:tcW w:w="2230" w:type="dxa"/>
+          </w:tcPr>
+          <w:p>
+            <w:pPr>
+              <w:spacing w:before="100" w:beforeAutospacing="1" w:after="100" w:afterAutospacing="1"/>
+              <w:rPr>
+                <w:rFonts w:ascii="Montserrat Light" w:eastAsia="Times New Roman" w:hAnsi="Montserrat Light" w:cs="Times New Roman"/>
+                <w:color w:val="808080" w:themeColor="background1" w:themeShade="80"/>
+                <w:sz w:val="18"/>
+                <w:szCs w:val="18"/>
+              </w:rPr>
+            </w:pPr>
+            <w:r>
+              <w:rPr>
+                <w:rFonts w:ascii="Montserrat Light" w:eastAsia="Times New Roman" w:hAnsi="Montserrat Light" w:cs="Times New Roman"/>
+                <w:color w:val="808080" w:themeColor="background1" w:themeShade="80"/>
+                <w:sz w:val="18"/>
+                <w:szCs w:val="18"/>
+              </w:rPr>
+              <w:t>AWS</w:t>
+            </w:r>
+          </w:p>
+        </w:tc>
+        <w:tc>
+          <w:tcPr>
+            <w:tcW w:w="2222" w:type="dxa"/>
+          </w:tcPr>
+          <w:p>
+            <w:pPr>
+              <w:spacing w:before="100" w:beforeAutospacing="1" w:after="100" w:afterAutospacing="1"/>
+              <w:rPr>
+                <w:rFonts w:ascii="Montserrat Light" w:eastAsia="Times New Roman" w:hAnsi="Montserrat Light" w:cs="Times New Roman"/>
+                <w:color w:val="808080" w:themeColor="background1" w:themeShade="80"/>
+                <w:sz w:val="18"/>
+                <w:szCs w:val="18"/>
               </w:rPr>
             </w:pPr>
           </w:p>
@@ -2829,7 +3122,25 @@
           <w:sz w:val="23"/>
           <w:szCs w:val="23"/>
         </w:rPr>
-        <w:t>      Golden West College   </w:t>
+        <w:t>      </w:t>
+      </w:r>
+      <w:r>
+        <w:rPr>
+          <w:rFonts w:ascii="Montserrat Medium" w:hAnsi="Montserrat Medium"/>
+          <w:color w:val="808080" w:themeColor="background1" w:themeShade="80"/>
+          <w:sz w:val="23"/>
+          <w:szCs w:val="23"/>
+        </w:rPr>
+        <w:t xml:space="preserve">      </w:t>
+      </w:r>
+      <w:r>
+        <w:rPr>
+          <w:rFonts w:ascii="Montserrat Medium" w:hAnsi="Montserrat Medium"/>
+          <w:color w:val="808080" w:themeColor="background1" w:themeShade="80"/>
+          <w:sz w:val="23"/>
+          <w:szCs w:val="23"/>
+        </w:rPr>
+        <w:t>Golden West College   </w:t>
       </w:r>
     </w:p>
     <w:p>
@@ -2859,7 +3170,25 @@
           <w:sz w:val="23"/>
           <w:szCs w:val="23"/>
         </w:rPr>
-        <w:t xml:space="preserve">       Graphic Design &amp; Business Development </w:t>
+        <w:t xml:space="preserve">       </w:t>
+      </w:r>
+      <w:r>
+        <w:rPr>
+          <w:rFonts w:ascii="Montserrat Medium" w:hAnsi="Montserrat Medium"/>
+          <w:color w:val="808080" w:themeColor="background1" w:themeShade="80"/>
+          <w:sz w:val="23"/>
+          <w:szCs w:val="23"/>
+        </w:rPr>
+        <w:t xml:space="preserve">      </w:t>
+      </w:r>
+      <w:r>
+        <w:rPr>
+          <w:rFonts w:ascii="Montserrat Medium" w:hAnsi="Montserrat Medium"/>
+          <w:color w:val="808080" w:themeColor="background1" w:themeShade="80"/>
+          <w:sz w:val="23"/>
+          <w:szCs w:val="23"/>
+        </w:rPr>
+        <w:t xml:space="preserve">Graphic Design &amp; Business Development </w:t>
       </w:r>
     </w:p>
     <w:p>
@@ -2871,6 +3200,16 @@
           <w:color w:val="808080" w:themeColor="background1" w:themeShade="80"/>
         </w:rPr>
       </w:pPr>
+      <w:r>
+        <w:rPr>
+          <w:rFonts w:ascii="Montserrat Light" w:hAnsi="Montserrat Light"/>
+          <w:noProof/>
+          <w:color w:val="FFFFFF" w:themeColor="background1"/>
+        </w:rPr>
+        <w:pict w14:anchorId="306738C3">
+          <v:rect id="_x0000_i1025" alt="" style="width:468pt;height:.05pt;mso-width-percent:0;mso-height-percent:0;mso-width-percent:0;mso-height-percent:0" o:hralign="center" o:hrstd="t" o:hr="t" fillcolor="#a0a0a0" stroked="f"/>
+        </w:pict>
+      </w:r>
     </w:p>
     <w:p>
       <w:pPr>
@@ -2883,6 +3222,15 @@
           <w:color w:val="808080" w:themeColor="background1" w:themeShade="80"/>
         </w:rPr>
       </w:pPr>
+      <w:r>
+        <w:rPr>
+          <w:rFonts w:ascii="Montserrat Light" w:hAnsi="Montserrat Light"/>
+          <w:color w:val="808080" w:themeColor="background1" w:themeShade="80"/>
+          <w:sz w:val="23"/>
+          <w:szCs w:val="23"/>
+        </w:rPr>
+        <w:t xml:space="preserve">           </w:t>
+      </w:r>
       <w:r>
         <w:rPr>
           <w:rFonts w:ascii="Montserrat Light" w:hAnsi="Montserrat Light"/>
@@ -2930,9 +3278,9 @@
         <w:tblLook w:val="04A0" w:firstRow="1" w:lastRow="0" w:firstColumn="1" w:lastColumn="0" w:noHBand="0" w:noVBand="1"/>
       </w:tblPr>
       <w:tblGrid>
-        <w:gridCol w:w="2979"/>
-        <w:gridCol w:w="3014"/>
-        <w:gridCol w:w="3007"/>
+        <w:gridCol w:w="2986"/>
+        <w:gridCol w:w="3009"/>
+        <w:gridCol w:w="3005"/>
       </w:tblGrid>
       <w:tr>
         <w:tc>
@@ -2945,16 +3293,16 @@
               <w:rPr>
                 <w:rFonts w:ascii="Montserrat Light" w:eastAsia="Times New Roman" w:hAnsi="Montserrat Light" w:cs="Times New Roman"/>
                 <w:color w:val="808080" w:themeColor="background1" w:themeShade="80"/>
-                <w:sz w:val="23"/>
-                <w:szCs w:val="23"/>
-              </w:rPr>
-            </w:pPr>
-            <w:r>
-              <w:rPr>
-                <w:rFonts w:ascii="Montserrat Light" w:eastAsia="Times New Roman" w:hAnsi="Montserrat Light" w:cs="Times New Roman"/>
-                <w:color w:val="808080" w:themeColor="background1" w:themeShade="80"/>
-                <w:sz w:val="23"/>
-                <w:szCs w:val="23"/>
+                <w:sz w:val="18"/>
+                <w:szCs w:val="18"/>
+              </w:rPr>
+            </w:pPr>
+            <w:r>
+              <w:rPr>
+                <w:rFonts w:ascii="Montserrat Light" w:eastAsia="Times New Roman" w:hAnsi="Montserrat Light" w:cs="Times New Roman"/>
+                <w:color w:val="808080" w:themeColor="background1" w:themeShade="80"/>
+                <w:sz w:val="18"/>
+                <w:szCs w:val="18"/>
               </w:rPr>
               <w:t>Adobe Creative Suites</w:t>
             </w:r>
@@ -2970,18 +3318,18 @@
               <w:rPr>
                 <w:rFonts w:ascii="Montserrat Light" w:eastAsia="Times New Roman" w:hAnsi="Montserrat Light" w:cs="Times New Roman"/>
                 <w:color w:val="808080" w:themeColor="background1" w:themeShade="80"/>
-                <w:sz w:val="23"/>
-                <w:szCs w:val="23"/>
-              </w:rPr>
-            </w:pPr>
-            <w:r>
-              <w:rPr>
-                <w:rFonts w:ascii="Montserrat Light" w:eastAsia="Times New Roman" w:hAnsi="Montserrat Light" w:cs="Times New Roman"/>
-                <w:color w:val="808080" w:themeColor="background1" w:themeShade="80"/>
-                <w:sz w:val="23"/>
-                <w:szCs w:val="23"/>
-              </w:rPr>
-              <w:t>Dreamweaver</w:t>
+                <w:sz w:val="18"/>
+                <w:szCs w:val="18"/>
+              </w:rPr>
+            </w:pPr>
+            <w:r>
+              <w:rPr>
+                <w:rFonts w:ascii="Montserrat Light" w:eastAsia="Times New Roman" w:hAnsi="Montserrat Light" w:cs="Times New Roman"/>
+                <w:color w:val="808080" w:themeColor="background1" w:themeShade="80"/>
+                <w:sz w:val="18"/>
+                <w:szCs w:val="18"/>
+              </w:rPr>
+              <w:t>Var. Business models</w:t>
             </w:r>
           </w:p>
         </w:tc>
@@ -2995,18 +3343,18 @@
               <w:rPr>
                 <w:rFonts w:ascii="Montserrat Light" w:eastAsia="Times New Roman" w:hAnsi="Montserrat Light" w:cs="Times New Roman"/>
                 <w:color w:val="808080" w:themeColor="background1" w:themeShade="80"/>
-                <w:sz w:val="23"/>
-                <w:szCs w:val="23"/>
-              </w:rPr>
-            </w:pPr>
-            <w:r>
-              <w:rPr>
-                <w:rFonts w:ascii="Montserrat Light" w:eastAsia="Times New Roman" w:hAnsi="Montserrat Light" w:cs="Times New Roman"/>
-                <w:color w:val="808080" w:themeColor="background1" w:themeShade="80"/>
-                <w:sz w:val="23"/>
-                <w:szCs w:val="23"/>
-              </w:rPr>
-              <w:t>Photoshop</w:t>
+                <w:sz w:val="18"/>
+                <w:szCs w:val="18"/>
+              </w:rPr>
+            </w:pPr>
+            <w:r>
+              <w:rPr>
+                <w:rFonts w:ascii="Montserrat Light" w:eastAsia="Times New Roman" w:hAnsi="Montserrat Light" w:cs="Times New Roman"/>
+                <w:color w:val="808080" w:themeColor="background1" w:themeShade="80"/>
+                <w:sz w:val="18"/>
+                <w:szCs w:val="18"/>
+              </w:rPr>
+              <w:t>Business development</w:t>
             </w:r>
           </w:p>
         </w:tc>
@@ -3022,18 +3370,18 @@
               <w:rPr>
                 <w:rFonts w:ascii="Montserrat Light" w:eastAsia="Times New Roman" w:hAnsi="Montserrat Light" w:cs="Times New Roman"/>
                 <w:color w:val="808080" w:themeColor="background1" w:themeShade="80"/>
-                <w:sz w:val="23"/>
-                <w:szCs w:val="23"/>
-              </w:rPr>
-            </w:pPr>
-            <w:r>
-              <w:rPr>
-                <w:rFonts w:ascii="Montserrat Light" w:eastAsia="Times New Roman" w:hAnsi="Montserrat Light" w:cs="Times New Roman"/>
-                <w:color w:val="808080" w:themeColor="background1" w:themeShade="80"/>
-                <w:sz w:val="23"/>
-                <w:szCs w:val="23"/>
-              </w:rPr>
-              <w:t>Illustrator</w:t>
+                <w:sz w:val="18"/>
+                <w:szCs w:val="18"/>
+              </w:rPr>
+            </w:pPr>
+            <w:r>
+              <w:rPr>
+                <w:rFonts w:ascii="Montserrat Light" w:eastAsia="Times New Roman" w:hAnsi="Montserrat Light" w:cs="Times New Roman"/>
+                <w:color w:val="808080" w:themeColor="background1" w:themeShade="80"/>
+                <w:sz w:val="18"/>
+                <w:szCs w:val="18"/>
+              </w:rPr>
+              <w:t>Business Objectives</w:t>
             </w:r>
           </w:p>
         </w:tc>
@@ -3047,18 +3395,18 @@
               <w:rPr>
                 <w:rFonts w:ascii="Montserrat Light" w:eastAsia="Times New Roman" w:hAnsi="Montserrat Light" w:cs="Times New Roman"/>
                 <w:color w:val="808080" w:themeColor="background1" w:themeShade="80"/>
-                <w:sz w:val="23"/>
-                <w:szCs w:val="23"/>
-              </w:rPr>
-            </w:pPr>
-            <w:r>
-              <w:rPr>
-                <w:rFonts w:ascii="Montserrat Light" w:eastAsia="Times New Roman" w:hAnsi="Montserrat Light" w:cs="Times New Roman"/>
-                <w:color w:val="808080" w:themeColor="background1" w:themeShade="80"/>
-                <w:sz w:val="23"/>
-                <w:szCs w:val="23"/>
-              </w:rPr>
-              <w:t>In Design</w:t>
+                <w:sz w:val="18"/>
+                <w:szCs w:val="18"/>
+              </w:rPr>
+            </w:pPr>
+            <w:r>
+              <w:rPr>
+                <w:rFonts w:ascii="Montserrat Light" w:eastAsia="Times New Roman" w:hAnsi="Montserrat Light" w:cs="Times New Roman"/>
+                <w:color w:val="808080" w:themeColor="background1" w:themeShade="80"/>
+                <w:sz w:val="18"/>
+                <w:szCs w:val="18"/>
+              </w:rPr>
+              <w:t>Branding Strategies</w:t>
             </w:r>
           </w:p>
         </w:tc>
@@ -3072,27 +3420,18 @@
               <w:rPr>
                 <w:rFonts w:ascii="Montserrat Light" w:eastAsia="Times New Roman" w:hAnsi="Montserrat Light" w:cs="Times New Roman"/>
                 <w:color w:val="808080" w:themeColor="background1" w:themeShade="80"/>
-                <w:sz w:val="23"/>
-                <w:szCs w:val="23"/>
-              </w:rPr>
-            </w:pPr>
-            <w:r>
-              <w:rPr>
-                <w:rFonts w:ascii="Montserrat Light" w:eastAsia="Times New Roman" w:hAnsi="Montserrat Light" w:cs="Times New Roman"/>
-                <w:color w:val="808080" w:themeColor="background1" w:themeShade="80"/>
-                <w:sz w:val="23"/>
-                <w:szCs w:val="23"/>
-              </w:rPr>
-              <w:t>Profit</w:t>
-            </w:r>
-            <w:r>
-              <w:rPr>
-                <w:rFonts w:ascii="Montserrat Light" w:eastAsia="Times New Roman" w:hAnsi="Montserrat Light" w:cs="Times New Roman"/>
-                <w:color w:val="808080" w:themeColor="background1" w:themeShade="80"/>
-                <w:sz w:val="23"/>
-                <w:szCs w:val="23"/>
-              </w:rPr>
-              <w:t xml:space="preserve"> &amp; Loss Analysis</w:t>
+                <w:sz w:val="18"/>
+                <w:szCs w:val="18"/>
+              </w:rPr>
+            </w:pPr>
+            <w:r>
+              <w:rPr>
+                <w:rFonts w:ascii="Montserrat Light" w:eastAsia="Times New Roman" w:hAnsi="Montserrat Light" w:cs="Times New Roman"/>
+                <w:color w:val="808080" w:themeColor="background1" w:themeShade="80"/>
+                <w:sz w:val="18"/>
+                <w:szCs w:val="18"/>
+              </w:rPr>
+              <w:t>Profit &amp; Loss Analysis</w:t>
             </w:r>
           </w:p>
         </w:tc>
@@ -3108,16 +3447,16 @@
               <w:rPr>
                 <w:rFonts w:ascii="Montserrat Light" w:eastAsia="Times New Roman" w:hAnsi="Montserrat Light" w:cs="Times New Roman"/>
                 <w:color w:val="808080" w:themeColor="background1" w:themeShade="80"/>
-                <w:sz w:val="23"/>
-                <w:szCs w:val="23"/>
-              </w:rPr>
-            </w:pPr>
-            <w:r>
-              <w:rPr>
-                <w:rFonts w:ascii="Montserrat Light" w:eastAsia="Times New Roman" w:hAnsi="Montserrat Light" w:cs="Times New Roman"/>
-                <w:color w:val="808080" w:themeColor="background1" w:themeShade="80"/>
-                <w:sz w:val="23"/>
-                <w:szCs w:val="23"/>
+                <w:sz w:val="18"/>
+                <w:szCs w:val="18"/>
+              </w:rPr>
+            </w:pPr>
+            <w:r>
+              <w:rPr>
+                <w:rFonts w:ascii="Montserrat Light" w:eastAsia="Times New Roman" w:hAnsi="Montserrat Light" w:cs="Times New Roman"/>
+                <w:color w:val="808080" w:themeColor="background1" w:themeShade="80"/>
+                <w:sz w:val="18"/>
+                <w:szCs w:val="18"/>
               </w:rPr>
               <w:t>Market Research</w:t>
             </w:r>
@@ -3133,18 +3472,18 @@
               <w:rPr>
                 <w:rFonts w:ascii="Montserrat Light" w:eastAsia="Times New Roman" w:hAnsi="Montserrat Light" w:cs="Times New Roman"/>
                 <w:color w:val="808080" w:themeColor="background1" w:themeShade="80"/>
-                <w:sz w:val="23"/>
-                <w:szCs w:val="23"/>
-              </w:rPr>
-            </w:pPr>
-            <w:r>
-              <w:rPr>
-                <w:rFonts w:ascii="Montserrat Light" w:eastAsia="Times New Roman" w:hAnsi="Montserrat Light" w:cs="Times New Roman"/>
-                <w:color w:val="808080" w:themeColor="background1" w:themeShade="80"/>
-                <w:sz w:val="23"/>
-                <w:szCs w:val="23"/>
-              </w:rPr>
-              <w:t>Marketing</w:t>
+                <w:sz w:val="18"/>
+                <w:szCs w:val="18"/>
+              </w:rPr>
+            </w:pPr>
+            <w:r>
+              <w:rPr>
+                <w:rFonts w:ascii="Montserrat Light" w:eastAsia="Times New Roman" w:hAnsi="Montserrat Light" w:cs="Times New Roman"/>
+                <w:color w:val="808080" w:themeColor="background1" w:themeShade="80"/>
+                <w:sz w:val="18"/>
+                <w:szCs w:val="18"/>
+              </w:rPr>
+              <w:t>Dreamweaver</w:t>
             </w:r>
           </w:p>
         </w:tc>
@@ -3158,18 +3497,18 @@
               <w:rPr>
                 <w:rFonts w:ascii="Montserrat Light" w:eastAsia="Times New Roman" w:hAnsi="Montserrat Light" w:cs="Times New Roman"/>
                 <w:color w:val="808080" w:themeColor="background1" w:themeShade="80"/>
-                <w:sz w:val="23"/>
-                <w:szCs w:val="23"/>
-              </w:rPr>
-            </w:pPr>
-            <w:r>
-              <w:rPr>
-                <w:rFonts w:ascii="Montserrat Light" w:eastAsia="Times New Roman" w:hAnsi="Montserrat Light" w:cs="Times New Roman"/>
-                <w:color w:val="808080" w:themeColor="background1" w:themeShade="80"/>
-                <w:sz w:val="23"/>
-                <w:szCs w:val="23"/>
-              </w:rPr>
-              <w:t>Branding</w:t>
+                <w:sz w:val="18"/>
+                <w:szCs w:val="18"/>
+              </w:rPr>
+            </w:pPr>
+            <w:r>
+              <w:rPr>
+                <w:rFonts w:ascii="Montserrat Light" w:eastAsia="Times New Roman" w:hAnsi="Montserrat Light" w:cs="Times New Roman"/>
+                <w:color w:val="808080" w:themeColor="background1" w:themeShade="80"/>
+                <w:sz w:val="18"/>
+                <w:szCs w:val="18"/>
+              </w:rPr>
+              <w:t>Photoshop</w:t>
             </w:r>
           </w:p>
         </w:tc>
@@ -3185,18 +3524,18 @@
               <w:rPr>
                 <w:rFonts w:ascii="Montserrat Light" w:eastAsia="Times New Roman" w:hAnsi="Montserrat Light" w:cs="Times New Roman"/>
                 <w:color w:val="808080" w:themeColor="background1" w:themeShade="80"/>
-                <w:sz w:val="23"/>
-                <w:szCs w:val="23"/>
-              </w:rPr>
-            </w:pPr>
-            <w:r>
-              <w:rPr>
-                <w:rFonts w:ascii="Montserrat Light" w:eastAsia="Times New Roman" w:hAnsi="Montserrat Light" w:cs="Times New Roman"/>
-                <w:color w:val="808080" w:themeColor="background1" w:themeShade="80"/>
-                <w:sz w:val="23"/>
-                <w:szCs w:val="23"/>
-              </w:rPr>
-              <w:t>Finance</w:t>
+                <w:sz w:val="18"/>
+                <w:szCs w:val="18"/>
+              </w:rPr>
+            </w:pPr>
+            <w:r>
+              <w:rPr>
+                <w:rFonts w:ascii="Montserrat Light" w:eastAsia="Times New Roman" w:hAnsi="Montserrat Light" w:cs="Times New Roman"/>
+                <w:color w:val="808080" w:themeColor="background1" w:themeShade="80"/>
+                <w:sz w:val="18"/>
+                <w:szCs w:val="18"/>
+              </w:rPr>
+              <w:t>Client relations</w:t>
             </w:r>
           </w:p>
         </w:tc>
@@ -3210,18 +3549,18 @@
               <w:rPr>
                 <w:rFonts w:ascii="Montserrat Light" w:eastAsia="Times New Roman" w:hAnsi="Montserrat Light" w:cs="Times New Roman"/>
                 <w:color w:val="808080" w:themeColor="background1" w:themeShade="80"/>
-                <w:sz w:val="23"/>
-                <w:szCs w:val="23"/>
-              </w:rPr>
-            </w:pPr>
-            <w:r>
-              <w:rPr>
-                <w:rFonts w:ascii="Montserrat Light" w:eastAsia="Times New Roman" w:hAnsi="Montserrat Light" w:cs="Times New Roman"/>
-                <w:color w:val="808080" w:themeColor="background1" w:themeShade="80"/>
-                <w:sz w:val="23"/>
-                <w:szCs w:val="23"/>
-              </w:rPr>
-              <w:t>Variable Business models</w:t>
+                <w:sz w:val="18"/>
+                <w:szCs w:val="18"/>
+              </w:rPr>
+            </w:pPr>
+            <w:r>
+              <w:rPr>
+                <w:rFonts w:ascii="Montserrat Light" w:eastAsia="Times New Roman" w:hAnsi="Montserrat Light" w:cs="Times New Roman"/>
+                <w:color w:val="808080" w:themeColor="background1" w:themeShade="80"/>
+                <w:sz w:val="18"/>
+                <w:szCs w:val="18"/>
+              </w:rPr>
+              <w:t>Marketing</w:t>
             </w:r>
           </w:p>
         </w:tc>
@@ -3235,18 +3574,18 @@
               <w:rPr>
                 <w:rFonts w:ascii="Montserrat Light" w:eastAsia="Times New Roman" w:hAnsi="Montserrat Light" w:cs="Times New Roman"/>
                 <w:color w:val="808080" w:themeColor="background1" w:themeShade="80"/>
-                <w:sz w:val="23"/>
-                <w:szCs w:val="23"/>
-              </w:rPr>
-            </w:pPr>
-            <w:r>
-              <w:rPr>
-                <w:rFonts w:ascii="Montserrat Light" w:eastAsia="Times New Roman" w:hAnsi="Montserrat Light" w:cs="Times New Roman"/>
-                <w:color w:val="808080" w:themeColor="background1" w:themeShade="80"/>
-                <w:sz w:val="23"/>
-                <w:szCs w:val="23"/>
-              </w:rPr>
-              <w:t>Business development</w:t>
+                <w:sz w:val="18"/>
+                <w:szCs w:val="18"/>
+              </w:rPr>
+            </w:pPr>
+            <w:r>
+              <w:rPr>
+                <w:rFonts w:ascii="Montserrat Light" w:eastAsia="Times New Roman" w:hAnsi="Montserrat Light" w:cs="Times New Roman"/>
+                <w:color w:val="808080" w:themeColor="background1" w:themeShade="80"/>
+                <w:sz w:val="18"/>
+                <w:szCs w:val="18"/>
+              </w:rPr>
+              <w:t>Branding</w:t>
             </w:r>
           </w:p>
         </w:tc>
@@ -3262,18 +3601,18 @@
               <w:rPr>
                 <w:rFonts w:ascii="Montserrat Light" w:eastAsia="Times New Roman" w:hAnsi="Montserrat Light" w:cs="Times New Roman"/>
                 <w:color w:val="808080" w:themeColor="background1" w:themeShade="80"/>
-                <w:sz w:val="23"/>
-                <w:szCs w:val="23"/>
-              </w:rPr>
-            </w:pPr>
-            <w:r>
-              <w:rPr>
-                <w:rFonts w:ascii="Montserrat Light" w:eastAsia="Times New Roman" w:hAnsi="Montserrat Light" w:cs="Times New Roman"/>
-                <w:color w:val="808080" w:themeColor="background1" w:themeShade="80"/>
-                <w:sz w:val="23"/>
-                <w:szCs w:val="23"/>
-              </w:rPr>
-              <w:t>Business Objectives</w:t>
+                <w:sz w:val="18"/>
+                <w:szCs w:val="18"/>
+              </w:rPr>
+            </w:pPr>
+            <w:r>
+              <w:rPr>
+                <w:rFonts w:ascii="Montserrat Light" w:eastAsia="Times New Roman" w:hAnsi="Montserrat Light" w:cs="Times New Roman"/>
+                <w:color w:val="808080" w:themeColor="background1" w:themeShade="80"/>
+                <w:sz w:val="18"/>
+                <w:szCs w:val="18"/>
+              </w:rPr>
+              <w:t>Finance</w:t>
             </w:r>
           </w:p>
         </w:tc>
@@ -3287,18 +3626,18 @@
               <w:rPr>
                 <w:rFonts w:ascii="Montserrat Light" w:eastAsia="Times New Roman" w:hAnsi="Montserrat Light" w:cs="Times New Roman"/>
                 <w:color w:val="808080" w:themeColor="background1" w:themeShade="80"/>
-                <w:sz w:val="23"/>
-                <w:szCs w:val="23"/>
-              </w:rPr>
-            </w:pPr>
-            <w:r>
-              <w:rPr>
-                <w:rFonts w:ascii="Montserrat Light" w:eastAsia="Times New Roman" w:hAnsi="Montserrat Light" w:cs="Times New Roman"/>
-                <w:color w:val="808080" w:themeColor="background1" w:themeShade="80"/>
-                <w:sz w:val="23"/>
-                <w:szCs w:val="23"/>
-              </w:rPr>
-              <w:t>Branding Strategies</w:t>
+                <w:sz w:val="18"/>
+                <w:szCs w:val="18"/>
+              </w:rPr>
+            </w:pPr>
+            <w:r>
+              <w:rPr>
+                <w:rFonts w:ascii="Montserrat Light" w:eastAsia="Times New Roman" w:hAnsi="Montserrat Light" w:cs="Times New Roman"/>
+                <w:color w:val="808080" w:themeColor="background1" w:themeShade="80"/>
+                <w:sz w:val="18"/>
+                <w:szCs w:val="18"/>
+              </w:rPr>
+              <w:t>InDesign</w:t>
             </w:r>
           </w:p>
         </w:tc>
@@ -3312,35 +3651,23 @@
               <w:rPr>
                 <w:rFonts w:ascii="Montserrat Light" w:eastAsia="Times New Roman" w:hAnsi="Montserrat Light" w:cs="Times New Roman"/>
                 <w:color w:val="808080" w:themeColor="background1" w:themeShade="80"/>
-                <w:sz w:val="23"/>
-                <w:szCs w:val="23"/>
-              </w:rPr>
-            </w:pPr>
-            <w:r>
-              <w:rPr>
-                <w:rFonts w:ascii="Montserrat Light" w:eastAsia="Times New Roman" w:hAnsi="Montserrat Light" w:cs="Times New Roman"/>
-                <w:color w:val="808080" w:themeColor="background1" w:themeShade="80"/>
-                <w:sz w:val="23"/>
-                <w:szCs w:val="23"/>
-              </w:rPr>
-              <w:t>Client relations</w:t>
+                <w:sz w:val="18"/>
+                <w:szCs w:val="18"/>
+              </w:rPr>
+            </w:pPr>
+            <w:r>
+              <w:rPr>
+                <w:rFonts w:ascii="Montserrat Light" w:eastAsia="Times New Roman" w:hAnsi="Montserrat Light" w:cs="Times New Roman"/>
+                <w:color w:val="808080" w:themeColor="background1" w:themeShade="80"/>
+                <w:sz w:val="18"/>
+                <w:szCs w:val="18"/>
+              </w:rPr>
+              <w:t>Illustrator</w:t>
             </w:r>
           </w:p>
         </w:tc>
       </w:tr>
     </w:tbl>
-    <w:p>
-      <w:pPr>
-        <w:pStyle w:val="Heading3"/>
-        <w:spacing w:before="0" w:beforeAutospacing="0" w:after="0" w:afterAutospacing="0"/>
-        <w:rPr>
-          <w:rFonts w:ascii="Montserrat Light" w:hAnsi="Montserrat Light"/>
-          <w:b w:val="0"/>
-          <w:bCs w:val="0"/>
-          <w:color w:val="808080" w:themeColor="background1" w:themeShade="80"/>
-        </w:rPr>
-      </w:pPr>
-    </w:p>
     <w:p>
       <w:pPr>
         <w:pStyle w:val="Heading3"/>
@@ -3519,6 +3846,7 @@
           <w:b w:val="0"/>
           <w:bCs w:val="0"/>
           <w:color w:val="808080" w:themeColor="background1" w:themeShade="80"/>
+          <w:spacing w:val="140"/>
         </w:rPr>
       </w:pPr>
       <w:r>
@@ -3527,28 +3855,9 @@
           <w:b w:val="0"/>
           <w:bCs w:val="0"/>
           <w:color w:val="808080" w:themeColor="background1" w:themeShade="80"/>
-        </w:rPr>
-        <w:t xml:space="preserve">A F </w:t>
-      </w:r>
-      <w:proofErr w:type="spellStart"/>
-      <w:r>
-        <w:rPr>
-          <w:rFonts w:ascii="Montserrat Medium" w:hAnsi="Montserrat Medium"/>
-          <w:b w:val="0"/>
-          <w:bCs w:val="0"/>
-          <w:color w:val="808080" w:themeColor="background1" w:themeShade="80"/>
-        </w:rPr>
-        <w:t>F</w:t>
-      </w:r>
-      <w:proofErr w:type="spellEnd"/>
-      <w:r>
-        <w:rPr>
-          <w:rFonts w:ascii="Montserrat Medium" w:hAnsi="Montserrat Medium"/>
-          <w:b w:val="0"/>
-          <w:bCs w:val="0"/>
-          <w:color w:val="808080" w:themeColor="background1" w:themeShade="80"/>
-        </w:rPr>
-        <w:t xml:space="preserve"> I L I A T I O N S</w:t>
+          <w:spacing w:val="140"/>
+        </w:rPr>
+        <w:t>AFFILIATIONS</w:t>
       </w:r>
     </w:p>
     <w:p>
@@ -3575,30 +3884,30 @@
         <w:tblLook w:val="04A0" w:firstRow="1" w:lastRow="0" w:firstColumn="1" w:lastColumn="0" w:noHBand="0" w:noVBand="1"/>
       </w:tblPr>
       <w:tblGrid>
-        <w:gridCol w:w="4481"/>
-        <w:gridCol w:w="4519"/>
+        <w:gridCol w:w="4489"/>
+        <w:gridCol w:w="4511"/>
       </w:tblGrid>
       <w:tr>
         <w:tc>
           <w:tcPr>
-            <w:tcW w:w="4675" w:type="dxa"/>
-          </w:tcPr>
-          <w:p>
-            <w:pPr>
-              <w:spacing w:before="100" w:beforeAutospacing="1" w:after="100" w:afterAutospacing="1"/>
-              <w:rPr>
-                <w:rFonts w:ascii="Montserrat Light" w:eastAsia="Times New Roman" w:hAnsi="Montserrat Light" w:cs="Times New Roman"/>
-                <w:color w:val="808080" w:themeColor="background1" w:themeShade="80"/>
-                <w:sz w:val="23"/>
-                <w:szCs w:val="23"/>
-              </w:rPr>
-            </w:pPr>
-            <w:r>
-              <w:rPr>
-                <w:rFonts w:ascii="Montserrat Light" w:eastAsia="Times New Roman" w:hAnsi="Montserrat Light" w:cs="Times New Roman"/>
-                <w:color w:val="808080" w:themeColor="background1" w:themeShade="80"/>
-                <w:sz w:val="23"/>
-                <w:szCs w:val="23"/>
+            <w:tcW w:w="4489" w:type="dxa"/>
+          </w:tcPr>
+          <w:p>
+            <w:pPr>
+              <w:spacing w:before="100" w:beforeAutospacing="1" w:after="100" w:afterAutospacing="1"/>
+              <w:rPr>
+                <w:rFonts w:ascii="Montserrat Light" w:eastAsia="Times New Roman" w:hAnsi="Montserrat Light" w:cs="Times New Roman"/>
+                <w:color w:val="808080" w:themeColor="background1" w:themeShade="80"/>
+                <w:sz w:val="18"/>
+                <w:szCs w:val="18"/>
+              </w:rPr>
+            </w:pPr>
+            <w:r>
+              <w:rPr>
+                <w:rFonts w:ascii="Montserrat Light" w:eastAsia="Times New Roman" w:hAnsi="Montserrat Light" w:cs="Times New Roman"/>
+                <w:color w:val="808080" w:themeColor="background1" w:themeShade="80"/>
+                <w:sz w:val="18"/>
+                <w:szCs w:val="18"/>
               </w:rPr>
               <w:t>United States Coast Guard</w:t>
             </w:r>
@@ -3606,26 +3915,26 @@
         </w:tc>
         <w:tc>
           <w:tcPr>
-            <w:tcW w:w="4675" w:type="dxa"/>
-          </w:tcPr>
-          <w:p>
-            <w:pPr>
-              <w:spacing w:before="100" w:beforeAutospacing="1" w:after="100" w:afterAutospacing="1"/>
-              <w:rPr>
-                <w:rFonts w:ascii="Montserrat Light" w:eastAsia="Times New Roman" w:hAnsi="Montserrat Light" w:cs="Times New Roman"/>
-                <w:color w:val="808080" w:themeColor="background1" w:themeShade="80"/>
-                <w:sz w:val="23"/>
-                <w:szCs w:val="23"/>
-              </w:rPr>
-            </w:pPr>
-            <w:r>
-              <w:rPr>
-                <w:rFonts w:ascii="Montserrat Light" w:eastAsia="Times New Roman" w:hAnsi="Montserrat Light" w:cs="Times New Roman"/>
-                <w:color w:val="808080" w:themeColor="background1" w:themeShade="80"/>
-                <w:sz w:val="23"/>
-                <w:szCs w:val="23"/>
-              </w:rPr>
-              <w:t>Wounded Warrior Project</w:t>
+            <w:tcW w:w="4511" w:type="dxa"/>
+          </w:tcPr>
+          <w:p>
+            <w:pPr>
+              <w:spacing w:before="100" w:beforeAutospacing="1" w:after="100" w:afterAutospacing="1"/>
+              <w:rPr>
+                <w:rFonts w:ascii="Montserrat Light" w:eastAsia="Times New Roman" w:hAnsi="Montserrat Light" w:cs="Times New Roman"/>
+                <w:color w:val="808080" w:themeColor="background1" w:themeShade="80"/>
+                <w:sz w:val="18"/>
+                <w:szCs w:val="18"/>
+              </w:rPr>
+            </w:pPr>
+            <w:r>
+              <w:rPr>
+                <w:rFonts w:ascii="Montserrat Light" w:eastAsia="Times New Roman" w:hAnsi="Montserrat Light" w:cs="Times New Roman"/>
+                <w:color w:val="808080" w:themeColor="background1" w:themeShade="80"/>
+                <w:sz w:val="18"/>
+                <w:szCs w:val="18"/>
+              </w:rPr>
+              <w:t>World Org of Website Developers</w:t>
             </w:r>
           </w:p>
         </w:tc>
@@ -3633,51 +3942,51 @@
       <w:tr>
         <w:tc>
           <w:tcPr>
-            <w:tcW w:w="4675" w:type="dxa"/>
-          </w:tcPr>
-          <w:p>
-            <w:pPr>
-              <w:spacing w:before="100" w:beforeAutospacing="1" w:after="100" w:afterAutospacing="1"/>
-              <w:rPr>
-                <w:rFonts w:ascii="Montserrat Light" w:eastAsia="Times New Roman" w:hAnsi="Montserrat Light" w:cs="Times New Roman"/>
-                <w:color w:val="808080" w:themeColor="background1" w:themeShade="80"/>
-                <w:sz w:val="23"/>
-                <w:szCs w:val="23"/>
-              </w:rPr>
-            </w:pPr>
-            <w:r>
-              <w:rPr>
-                <w:rFonts w:ascii="Montserrat Light" w:eastAsia="Times New Roman" w:hAnsi="Montserrat Light" w:cs="Times New Roman"/>
-                <w:color w:val="808080" w:themeColor="background1" w:themeShade="80"/>
-                <w:sz w:val="23"/>
-                <w:szCs w:val="23"/>
-              </w:rPr>
-              <w:t>World Org of Web Dev</w:t>
-            </w:r>
-          </w:p>
-        </w:tc>
-        <w:tc>
-          <w:tcPr>
-            <w:tcW w:w="4675" w:type="dxa"/>
-          </w:tcPr>
-          <w:p>
-            <w:pPr>
-              <w:spacing w:before="100" w:beforeAutospacing="1" w:after="100" w:afterAutospacing="1"/>
-              <w:rPr>
-                <w:rFonts w:ascii="Montserrat Light" w:eastAsia="Times New Roman" w:hAnsi="Montserrat Light" w:cs="Times New Roman"/>
-                <w:color w:val="808080" w:themeColor="background1" w:themeShade="80"/>
-                <w:sz w:val="23"/>
-                <w:szCs w:val="23"/>
-              </w:rPr>
-            </w:pPr>
-            <w:r>
-              <w:rPr>
-                <w:rFonts w:ascii="Montserrat Light" w:eastAsia="Times New Roman" w:hAnsi="Montserrat Light" w:cs="Times New Roman"/>
-                <w:color w:val="808080" w:themeColor="background1" w:themeShade="80"/>
-                <w:sz w:val="23"/>
-                <w:szCs w:val="23"/>
-              </w:rPr>
-              <w:t>USA Cycling</w:t>
+            <w:tcW w:w="4489" w:type="dxa"/>
+          </w:tcPr>
+          <w:p>
+            <w:pPr>
+              <w:spacing w:before="100" w:beforeAutospacing="1" w:after="100" w:afterAutospacing="1"/>
+              <w:rPr>
+                <w:rFonts w:ascii="Montserrat Light" w:eastAsia="Times New Roman" w:hAnsi="Montserrat Light" w:cs="Times New Roman"/>
+                <w:color w:val="808080" w:themeColor="background1" w:themeShade="80"/>
+                <w:sz w:val="18"/>
+                <w:szCs w:val="18"/>
+              </w:rPr>
+            </w:pPr>
+            <w:r>
+              <w:rPr>
+                <w:rFonts w:ascii="Montserrat Light" w:eastAsia="Times New Roman" w:hAnsi="Montserrat Light" w:cs="Times New Roman"/>
+                <w:color w:val="808080" w:themeColor="background1" w:themeShade="80"/>
+                <w:sz w:val="18"/>
+                <w:szCs w:val="18"/>
+              </w:rPr>
+              <w:t>UCSD Alumni</w:t>
+            </w:r>
+          </w:p>
+        </w:tc>
+        <w:tc>
+          <w:tcPr>
+            <w:tcW w:w="4511" w:type="dxa"/>
+          </w:tcPr>
+          <w:p>
+            <w:pPr>
+              <w:spacing w:before="100" w:beforeAutospacing="1" w:after="100" w:afterAutospacing="1"/>
+              <w:rPr>
+                <w:rFonts w:ascii="Montserrat Light" w:eastAsia="Times New Roman" w:hAnsi="Montserrat Light" w:cs="Times New Roman"/>
+                <w:color w:val="808080" w:themeColor="background1" w:themeShade="80"/>
+                <w:sz w:val="18"/>
+                <w:szCs w:val="18"/>
+              </w:rPr>
+            </w:pPr>
+            <w:r>
+              <w:rPr>
+                <w:rFonts w:ascii="Montserrat Light" w:eastAsia="Times New Roman" w:hAnsi="Montserrat Light" w:cs="Times New Roman"/>
+                <w:color w:val="808080" w:themeColor="background1" w:themeShade="80"/>
+                <w:sz w:val="18"/>
+                <w:szCs w:val="18"/>
+              </w:rPr>
+              <w:t>Wounded Warrior Project</w:t>
             </w:r>
           </w:p>
         </w:tc>
@@ -3685,51 +3994,71 @@
       <w:tr>
         <w:tc>
           <w:tcPr>
-            <w:tcW w:w="4675" w:type="dxa"/>
-          </w:tcPr>
-          <w:p>
-            <w:pPr>
-              <w:spacing w:before="100" w:beforeAutospacing="1" w:after="100" w:afterAutospacing="1"/>
-              <w:rPr>
-                <w:rFonts w:ascii="Montserrat Light" w:eastAsia="Times New Roman" w:hAnsi="Montserrat Light" w:cs="Times New Roman"/>
-                <w:color w:val="808080" w:themeColor="background1" w:themeShade="80"/>
-                <w:sz w:val="23"/>
-                <w:szCs w:val="23"/>
-              </w:rPr>
-            </w:pPr>
-            <w:r>
-              <w:rPr>
-                <w:rFonts w:ascii="Montserrat Light" w:eastAsia="Times New Roman" w:hAnsi="Montserrat Light" w:cs="Times New Roman"/>
-                <w:color w:val="808080" w:themeColor="background1" w:themeShade="80"/>
-                <w:sz w:val="23"/>
-                <w:szCs w:val="23"/>
-              </w:rPr>
-              <w:t>UCSD Alumni</w:t>
-            </w:r>
-          </w:p>
-        </w:tc>
-        <w:tc>
-          <w:tcPr>
-            <w:tcW w:w="4675" w:type="dxa"/>
-          </w:tcPr>
-          <w:p>
-            <w:pPr>
-              <w:spacing w:before="100" w:beforeAutospacing="1" w:after="100" w:afterAutospacing="1"/>
-              <w:rPr>
-                <w:rFonts w:ascii="Montserrat Light" w:eastAsia="Times New Roman" w:hAnsi="Montserrat Light" w:cs="Times New Roman"/>
-                <w:color w:val="808080" w:themeColor="background1" w:themeShade="80"/>
-                <w:sz w:val="23"/>
-                <w:szCs w:val="23"/>
-              </w:rPr>
-            </w:pPr>
-            <w:r>
-              <w:rPr>
-                <w:rFonts w:ascii="Montserrat Light" w:eastAsia="Times New Roman" w:hAnsi="Montserrat Light" w:cs="Times New Roman"/>
-                <w:color w:val="808080" w:themeColor="background1" w:themeShade="80"/>
-                <w:sz w:val="23"/>
-                <w:szCs w:val="23"/>
-              </w:rPr>
-              <w:t>Business development</w:t>
+            <w:tcW w:w="4489" w:type="dxa"/>
+          </w:tcPr>
+          <w:p>
+            <w:pPr>
+              <w:spacing w:before="100" w:beforeAutospacing="1" w:after="100" w:afterAutospacing="1"/>
+              <w:rPr>
+                <w:rFonts w:ascii="Montserrat Light" w:eastAsia="Times New Roman" w:hAnsi="Montserrat Light" w:cs="Times New Roman"/>
+                <w:color w:val="808080" w:themeColor="background1" w:themeShade="80"/>
+                <w:sz w:val="18"/>
+                <w:szCs w:val="18"/>
+              </w:rPr>
+            </w:pPr>
+            <w:r>
+              <w:rPr>
+                <w:rFonts w:ascii="Montserrat Light" w:eastAsia="Times New Roman" w:hAnsi="Montserrat Light" w:cs="Times New Roman"/>
+                <w:color w:val="808080" w:themeColor="background1" w:themeShade="80"/>
+                <w:sz w:val="18"/>
+                <w:szCs w:val="18"/>
+              </w:rPr>
+              <w:t>USA Cycling</w:t>
+            </w:r>
+          </w:p>
+        </w:tc>
+        <w:tc>
+          <w:tcPr>
+            <w:tcW w:w="4511" w:type="dxa"/>
+          </w:tcPr>
+          <w:p>
+            <w:pPr>
+              <w:spacing w:before="100" w:beforeAutospacing="1" w:after="100" w:afterAutospacing="1"/>
+              <w:rPr>
+                <w:rFonts w:ascii="Montserrat Light" w:eastAsia="Times New Roman" w:hAnsi="Montserrat Light" w:cs="Times New Roman"/>
+                <w:color w:val="808080" w:themeColor="background1" w:themeShade="80"/>
+                <w:sz w:val="18"/>
+                <w:szCs w:val="18"/>
+              </w:rPr>
+            </w:pPr>
+            <w:r>
+              <w:rPr>
+                <w:rFonts w:ascii="Montserrat Light" w:eastAsia="Times New Roman" w:hAnsi="Montserrat Light" w:cs="Times New Roman"/>
+                <w:color w:val="808080" w:themeColor="background1" w:themeShade="80"/>
+                <w:sz w:val="18"/>
+                <w:szCs w:val="18"/>
+              </w:rPr>
+              <w:t xml:space="preserve">Ride </w:t>
+            </w:r>
+            <w:proofErr w:type="gramStart"/>
+            <w:r>
+              <w:rPr>
+                <w:rFonts w:ascii="Montserrat Light" w:eastAsia="Times New Roman" w:hAnsi="Montserrat Light" w:cs="Times New Roman"/>
+                <w:color w:val="808080" w:themeColor="background1" w:themeShade="80"/>
+                <w:sz w:val="18"/>
+                <w:szCs w:val="18"/>
+              </w:rPr>
+              <w:t>For</w:t>
+            </w:r>
+            <w:proofErr w:type="gramEnd"/>
+            <w:r>
+              <w:rPr>
+                <w:rFonts w:ascii="Montserrat Light" w:eastAsia="Times New Roman" w:hAnsi="Montserrat Light" w:cs="Times New Roman"/>
+                <w:color w:val="808080" w:themeColor="background1" w:themeShade="80"/>
+                <w:sz w:val="18"/>
+                <w:szCs w:val="18"/>
+              </w:rPr>
+              <w:t xml:space="preserve"> Reading</w:t>
             </w:r>
           </w:p>
         </w:tc>
@@ -3738,7 +4067,6 @@
     <w:p>
       <w:pPr>
         <w:spacing w:before="100" w:beforeAutospacing="1" w:after="100" w:afterAutospacing="1"/>
-        <w:ind w:left="500"/>
         <w:textAlignment w:val="baseline"/>
         <w:rPr>
           <w:rFonts w:ascii="Montserrat Light" w:hAnsi="Montserrat Light"/>
@@ -3766,8 +4094,9 @@
           <w:b w:val="0"/>
           <w:bCs w:val="0"/>
           <w:color w:val="808080" w:themeColor="background1" w:themeShade="80"/>
-        </w:rPr>
-        <w:t xml:space="preserve">S O F T W A R E </w:t>
+          <w:spacing w:val="140"/>
+        </w:rPr>
+        <w:t>SOFTWARE</w:t>
       </w:r>
       <w:r>
         <w:rPr>
@@ -3776,7 +4105,7 @@
           <w:bCs w:val="0"/>
           <w:color w:val="808080" w:themeColor="background1" w:themeShade="80"/>
         </w:rPr>
-        <w:t xml:space="preserve">   |    </w:t>
+        <w:t xml:space="preserve"> </w:t>
       </w:r>
       <w:r>
         <w:rPr>
@@ -3785,7 +4114,7 @@
           <w:bCs w:val="0"/>
           <w:color w:val="808080" w:themeColor="background1" w:themeShade="80"/>
         </w:rPr>
-        <w:t xml:space="preserve"> L A N G U A G E S </w:t>
+        <w:t xml:space="preserve">   |  </w:t>
       </w:r>
       <w:r>
         <w:rPr>
@@ -3794,7 +4123,7 @@
           <w:bCs w:val="0"/>
           <w:color w:val="808080" w:themeColor="background1" w:themeShade="80"/>
         </w:rPr>
-        <w:t xml:space="preserve">  |    </w:t>
+        <w:t xml:space="preserve">   </w:t>
       </w:r>
       <w:r>
         <w:rPr>
@@ -3802,8 +4131,37 @@
           <w:b w:val="0"/>
           <w:bCs w:val="0"/>
           <w:color w:val="808080" w:themeColor="background1" w:themeShade="80"/>
-        </w:rPr>
-        <w:t>S E R V E R</w:t>
+          <w:spacing w:val="140"/>
+        </w:rPr>
+        <w:t>LANGUAGES</w:t>
+      </w:r>
+      <w:r>
+        <w:rPr>
+          <w:rFonts w:ascii="Montserrat Medium" w:hAnsi="Montserrat Medium"/>
+          <w:b w:val="0"/>
+          <w:bCs w:val="0"/>
+          <w:color w:val="808080" w:themeColor="background1" w:themeShade="80"/>
+        </w:rPr>
+        <w:t xml:space="preserve"> </w:t>
+      </w:r>
+      <w:r>
+        <w:rPr>
+          <w:rFonts w:ascii="Montserrat Medium" w:hAnsi="Montserrat Medium"/>
+          <w:b w:val="0"/>
+          <w:bCs w:val="0"/>
+          <w:color w:val="808080" w:themeColor="background1" w:themeShade="80"/>
+        </w:rPr>
+        <w:t xml:space="preserve">  |    </w:t>
+      </w:r>
+      <w:r>
+        <w:rPr>
+          <w:rFonts w:ascii="Montserrat Medium" w:hAnsi="Montserrat Medium"/>
+          <w:b w:val="0"/>
+          <w:bCs w:val="0"/>
+          <w:color w:val="808080" w:themeColor="background1" w:themeShade="80"/>
+          <w:spacing w:val="140"/>
+        </w:rPr>
+        <w:t>SERVER</w:t>
       </w:r>
     </w:p>
     <w:p>
@@ -3862,7 +4220,7 @@
                 <w:sz w:val="18"/>
                 <w:szCs w:val="18"/>
               </w:rPr>
-              <w:t>HTML5</w:t>
+              <w:t>Microsoft-Office</w:t>
             </w:r>
           </w:p>
         </w:tc>
@@ -3887,7 +4245,7 @@
                 <w:sz w:val="18"/>
                 <w:szCs w:val="18"/>
               </w:rPr>
-              <w:t>CSS3</w:t>
+              <w:t>Adobe CC</w:t>
             </w:r>
           </w:p>
         </w:tc>
@@ -3905,17 +4263,15 @@
                 <w:szCs w:val="18"/>
               </w:rPr>
             </w:pPr>
-            <w:proofErr w:type="spellStart"/>
-            <w:r>
-              <w:rPr>
-                <w:rFonts w:ascii="Montserrat Light" w:eastAsia="Times New Roman" w:hAnsi="Montserrat Light" w:cs="Times New Roman"/>
-                <w:color w:val="808080" w:themeColor="background1" w:themeShade="80"/>
-                <w:sz w:val="18"/>
-                <w:szCs w:val="18"/>
-              </w:rPr>
-              <w:t>Javascript</w:t>
-            </w:r>
-            <w:proofErr w:type="spellEnd"/>
+            <w:r>
+              <w:rPr>
+                <w:rFonts w:ascii="Montserrat Light" w:eastAsia="Times New Roman" w:hAnsi="Montserrat Light" w:cs="Times New Roman"/>
+                <w:color w:val="808080" w:themeColor="background1" w:themeShade="80"/>
+                <w:sz w:val="18"/>
+                <w:szCs w:val="18"/>
+              </w:rPr>
+              <w:t>Google-Suites</w:t>
+            </w:r>
           </w:p>
         </w:tc>
         <w:tc>
@@ -3939,19 +4295,8 @@
                 <w:sz w:val="18"/>
                 <w:szCs w:val="18"/>
               </w:rPr>
-              <w:t>$</w:t>
-            </w:r>
-            <w:proofErr w:type="spellStart"/>
-            <w:r>
-              <w:rPr>
-                <w:rFonts w:ascii="Montserrat Light" w:eastAsia="Times New Roman" w:hAnsi="Montserrat Light" w:cs="Times New Roman"/>
-                <w:color w:val="808080" w:themeColor="background1" w:themeShade="80"/>
-                <w:sz w:val="18"/>
-                <w:szCs w:val="18"/>
-              </w:rPr>
-              <w:t>Jquery</w:t>
-            </w:r>
-            <w:proofErr w:type="spellEnd"/>
+              <w:t>Amazon-Web-Services</w:t>
+            </w:r>
           </w:p>
         </w:tc>
       </w:tr>
@@ -3977,7 +4322,7 @@
                 <w:sz w:val="18"/>
                 <w:szCs w:val="18"/>
               </w:rPr>
-              <w:t>React</w:t>
+              <w:t>InDesign</w:t>
             </w:r>
           </w:p>
         </w:tc>
@@ -4002,7 +4347,7 @@
                 <w:sz w:val="18"/>
                 <w:szCs w:val="18"/>
               </w:rPr>
-              <w:t>Babel</w:t>
+              <w:t>Terminal</w:t>
             </w:r>
           </w:p>
         </w:tc>
@@ -4027,7 +4372,7 @@
                 <w:sz w:val="18"/>
                 <w:szCs w:val="18"/>
               </w:rPr>
-              <w:t>Mongo</w:t>
+              <w:t>Photoshop</w:t>
             </w:r>
           </w:p>
         </w:tc>
@@ -4052,7 +4397,7 @@
                 <w:sz w:val="18"/>
                 <w:szCs w:val="18"/>
               </w:rPr>
-              <w:t>Express</w:t>
+              <w:t>PowerPoint</w:t>
             </w:r>
           </w:p>
         </w:tc>
@@ -4072,6 +4417,56 @@
                 <w:szCs w:val="18"/>
               </w:rPr>
             </w:pPr>
+            <w:r>
+              <w:rPr>
+                <w:rFonts w:ascii="Montserrat Light" w:eastAsia="Times New Roman" w:hAnsi="Montserrat Light" w:cs="Times New Roman"/>
+                <w:color w:val="808080" w:themeColor="background1" w:themeShade="80"/>
+                <w:sz w:val="18"/>
+                <w:szCs w:val="18"/>
+              </w:rPr>
+              <w:t>MySQL</w:t>
+            </w:r>
+          </w:p>
+        </w:tc>
+        <w:tc>
+          <w:tcPr>
+            <w:tcW w:w="2337" w:type="dxa"/>
+          </w:tcPr>
+          <w:p>
+            <w:pPr>
+              <w:spacing w:before="100" w:beforeAutospacing="1" w:after="100" w:afterAutospacing="1"/>
+              <w:rPr>
+                <w:rFonts w:ascii="Montserrat Light" w:eastAsia="Times New Roman" w:hAnsi="Montserrat Light" w:cs="Times New Roman"/>
+                <w:color w:val="808080" w:themeColor="background1" w:themeShade="80"/>
+                <w:sz w:val="18"/>
+                <w:szCs w:val="18"/>
+              </w:rPr>
+            </w:pPr>
+            <w:r>
+              <w:rPr>
+                <w:rFonts w:ascii="Montserrat Light" w:eastAsia="Times New Roman" w:hAnsi="Montserrat Light" w:cs="Times New Roman"/>
+                <w:color w:val="808080" w:themeColor="background1" w:themeShade="80"/>
+                <w:sz w:val="18"/>
+                <w:szCs w:val="18"/>
+              </w:rPr>
+              <w:t>Outlook</w:t>
+            </w:r>
+          </w:p>
+        </w:tc>
+        <w:tc>
+          <w:tcPr>
+            <w:tcW w:w="2338" w:type="dxa"/>
+          </w:tcPr>
+          <w:p>
+            <w:pPr>
+              <w:spacing w:before="100" w:beforeAutospacing="1" w:after="100" w:afterAutospacing="1"/>
+              <w:rPr>
+                <w:rFonts w:ascii="Montserrat Light" w:eastAsia="Times New Roman" w:hAnsi="Montserrat Light" w:cs="Times New Roman"/>
+                <w:color w:val="808080" w:themeColor="background1" w:themeShade="80"/>
+                <w:sz w:val="18"/>
+                <w:szCs w:val="18"/>
+              </w:rPr>
+            </w:pPr>
             <w:proofErr w:type="spellStart"/>
             <w:r>
               <w:rPr>
@@ -4080,38 +4475,13 @@
                 <w:sz w:val="18"/>
                 <w:szCs w:val="18"/>
               </w:rPr>
-              <w:t>MySql</w:t>
+              <w:t>Javascript</w:t>
             </w:r>
             <w:proofErr w:type="spellEnd"/>
           </w:p>
         </w:tc>
         <w:tc>
           <w:tcPr>
-            <w:tcW w:w="2337" w:type="dxa"/>
-          </w:tcPr>
-          <w:p>
-            <w:pPr>
-              <w:spacing w:before="100" w:beforeAutospacing="1" w:after="100" w:afterAutospacing="1"/>
-              <w:rPr>
-                <w:rFonts w:ascii="Montserrat Light" w:eastAsia="Times New Roman" w:hAnsi="Montserrat Light" w:cs="Times New Roman"/>
-                <w:color w:val="808080" w:themeColor="background1" w:themeShade="80"/>
-                <w:sz w:val="18"/>
-                <w:szCs w:val="18"/>
-              </w:rPr>
-            </w:pPr>
-            <w:r>
-              <w:rPr>
-                <w:rFonts w:ascii="Montserrat Light" w:eastAsia="Times New Roman" w:hAnsi="Montserrat Light" w:cs="Times New Roman"/>
-                <w:color w:val="808080" w:themeColor="background1" w:themeShade="80"/>
-                <w:sz w:val="18"/>
-                <w:szCs w:val="18"/>
-              </w:rPr>
-              <w:t>Ajax</w:t>
-            </w:r>
-          </w:p>
-        </w:tc>
-        <w:tc>
-          <w:tcPr>
             <w:tcW w:w="2338" w:type="dxa"/>
           </w:tcPr>
           <w:p>
@@ -4131,32 +4501,7 @@
                 <w:sz w:val="18"/>
                 <w:szCs w:val="18"/>
               </w:rPr>
-              <w:t>Firebase</w:t>
-            </w:r>
-          </w:p>
-        </w:tc>
-        <w:tc>
-          <w:tcPr>
-            <w:tcW w:w="2338" w:type="dxa"/>
-          </w:tcPr>
-          <w:p>
-            <w:pPr>
-              <w:spacing w:before="100" w:beforeAutospacing="1" w:after="100" w:afterAutospacing="1"/>
-              <w:rPr>
-                <w:rFonts w:ascii="Montserrat Light" w:eastAsia="Times New Roman" w:hAnsi="Montserrat Light" w:cs="Times New Roman"/>
-                <w:color w:val="808080" w:themeColor="background1" w:themeShade="80"/>
-                <w:sz w:val="18"/>
-                <w:szCs w:val="18"/>
-              </w:rPr>
-            </w:pPr>
-            <w:r>
-              <w:rPr>
-                <w:rFonts w:ascii="Montserrat Light" w:eastAsia="Times New Roman" w:hAnsi="Montserrat Light" w:cs="Times New Roman"/>
-                <w:color w:val="808080" w:themeColor="background1" w:themeShade="80"/>
-                <w:sz w:val="18"/>
-                <w:szCs w:val="18"/>
-              </w:rPr>
-              <w:t>Amazon-Web-Services</w:t>
+              <w:t>Illustrator</w:t>
             </w:r>
           </w:p>
         </w:tc>
@@ -4183,7 +4528,7 @@
                 <w:sz w:val="18"/>
                 <w:szCs w:val="18"/>
               </w:rPr>
-              <w:t>JSX</w:t>
+              <w:t>HTML5</w:t>
             </w:r>
           </w:p>
         </w:tc>
@@ -4208,7 +4553,7 @@
                 <w:sz w:val="18"/>
                 <w:szCs w:val="18"/>
               </w:rPr>
-              <w:t>Adobe CC</w:t>
+              <w:t>Babel</w:t>
             </w:r>
           </w:p>
         </w:tc>
@@ -4233,7 +4578,7 @@
                 <w:sz w:val="18"/>
                 <w:szCs w:val="18"/>
               </w:rPr>
-              <w:t>Photoshop</w:t>
+              <w:t>Webpack</w:t>
             </w:r>
           </w:p>
         </w:tc>
@@ -4258,8 +4603,19 @@
                 <w:sz w:val="18"/>
                 <w:szCs w:val="18"/>
               </w:rPr>
-              <w:t>Illustrator</w:t>
-            </w:r>
+              <w:t>$</w:t>
+            </w:r>
+            <w:proofErr w:type="spellStart"/>
+            <w:r>
+              <w:rPr>
+                <w:rFonts w:ascii="Montserrat Light" w:eastAsia="Times New Roman" w:hAnsi="Montserrat Light" w:cs="Times New Roman"/>
+                <w:color w:val="808080" w:themeColor="background1" w:themeShade="80"/>
+                <w:sz w:val="18"/>
+                <w:szCs w:val="18"/>
+              </w:rPr>
+              <w:t>JQuery</w:t>
+            </w:r>
+            <w:proofErr w:type="spellEnd"/>
           </w:p>
         </w:tc>
       </w:tr>
@@ -4285,7 +4641,7 @@
                 <w:sz w:val="18"/>
                 <w:szCs w:val="18"/>
               </w:rPr>
-              <w:t>InDesign</w:t>
+              <w:t>Access</w:t>
             </w:r>
           </w:p>
         </w:tc>
@@ -4310,7 +4666,7 @@
                 <w:sz w:val="18"/>
                 <w:szCs w:val="18"/>
               </w:rPr>
-              <w:t>XD</w:t>
+              <w:t>Excel</w:t>
             </w:r>
           </w:p>
         </w:tc>
@@ -4335,7 +4691,7 @@
                 <w:sz w:val="18"/>
                 <w:szCs w:val="18"/>
               </w:rPr>
-              <w:t>Photoshop</w:t>
+              <w:t>Firebase</w:t>
             </w:r>
           </w:p>
         </w:tc>
@@ -4360,7 +4716,7 @@
                 <w:sz w:val="18"/>
                 <w:szCs w:val="18"/>
               </w:rPr>
-              <w:t>Flash</w:t>
+              <w:t>Express</w:t>
             </w:r>
           </w:p>
         </w:tc>
@@ -4387,7 +4743,7 @@
                 <w:sz w:val="18"/>
                 <w:szCs w:val="18"/>
               </w:rPr>
-              <w:t>Microsoft-Office</w:t>
+              <w:t>React</w:t>
             </w:r>
           </w:p>
         </w:tc>
@@ -4405,17 +4761,15 @@
                 <w:szCs w:val="18"/>
               </w:rPr>
             </w:pPr>
-            <w:proofErr w:type="spellStart"/>
-            <w:r>
-              <w:rPr>
-                <w:rFonts w:ascii="Montserrat Light" w:eastAsia="Times New Roman" w:hAnsi="Montserrat Light" w:cs="Times New Roman"/>
-                <w:color w:val="808080" w:themeColor="background1" w:themeShade="80"/>
-                <w:sz w:val="18"/>
-                <w:szCs w:val="18"/>
-              </w:rPr>
-              <w:t>Excell</w:t>
-            </w:r>
-            <w:proofErr w:type="spellEnd"/>
+            <w:r>
+              <w:rPr>
+                <w:rFonts w:ascii="Montserrat Light" w:eastAsia="Times New Roman" w:hAnsi="Montserrat Light" w:cs="Times New Roman"/>
+                <w:color w:val="808080" w:themeColor="background1" w:themeShade="80"/>
+                <w:sz w:val="18"/>
+                <w:szCs w:val="18"/>
+              </w:rPr>
+              <w:t>CSS3</w:t>
+            </w:r>
           </w:p>
         </w:tc>
         <w:tc>
@@ -4439,7 +4793,7 @@
                 <w:sz w:val="18"/>
                 <w:szCs w:val="18"/>
               </w:rPr>
-              <w:t>Word</w:t>
+              <w:t>Mongo</w:t>
             </w:r>
           </w:p>
         </w:tc>
@@ -4457,17 +4811,15 @@
                 <w:szCs w:val="18"/>
               </w:rPr>
             </w:pPr>
-            <w:proofErr w:type="spellStart"/>
-            <w:r>
-              <w:rPr>
-                <w:rFonts w:ascii="Montserrat Light" w:eastAsia="Times New Roman" w:hAnsi="Montserrat Light" w:cs="Times New Roman"/>
-                <w:color w:val="808080" w:themeColor="background1" w:themeShade="80"/>
-                <w:sz w:val="18"/>
-                <w:szCs w:val="18"/>
-              </w:rPr>
-              <w:t>Powerpoint</w:t>
-            </w:r>
-            <w:proofErr w:type="spellEnd"/>
+            <w:r>
+              <w:rPr>
+                <w:rFonts w:ascii="Montserrat Light" w:eastAsia="Times New Roman" w:hAnsi="Montserrat Light" w:cs="Times New Roman"/>
+                <w:color w:val="808080" w:themeColor="background1" w:themeShade="80"/>
+                <w:sz w:val="18"/>
+                <w:szCs w:val="18"/>
+              </w:rPr>
+              <w:t>Flash</w:t>
+            </w:r>
           </w:p>
         </w:tc>
       </w:tr>
@@ -4493,7 +4845,7 @@
                 <w:sz w:val="18"/>
                 <w:szCs w:val="18"/>
               </w:rPr>
-              <w:t>Access</w:t>
+              <w:t>Yarn</w:t>
             </w:r>
           </w:p>
         </w:tc>
@@ -4518,7 +4870,7 @@
                 <w:sz w:val="18"/>
                 <w:szCs w:val="18"/>
               </w:rPr>
-              <w:t>Outlook</w:t>
+              <w:t>Ajax</w:t>
             </w:r>
           </w:p>
         </w:tc>
@@ -4543,7 +4895,7 @@
                 <w:sz w:val="18"/>
                 <w:szCs w:val="18"/>
               </w:rPr>
-              <w:t>Google-Suites</w:t>
+              <w:t>Word</w:t>
             </w:r>
           </w:p>
         </w:tc>
@@ -4568,7 +4920,7 @@
                 <w:sz w:val="18"/>
                 <w:szCs w:val="18"/>
               </w:rPr>
-              <w:t>Git</w:t>
+              <w:t>NPM</w:t>
             </w:r>
           </w:p>
         </w:tc>
@@ -4595,7 +4947,7 @@
                 <w:sz w:val="18"/>
                 <w:szCs w:val="18"/>
               </w:rPr>
-              <w:t>Yarn</w:t>
+              <w:t>JSX</w:t>
             </w:r>
           </w:p>
         </w:tc>
@@ -4620,7 +4972,7 @@
                 <w:sz w:val="18"/>
                 <w:szCs w:val="18"/>
               </w:rPr>
-              <w:t>Terminal</w:t>
+              <w:t>XD</w:t>
             </w:r>
           </w:p>
         </w:tc>
@@ -4638,17 +4990,15 @@
                 <w:szCs w:val="18"/>
               </w:rPr>
             </w:pPr>
-            <w:proofErr w:type="spellStart"/>
-            <w:r>
-              <w:rPr>
-                <w:rFonts w:ascii="Montserrat Light" w:eastAsia="Times New Roman" w:hAnsi="Montserrat Light" w:cs="Times New Roman"/>
-                <w:color w:val="808080" w:themeColor="background1" w:themeShade="80"/>
-                <w:sz w:val="18"/>
-                <w:szCs w:val="18"/>
-              </w:rPr>
-              <w:t>WebPack</w:t>
-            </w:r>
-            <w:proofErr w:type="spellEnd"/>
+            <w:r>
+              <w:rPr>
+                <w:rFonts w:ascii="Montserrat Light" w:eastAsia="Times New Roman" w:hAnsi="Montserrat Light" w:cs="Times New Roman"/>
+                <w:color w:val="808080" w:themeColor="background1" w:themeShade="80"/>
+                <w:sz w:val="18"/>
+                <w:szCs w:val="18"/>
+              </w:rPr>
+              <w:t>Git</w:t>
+            </w:r>
           </w:p>
         </w:tc>
         <w:tc>
@@ -4665,15 +5015,6 @@
                 <w:szCs w:val="18"/>
               </w:rPr>
             </w:pPr>
-            <w:r>
-              <w:rPr>
-                <w:rFonts w:ascii="Montserrat Light" w:eastAsia="Times New Roman" w:hAnsi="Montserrat Light" w:cs="Times New Roman"/>
-                <w:color w:val="808080" w:themeColor="background1" w:themeShade="80"/>
-                <w:sz w:val="18"/>
-                <w:szCs w:val="18"/>
-              </w:rPr>
-              <w:t>NPM</w:t>
-            </w:r>
           </w:p>
         </w:tc>
       </w:tr>
@@ -4685,8 +5026,638 @@
           <w:color w:val="808080" w:themeColor="background1" w:themeShade="80"/>
         </w:rPr>
       </w:pPr>
-      <w:bookmarkStart w:id="0" w:name="_GoBack"/>
-      <w:bookmarkEnd w:id="0"/>
+    </w:p>
+    <w:p>
+      <w:pPr>
+        <w:rPr>
+          <w:rFonts w:ascii="Montserrat Light" w:hAnsi="Montserrat Light"/>
+          <w:color w:val="808080" w:themeColor="background1" w:themeShade="80"/>
+        </w:rPr>
+      </w:pPr>
+    </w:p>
+    <w:p>
+      <w:pPr>
+        <w:pStyle w:val="Heading3"/>
+        <w:spacing w:before="0" w:beforeAutospacing="0" w:after="0" w:afterAutospacing="0"/>
+        <w:jc w:val="center"/>
+        <w:rPr>
+          <w:rFonts w:ascii="Montserrat Medium" w:hAnsi="Montserrat Medium"/>
+          <w:b w:val="0"/>
+          <w:bCs w:val="0"/>
+          <w:color w:val="808080" w:themeColor="background1" w:themeShade="80"/>
+        </w:rPr>
+      </w:pPr>
+      <w:r>
+        <w:rPr>
+          <w:rFonts w:ascii="Montserrat Medium" w:hAnsi="Montserrat Medium"/>
+          <w:b w:val="0"/>
+          <w:bCs w:val="0"/>
+          <w:color w:val="808080" w:themeColor="background1" w:themeShade="80"/>
+          <w:spacing w:val="140"/>
+        </w:rPr>
+        <w:t>USER SYSTEMS</w:t>
+      </w:r>
+    </w:p>
+    <w:tbl>
+      <w:tblPr>
+        <w:tblStyle w:val="TableGrid"/>
+        <w:tblpPr w:leftFromText="180" w:rightFromText="180" w:vertAnchor="text" w:horzAnchor="page" w:tblpX="1966" w:tblpY="419"/>
+        <w:tblW w:w="9350" w:type="dxa"/>
+        <w:tblBorders>
+          <w:top w:val="none" w:sz="0" w:space="0" w:color="auto"/>
+          <w:left w:val="none" w:sz="0" w:space="0" w:color="auto"/>
+          <w:bottom w:val="none" w:sz="0" w:space="0" w:color="auto"/>
+          <w:right w:val="none" w:sz="0" w:space="0" w:color="auto"/>
+          <w:insideH w:val="none" w:sz="0" w:space="0" w:color="auto"/>
+          <w:insideV w:val="none" w:sz="0" w:space="0" w:color="auto"/>
+        </w:tblBorders>
+        <w:tblLook w:val="04A0" w:firstRow="1" w:lastRow="0" w:firstColumn="1" w:lastColumn="0" w:noHBand="0" w:noVBand="1"/>
+      </w:tblPr>
+      <w:tblGrid>
+        <w:gridCol w:w="3116"/>
+        <w:gridCol w:w="3117"/>
+        <w:gridCol w:w="3117"/>
+      </w:tblGrid>
+      <w:tr>
+        <w:tc>
+          <w:tcPr>
+            <w:tcW w:w="3116" w:type="dxa"/>
+          </w:tcPr>
+          <w:p>
+            <w:pPr>
+              <w:rPr>
+                <w:rFonts w:ascii="Montserrat Light" w:hAnsi="Montserrat Light"/>
+                <w:color w:val="808080" w:themeColor="background1" w:themeShade="80"/>
+                <w:sz w:val="18"/>
+                <w:szCs w:val="18"/>
+              </w:rPr>
+            </w:pPr>
+            <w:proofErr w:type="spellStart"/>
+            <w:r>
+              <w:rPr>
+                <w:rFonts w:ascii="Montserrat Light" w:hAnsi="Montserrat Light"/>
+                <w:color w:val="808080" w:themeColor="background1" w:themeShade="80"/>
+                <w:sz w:val="18"/>
+                <w:szCs w:val="18"/>
+              </w:rPr>
+              <w:t>Linkled</w:t>
+            </w:r>
+            <w:r>
+              <w:rPr>
+                <w:rFonts w:ascii="Montserrat Light" w:hAnsi="Montserrat Light"/>
+                <w:color w:val="808080" w:themeColor="background1" w:themeShade="80"/>
+                <w:sz w:val="18"/>
+                <w:szCs w:val="18"/>
+              </w:rPr>
+              <w:t>-</w:t>
+            </w:r>
+            <w:r>
+              <w:rPr>
+                <w:rFonts w:ascii="Montserrat Light" w:hAnsi="Montserrat Light"/>
+                <w:color w:val="808080" w:themeColor="background1" w:themeShade="80"/>
+                <w:sz w:val="18"/>
+                <w:szCs w:val="18"/>
+              </w:rPr>
+              <w:t>In</w:t>
+            </w:r>
+            <w:r>
+              <w:rPr>
+                <w:rFonts w:ascii="Montserrat Light" w:hAnsi="Montserrat Light"/>
+                <w:color w:val="808080" w:themeColor="background1" w:themeShade="80"/>
+                <w:sz w:val="18"/>
+                <w:szCs w:val="18"/>
+              </w:rPr>
+              <w:t>_</w:t>
+            </w:r>
+            <w:r>
+              <w:rPr>
+                <w:rFonts w:ascii="Montserrat Light" w:hAnsi="Montserrat Light"/>
+                <w:color w:val="808080" w:themeColor="background1" w:themeShade="80"/>
+                <w:sz w:val="18"/>
+                <w:szCs w:val="18"/>
+              </w:rPr>
+              <w:t>Mentor</w:t>
+            </w:r>
+            <w:proofErr w:type="spellEnd"/>
+          </w:p>
+        </w:tc>
+        <w:tc>
+          <w:tcPr>
+            <w:tcW w:w="3117" w:type="dxa"/>
+          </w:tcPr>
+          <w:p>
+            <w:pPr>
+              <w:rPr>
+                <w:rFonts w:ascii="Montserrat Light" w:hAnsi="Montserrat Light"/>
+                <w:color w:val="808080" w:themeColor="background1" w:themeShade="80"/>
+                <w:sz w:val="18"/>
+                <w:szCs w:val="18"/>
+              </w:rPr>
+            </w:pPr>
+            <w:r>
+              <w:rPr>
+                <w:rFonts w:ascii="Montserrat Light" w:hAnsi="Montserrat Light"/>
+                <w:color w:val="808080" w:themeColor="background1" w:themeShade="80"/>
+                <w:sz w:val="18"/>
+                <w:szCs w:val="18"/>
+              </w:rPr>
+              <w:t>Constant Contact</w:t>
+            </w:r>
+          </w:p>
+        </w:tc>
+        <w:tc>
+          <w:tcPr>
+            <w:tcW w:w="3117" w:type="dxa"/>
+          </w:tcPr>
+          <w:p>
+            <w:pPr>
+              <w:rPr>
+                <w:rFonts w:ascii="Montserrat Light" w:hAnsi="Montserrat Light"/>
+                <w:color w:val="808080" w:themeColor="background1" w:themeShade="80"/>
+                <w:sz w:val="18"/>
+                <w:szCs w:val="18"/>
+              </w:rPr>
+            </w:pPr>
+            <w:r>
+              <w:rPr>
+                <w:rFonts w:ascii="Montserrat Light" w:hAnsi="Montserrat Light"/>
+                <w:color w:val="808080" w:themeColor="background1" w:themeShade="80"/>
+                <w:sz w:val="18"/>
+                <w:szCs w:val="18"/>
+              </w:rPr>
+              <w:t>123Formbuilder</w:t>
+            </w:r>
+          </w:p>
+        </w:tc>
+      </w:tr>
+      <w:tr>
+        <w:tc>
+          <w:tcPr>
+            <w:tcW w:w="3116" w:type="dxa"/>
+          </w:tcPr>
+          <w:p>
+            <w:pPr>
+              <w:rPr>
+                <w:rFonts w:ascii="Montserrat Light" w:hAnsi="Montserrat Light"/>
+                <w:color w:val="808080" w:themeColor="background1" w:themeShade="80"/>
+                <w:sz w:val="18"/>
+                <w:szCs w:val="18"/>
+              </w:rPr>
+            </w:pPr>
+            <w:r>
+              <w:rPr>
+                <w:rFonts w:ascii="Montserrat Light" w:hAnsi="Montserrat Light"/>
+                <w:color w:val="808080" w:themeColor="background1" w:themeShade="80"/>
+                <w:sz w:val="18"/>
+                <w:szCs w:val="18"/>
+              </w:rPr>
+              <w:t>Wordpress.org</w:t>
+            </w:r>
+          </w:p>
+        </w:tc>
+        <w:tc>
+          <w:tcPr>
+            <w:tcW w:w="3117" w:type="dxa"/>
+          </w:tcPr>
+          <w:p>
+            <w:pPr>
+              <w:rPr>
+                <w:rFonts w:ascii="Montserrat Light" w:hAnsi="Montserrat Light"/>
+                <w:color w:val="808080" w:themeColor="background1" w:themeShade="80"/>
+                <w:sz w:val="18"/>
+                <w:szCs w:val="18"/>
+              </w:rPr>
+            </w:pPr>
+            <w:r>
+              <w:rPr>
+                <w:rFonts w:ascii="Montserrat Light" w:hAnsi="Montserrat Light"/>
+                <w:color w:val="808080" w:themeColor="background1" w:themeShade="80"/>
+                <w:sz w:val="18"/>
+                <w:szCs w:val="18"/>
+              </w:rPr>
+              <w:t>Wordpress.com</w:t>
+            </w:r>
+          </w:p>
+        </w:tc>
+        <w:tc>
+          <w:tcPr>
+            <w:tcW w:w="3117" w:type="dxa"/>
+          </w:tcPr>
+          <w:p>
+            <w:pPr>
+              <w:rPr>
+                <w:rFonts w:ascii="Montserrat Light" w:hAnsi="Montserrat Light"/>
+                <w:color w:val="808080" w:themeColor="background1" w:themeShade="80"/>
+                <w:sz w:val="18"/>
+                <w:szCs w:val="18"/>
+              </w:rPr>
+            </w:pPr>
+            <w:proofErr w:type="spellStart"/>
+            <w:r>
+              <w:rPr>
+                <w:rFonts w:ascii="Montserrat Light" w:hAnsi="Montserrat Light"/>
+                <w:color w:val="808080" w:themeColor="background1" w:themeShade="80"/>
+                <w:sz w:val="18"/>
+                <w:szCs w:val="18"/>
+              </w:rPr>
+              <w:t>Smartetailing</w:t>
+            </w:r>
+            <w:proofErr w:type="spellEnd"/>
+          </w:p>
+        </w:tc>
+      </w:tr>
+      <w:tr>
+        <w:tc>
+          <w:tcPr>
+            <w:tcW w:w="3116" w:type="dxa"/>
+          </w:tcPr>
+          <w:p>
+            <w:pPr>
+              <w:rPr>
+                <w:rFonts w:ascii="Montserrat Light" w:hAnsi="Montserrat Light"/>
+                <w:color w:val="808080" w:themeColor="background1" w:themeShade="80"/>
+                <w:sz w:val="18"/>
+                <w:szCs w:val="18"/>
+              </w:rPr>
+            </w:pPr>
+            <w:r>
+              <w:rPr>
+                <w:rFonts w:ascii="Montserrat Light" w:hAnsi="Montserrat Light"/>
+                <w:color w:val="808080" w:themeColor="background1" w:themeShade="80"/>
+                <w:sz w:val="18"/>
+                <w:szCs w:val="18"/>
+              </w:rPr>
+              <w:t>Big Commerce</w:t>
+            </w:r>
+          </w:p>
+        </w:tc>
+        <w:tc>
+          <w:tcPr>
+            <w:tcW w:w="3117" w:type="dxa"/>
+          </w:tcPr>
+          <w:p>
+            <w:pPr>
+              <w:rPr>
+                <w:rFonts w:ascii="Montserrat Light" w:hAnsi="Montserrat Light"/>
+                <w:color w:val="808080" w:themeColor="background1" w:themeShade="80"/>
+                <w:sz w:val="18"/>
+                <w:szCs w:val="18"/>
+              </w:rPr>
+            </w:pPr>
+            <w:r>
+              <w:rPr>
+                <w:rFonts w:ascii="Montserrat Light" w:hAnsi="Montserrat Light"/>
+                <w:color w:val="808080" w:themeColor="background1" w:themeShade="80"/>
+                <w:sz w:val="18"/>
+                <w:szCs w:val="18"/>
+              </w:rPr>
+              <w:t>Squarespace</w:t>
+            </w:r>
+          </w:p>
+        </w:tc>
+        <w:tc>
+          <w:tcPr>
+            <w:tcW w:w="3117" w:type="dxa"/>
+          </w:tcPr>
+          <w:p>
+            <w:pPr>
+              <w:rPr>
+                <w:rFonts w:ascii="Montserrat Light" w:hAnsi="Montserrat Light"/>
+                <w:color w:val="808080" w:themeColor="background1" w:themeShade="80"/>
+                <w:sz w:val="18"/>
+                <w:szCs w:val="18"/>
+              </w:rPr>
+            </w:pPr>
+            <w:r>
+              <w:rPr>
+                <w:rFonts w:ascii="Montserrat Light" w:hAnsi="Montserrat Light"/>
+                <w:color w:val="808080" w:themeColor="background1" w:themeShade="80"/>
+                <w:sz w:val="18"/>
+                <w:szCs w:val="18"/>
+              </w:rPr>
+              <w:t>Google Suite</w:t>
+            </w:r>
+          </w:p>
+        </w:tc>
+      </w:tr>
+      <w:tr>
+        <w:tc>
+          <w:tcPr>
+            <w:tcW w:w="3116" w:type="dxa"/>
+          </w:tcPr>
+          <w:p>
+            <w:pPr>
+              <w:rPr>
+                <w:rFonts w:ascii="Montserrat Light" w:hAnsi="Montserrat Light"/>
+                <w:color w:val="808080" w:themeColor="background1" w:themeShade="80"/>
+                <w:sz w:val="18"/>
+                <w:szCs w:val="18"/>
+              </w:rPr>
+            </w:pPr>
+            <w:r>
+              <w:rPr>
+                <w:rFonts w:ascii="Montserrat Light" w:hAnsi="Montserrat Light"/>
+                <w:color w:val="808080" w:themeColor="background1" w:themeShade="80"/>
+                <w:sz w:val="18"/>
+                <w:szCs w:val="18"/>
+              </w:rPr>
+              <w:t>Mailchimp</w:t>
+            </w:r>
+          </w:p>
+        </w:tc>
+        <w:tc>
+          <w:tcPr>
+            <w:tcW w:w="3117" w:type="dxa"/>
+          </w:tcPr>
+          <w:p>
+            <w:pPr>
+              <w:rPr>
+                <w:rFonts w:ascii="Montserrat Light" w:hAnsi="Montserrat Light"/>
+                <w:color w:val="808080" w:themeColor="background1" w:themeShade="80"/>
+                <w:sz w:val="18"/>
+                <w:szCs w:val="18"/>
+              </w:rPr>
+            </w:pPr>
+            <w:r>
+              <w:rPr>
+                <w:rFonts w:ascii="Montserrat Light" w:hAnsi="Montserrat Light"/>
+                <w:color w:val="808080" w:themeColor="background1" w:themeShade="80"/>
+                <w:sz w:val="18"/>
+                <w:szCs w:val="18"/>
+              </w:rPr>
+              <w:t>Instagram</w:t>
+            </w:r>
+          </w:p>
+        </w:tc>
+        <w:tc>
+          <w:tcPr>
+            <w:tcW w:w="3117" w:type="dxa"/>
+          </w:tcPr>
+          <w:p>
+            <w:pPr>
+              <w:rPr>
+                <w:rFonts w:ascii="Montserrat Light" w:hAnsi="Montserrat Light"/>
+                <w:color w:val="808080" w:themeColor="background1" w:themeShade="80"/>
+                <w:sz w:val="18"/>
+                <w:szCs w:val="18"/>
+              </w:rPr>
+            </w:pPr>
+            <w:proofErr w:type="spellStart"/>
+            <w:r>
+              <w:rPr>
+                <w:rFonts w:ascii="Montserrat Light" w:hAnsi="Montserrat Light"/>
+                <w:color w:val="808080" w:themeColor="background1" w:themeShade="80"/>
+                <w:sz w:val="18"/>
+                <w:szCs w:val="18"/>
+              </w:rPr>
+              <w:t>SquareUp</w:t>
+            </w:r>
+            <w:proofErr w:type="spellEnd"/>
+          </w:p>
+        </w:tc>
+      </w:tr>
+      <w:tr>
+        <w:tc>
+          <w:tcPr>
+            <w:tcW w:w="3116" w:type="dxa"/>
+          </w:tcPr>
+          <w:p>
+            <w:pPr>
+              <w:rPr>
+                <w:rFonts w:ascii="Montserrat Light" w:hAnsi="Montserrat Light"/>
+                <w:color w:val="808080" w:themeColor="background1" w:themeShade="80"/>
+                <w:sz w:val="18"/>
+                <w:szCs w:val="18"/>
+              </w:rPr>
+            </w:pPr>
+            <w:r>
+              <w:rPr>
+                <w:rFonts w:ascii="Montserrat Light" w:hAnsi="Montserrat Light"/>
+                <w:color w:val="808080" w:themeColor="background1" w:themeShade="80"/>
+                <w:sz w:val="18"/>
+                <w:szCs w:val="18"/>
+              </w:rPr>
+              <w:t>Facebook</w:t>
+            </w:r>
+          </w:p>
+        </w:tc>
+        <w:tc>
+          <w:tcPr>
+            <w:tcW w:w="3117" w:type="dxa"/>
+          </w:tcPr>
+          <w:p>
+            <w:pPr>
+              <w:rPr>
+                <w:rFonts w:ascii="Montserrat Light" w:hAnsi="Montserrat Light"/>
+                <w:color w:val="808080" w:themeColor="background1" w:themeShade="80"/>
+                <w:sz w:val="18"/>
+                <w:szCs w:val="18"/>
+              </w:rPr>
+            </w:pPr>
+            <w:r>
+              <w:rPr>
+                <w:rFonts w:ascii="Montserrat Light" w:hAnsi="Montserrat Light"/>
+                <w:color w:val="808080" w:themeColor="background1" w:themeShade="80"/>
+                <w:sz w:val="18"/>
+                <w:szCs w:val="18"/>
+              </w:rPr>
+              <w:t>Magento</w:t>
+            </w:r>
+          </w:p>
+        </w:tc>
+        <w:tc>
+          <w:tcPr>
+            <w:tcW w:w="3117" w:type="dxa"/>
+          </w:tcPr>
+          <w:p>
+            <w:pPr>
+              <w:rPr>
+                <w:rFonts w:ascii="Montserrat Light" w:hAnsi="Montserrat Light"/>
+                <w:color w:val="808080" w:themeColor="background1" w:themeShade="80"/>
+                <w:sz w:val="18"/>
+                <w:szCs w:val="18"/>
+              </w:rPr>
+            </w:pPr>
+            <w:r>
+              <w:rPr>
+                <w:rFonts w:ascii="Montserrat Light" w:hAnsi="Montserrat Light"/>
+                <w:color w:val="808080" w:themeColor="background1" w:themeShade="80"/>
+                <w:sz w:val="18"/>
+                <w:szCs w:val="18"/>
+              </w:rPr>
+              <w:t>LinkedIn</w:t>
+            </w:r>
+          </w:p>
+        </w:tc>
+      </w:tr>
+      <w:tr>
+        <w:tc>
+          <w:tcPr>
+            <w:tcW w:w="3116" w:type="dxa"/>
+          </w:tcPr>
+          <w:p>
+            <w:pPr>
+              <w:rPr>
+                <w:rFonts w:ascii="Montserrat Light" w:hAnsi="Montserrat Light"/>
+                <w:color w:val="808080" w:themeColor="background1" w:themeShade="80"/>
+                <w:sz w:val="18"/>
+                <w:szCs w:val="18"/>
+              </w:rPr>
+            </w:pPr>
+            <w:r>
+              <w:rPr>
+                <w:rFonts w:ascii="Montserrat Light" w:hAnsi="Montserrat Light"/>
+                <w:color w:val="808080" w:themeColor="background1" w:themeShade="80"/>
+                <w:sz w:val="18"/>
+                <w:szCs w:val="18"/>
+              </w:rPr>
+              <w:t>J2 Store</w:t>
+            </w:r>
+          </w:p>
+        </w:tc>
+        <w:tc>
+          <w:tcPr>
+            <w:tcW w:w="3117" w:type="dxa"/>
+          </w:tcPr>
+          <w:p>
+            <w:pPr>
+              <w:rPr>
+                <w:rFonts w:ascii="Montserrat Light" w:hAnsi="Montserrat Light"/>
+                <w:color w:val="808080" w:themeColor="background1" w:themeShade="80"/>
+                <w:sz w:val="18"/>
+                <w:szCs w:val="18"/>
+              </w:rPr>
+            </w:pPr>
+            <w:r>
+              <w:rPr>
+                <w:rFonts w:ascii="Montserrat Light" w:hAnsi="Montserrat Light"/>
+                <w:color w:val="808080" w:themeColor="background1" w:themeShade="80"/>
+                <w:sz w:val="18"/>
+                <w:szCs w:val="18"/>
+              </w:rPr>
+              <w:t>Tawk.to</w:t>
+            </w:r>
+          </w:p>
+        </w:tc>
+        <w:tc>
+          <w:tcPr>
+            <w:tcW w:w="3117" w:type="dxa"/>
+          </w:tcPr>
+          <w:p>
+            <w:pPr>
+              <w:rPr>
+                <w:rFonts w:ascii="Montserrat Light" w:hAnsi="Montserrat Light"/>
+                <w:color w:val="808080" w:themeColor="background1" w:themeShade="80"/>
+                <w:sz w:val="18"/>
+                <w:szCs w:val="18"/>
+              </w:rPr>
+            </w:pPr>
+            <w:r>
+              <w:rPr>
+                <w:rFonts w:ascii="Montserrat Light" w:hAnsi="Montserrat Light"/>
+                <w:color w:val="808080" w:themeColor="background1" w:themeShade="80"/>
+                <w:sz w:val="18"/>
+                <w:szCs w:val="18"/>
+              </w:rPr>
+              <w:t>Joomla</w:t>
+            </w:r>
+          </w:p>
+        </w:tc>
+      </w:tr>
+      <w:tr>
+        <w:tc>
+          <w:tcPr>
+            <w:tcW w:w="3116" w:type="dxa"/>
+          </w:tcPr>
+          <w:p>
+            <w:pPr>
+              <w:rPr>
+                <w:rFonts w:ascii="Montserrat Light" w:hAnsi="Montserrat Light"/>
+                <w:color w:val="808080" w:themeColor="background1" w:themeShade="80"/>
+                <w:sz w:val="18"/>
+                <w:szCs w:val="18"/>
+              </w:rPr>
+            </w:pPr>
+            <w:r>
+              <w:rPr>
+                <w:rFonts w:ascii="Montserrat Light" w:hAnsi="Montserrat Light"/>
+                <w:color w:val="808080" w:themeColor="background1" w:themeShade="80"/>
+                <w:sz w:val="18"/>
+                <w:szCs w:val="18"/>
+              </w:rPr>
+              <w:t>Shopify</w:t>
+            </w:r>
+          </w:p>
+        </w:tc>
+        <w:tc>
+          <w:tcPr>
+            <w:tcW w:w="3117" w:type="dxa"/>
+          </w:tcPr>
+          <w:p>
+            <w:pPr>
+              <w:rPr>
+                <w:rFonts w:ascii="Montserrat Light" w:hAnsi="Montserrat Light"/>
+                <w:color w:val="808080" w:themeColor="background1" w:themeShade="80"/>
+                <w:sz w:val="18"/>
+                <w:szCs w:val="18"/>
+              </w:rPr>
+            </w:pPr>
+            <w:r>
+              <w:rPr>
+                <w:rFonts w:ascii="Montserrat Light" w:hAnsi="Montserrat Light"/>
+                <w:color w:val="808080" w:themeColor="background1" w:themeShade="80"/>
+                <w:sz w:val="18"/>
+                <w:szCs w:val="18"/>
+              </w:rPr>
+              <w:t>PayPal</w:t>
+            </w:r>
+          </w:p>
+        </w:tc>
+        <w:tc>
+          <w:tcPr>
+            <w:tcW w:w="3117" w:type="dxa"/>
+          </w:tcPr>
+          <w:p>
+            <w:pPr>
+              <w:rPr>
+                <w:rFonts w:ascii="Montserrat Light" w:hAnsi="Montserrat Light"/>
+                <w:color w:val="808080" w:themeColor="background1" w:themeShade="80"/>
+                <w:sz w:val="18"/>
+                <w:szCs w:val="18"/>
+              </w:rPr>
+            </w:pPr>
+            <w:proofErr w:type="spellStart"/>
+            <w:r>
+              <w:rPr>
+                <w:rFonts w:ascii="Montserrat Light" w:hAnsi="Montserrat Light"/>
+                <w:color w:val="808080" w:themeColor="background1" w:themeShade="80"/>
+                <w:sz w:val="18"/>
+                <w:szCs w:val="18"/>
+              </w:rPr>
+              <w:t>Wix</w:t>
+            </w:r>
+            <w:proofErr w:type="spellEnd"/>
+          </w:p>
+        </w:tc>
+      </w:tr>
+    </w:tbl>
+    <w:p>
+      <w:pPr>
+        <w:rPr>
+          <w:rFonts w:ascii="Montserrat Light" w:hAnsi="Montserrat Light"/>
+          <w:color w:val="808080" w:themeColor="background1" w:themeShade="80"/>
+        </w:rPr>
+      </w:pPr>
+    </w:p>
+    <w:p>
+      <w:pPr>
+        <w:rPr>
+          <w:rFonts w:ascii="Montserrat Light" w:hAnsi="Montserrat Light"/>
+          <w:color w:val="808080" w:themeColor="background1" w:themeShade="80"/>
+          <w:sz w:val="18"/>
+          <w:szCs w:val="18"/>
+        </w:rPr>
+      </w:pPr>
     </w:p>
     <w:sectPr>
       <w:headerReference w:type="default" r:id="rId7"/>
@@ -4774,15 +5745,128 @@
       <w:pStyle w:val="NormalWeb"/>
       <w:spacing w:before="0" w:beforeAutospacing="0" w:after="0" w:afterAutospacing="0"/>
       <w:jc w:val="center"/>
+      <w:rPr>
+        <w14:reflection w14:blurRad="6350" w14:stA="55000" w14:stPos="0" w14:endA="50" w14:endPos="85000" w14:dist="0" w14:dir="5400000" w14:fadeDir="5400000" w14:sx="100000" w14:sy="-100000" w14:kx="0" w14:ky="0" w14:algn="bl"/>
+      </w:rPr>
     </w:pPr>
+    <w:r>
+      <w:rPr>
+        <w:rFonts w:ascii="Montserrat" w:hAnsi="Montserrat"/>
+        <w:color w:val="808080"/>
+        <w:spacing w:val="280"/>
+        <w:sz w:val="36"/>
+        <w:szCs w:val="36"/>
+      </w:rPr>
+      <w:t xml:space="preserve">  </w:t>
+    </w:r>
+    <w:r>
+      <w:rPr>
+        <w:rFonts w:ascii="Montserrat" w:hAnsi="Montserrat"/>
+        <w:color w:val="808080"/>
+        <w:spacing w:val="280"/>
+        <w:sz w:val="36"/>
+        <w:szCs w:val="36"/>
+        <w14:reflection w14:blurRad="6350" w14:stA="55000" w14:stPos="0" w14:endA="50" w14:endPos="85000" w14:dist="0" w14:dir="5400000" w14:fadeDir="5400000" w14:sx="100000" w14:sy="-100000" w14:kx="0" w14:ky="0" w14:algn="bl"/>
+      </w:rPr>
+      <w:t>JAS</w:t>
+    </w:r>
+    <w:r>
+      <w:rPr>
+        <w:rFonts w:ascii="Montserrat" w:hAnsi="Montserrat"/>
+        <w:color w:val="808080"/>
+        <w:spacing w:val="280"/>
+        <w:sz w:val="36"/>
+        <w:szCs w:val="36"/>
+        <w14:reflection w14:blurRad="6350" w14:stA="55000" w14:stPos="0" w14:endA="50" w14:endPos="85000" w14:dist="0" w14:dir="5400000" w14:fadeDir="5400000" w14:sx="100000" w14:sy="-100000" w14:kx="0" w14:ky="0" w14:algn="bl"/>
+      </w:rPr>
+      <w:t>O</w:t>
+    </w:r>
+    <w:r>
+      <w:rPr>
+        <w:rFonts w:ascii="Montserrat" w:hAnsi="Montserrat"/>
+        <w:color w:val="808080"/>
+        <w:spacing w:val="280"/>
+        <w:sz w:val="36"/>
+        <w:szCs w:val="36"/>
+        <w14:reflection w14:blurRad="6350" w14:stA="55000" w14:stPos="0" w14:endA="50" w14:endPos="85000" w14:dist="0" w14:dir="5400000" w14:fadeDir="5400000" w14:sx="100000" w14:sy="-100000" w14:kx="0" w14:ky="0" w14:algn="bl"/>
+      </w:rPr>
+      <w:t>N</w:t>
+    </w:r>
+    <w:r>
+      <w:rPr>
+        <w:rFonts w:ascii="Montserrat" w:hAnsi="Montserrat"/>
+        <w:color w:val="808080"/>
+        <w:spacing w:val="280"/>
+        <w:sz w:val="36"/>
+        <w:szCs w:val="36"/>
+        <w14:reflection w14:blurRad="6350" w14:stA="55000" w14:stPos="0" w14:endA="50" w14:endPos="85000" w14:dist="0" w14:dir="5400000" w14:fadeDir="5400000" w14:sx="100000" w14:sy="-100000" w14:kx="0" w14:ky="0" w14:algn="bl"/>
+      </w:rPr>
+      <w:t xml:space="preserve">    </w:t>
+    </w:r>
     <w:r>
       <w:rPr>
         <w:rFonts w:ascii="Montserrat" w:hAnsi="Montserrat"/>
         <w:color w:val="808080"/>
         <w:sz w:val="36"/>
         <w:szCs w:val="36"/>
+        <w14:reflection w14:blurRad="6350" w14:stA="55000" w14:stPos="0" w14:endA="50" w14:endPos="85000" w14:dist="0" w14:dir="5400000" w14:fadeDir="5400000" w14:sx="100000" w14:sy="-100000" w14:kx="0" w14:ky="0" w14:algn="bl"/>
       </w:rPr>
-      <w:t>J     A     S     O     N           S     C     H     U     T     Z</w:t>
+      <w:t xml:space="preserve"> </w:t>
+    </w:r>
+    <w:r>
+      <w:rPr>
+        <w:rFonts w:ascii="Montserrat" w:hAnsi="Montserrat"/>
+        <w:color w:val="808080"/>
+        <w:spacing w:val="280"/>
+        <w:sz w:val="36"/>
+        <w:szCs w:val="36"/>
+        <w14:reflection w14:blurRad="6350" w14:stA="55000" w14:stPos="0" w14:endA="50" w14:endPos="85000" w14:dist="0" w14:dir="5400000" w14:fadeDir="5400000" w14:sx="100000" w14:sy="-100000" w14:kx="0" w14:ky="0" w14:algn="bl"/>
+      </w:rPr>
+      <w:t>SC</w:t>
+    </w:r>
+    <w:r>
+      <w:rPr>
+        <w:rFonts w:ascii="Montserrat" w:hAnsi="Montserrat"/>
+        <w:color w:val="808080"/>
+        <w:spacing w:val="280"/>
+        <w:sz w:val="36"/>
+        <w:szCs w:val="36"/>
+        <w14:reflection w14:blurRad="6350" w14:stA="55000" w14:stPos="0" w14:endA="50" w14:endPos="85000" w14:dist="0" w14:dir="5400000" w14:fadeDir="5400000" w14:sx="100000" w14:sy="-100000" w14:kx="0" w14:ky="0" w14:algn="bl"/>
+      </w:rPr>
+      <w:t>H</w:t>
+    </w:r>
+    <w:r>
+      <w:rPr>
+        <w:rFonts w:ascii="Montserrat" w:hAnsi="Montserrat"/>
+        <w:color w:val="808080"/>
+        <w:spacing w:val="280"/>
+        <w:sz w:val="36"/>
+        <w:szCs w:val="36"/>
+        <w14:reflection w14:blurRad="6350" w14:stA="55000" w14:stPos="0" w14:endA="50" w14:endPos="85000" w14:dist="0" w14:dir="5400000" w14:fadeDir="5400000" w14:sx="100000" w14:sy="-100000" w14:kx="0" w14:ky="0" w14:algn="bl"/>
+      </w:rPr>
+      <w:t>U</w:t>
+    </w:r>
+    <w:r>
+      <w:rPr>
+        <w:rFonts w:ascii="Montserrat" w:hAnsi="Montserrat"/>
+        <w:color w:val="808080"/>
+        <w:spacing w:val="280"/>
+        <w:sz w:val="36"/>
+        <w:szCs w:val="36"/>
+        <w14:reflection w14:blurRad="6350" w14:stA="55000" w14:stPos="0" w14:endA="50" w14:endPos="85000" w14:dist="0" w14:dir="5400000" w14:fadeDir="5400000" w14:sx="100000" w14:sy="-100000" w14:kx="0" w14:ky="0" w14:algn="bl"/>
+      </w:rPr>
+      <w:t>T</w:t>
+    </w:r>
+    <w:r>
+      <w:rPr>
+        <w:rFonts w:ascii="Montserrat" w:hAnsi="Montserrat"/>
+        <w:color w:val="808080"/>
+        <w:spacing w:val="280"/>
+        <w:sz w:val="36"/>
+        <w:szCs w:val="36"/>
+        <w14:reflection w14:blurRad="6350" w14:stA="55000" w14:stPos="0" w14:endA="50" w14:endPos="85000" w14:dist="0" w14:dir="5400000" w14:fadeDir="5400000" w14:sx="100000" w14:sy="-100000" w14:kx="0" w14:ky="0" w14:algn="bl"/>
+      </w:rPr>
+      <w:t>Z</w:t>
     </w:r>
   </w:p>
   <w:p>
@@ -4790,15 +5874,19 @@
       <w:pStyle w:val="NormalWeb"/>
       <w:spacing w:before="0" w:beforeAutospacing="0" w:after="760" w:afterAutospacing="0"/>
       <w:jc w:val="center"/>
+      <w:rPr>
+        <w:spacing w:val="84"/>
+      </w:rPr>
     </w:pPr>
     <w:r>
       <w:rPr>
         <w:rFonts w:ascii="Montserrat" w:hAnsi="Montserrat"/>
         <w:color w:val="C0C0C0"/>
+        <w:spacing w:val="84"/>
         <w:sz w:val="23"/>
         <w:szCs w:val="23"/>
       </w:rPr>
-      <w:t>R E S U M E</w:t>
+      <w:t>RESUME</w:t>
     </w:r>
   </w:p>
   <w:p>
@@ -4810,7 +5898,356 @@
 </file>
 
 <file path=word/numbering.xml><?xml version="1.0" encoding="utf-8"?>
-<w:numbering xmlns:wpc="http://schemas.microsoft.com/office/word/2010/wordprocessingCanvas" xmlns:cx="http://schemas.microsoft.com/office/drawing/2014/chartex" xmlns:cx1="http://schemas.microsoft.com/office/drawing/2015/9/8/chartex" xmlns:cx2="http://schemas.microsoft.com/office/drawing/2015/10/21/chartex" xmlns:cx3="http://schemas.microsoft.com/office/drawing/2016/5/9/chartex" xmlns:cx4="http://schemas.microsoft.com/office/drawing/2016/5/10/chartex" xmlns:cx5="http://schemas.microsoft.com/office/drawing/2016/5/11/chartex" xmlns:cx6="http://schemas.microsoft.com/office/drawing/2016/5/12/chartex" xmlns:cx7="http://schemas.microsoft.com/office/drawing/2016/5/13/chartex" xmlns:cx8="http://schemas.microsoft.com/office/drawing/2016/5/14/chartex" xmlns:mc="http://schemas.openxmlformats.org/markup-compatibility/2006" xmlns:aink="http://schemas.microsoft.com/office/drawing/2016/ink" xmlns:am3d="http://schemas.microsoft.com/office/drawing/2017/model3d" xmlns:o="urn:schemas-microsoft-com:office:office" xmlns:r="http://schemas.openxmlformats.org/officeDocument/2006/relationships" xmlns:m="http://schemas.openxmlformats.org/officeDocument/2006/math" xmlns:v="urn:schemas-microsoft-com:vml" xmlns:wp14="http://schemas.microsoft.com/office/word/2010/wordprocessingDrawing" xmlns:wp="http://schemas.openxmlformats.org/drawingml/2006/wordprocessingDrawing" xmlns:w10="urn:schemas-microsoft-com:office:word" xmlns:w="http://schemas.openxmlformats.org/wordprocessingml/2006/main" xmlns:w14="http://schemas.microsoft.com/office/word/2010/wordml" xmlns:w15="http://schemas.microsoft.com/office/word/2012/wordml" xmlns:w16cid="http://schemas.microsoft.com/office/word/2016/wordml/cid" xmlns:w16se="http://schemas.microsoft.com/office/word/2015/wordml/symex" xmlns:wpg="http://schemas.microsoft.com/office/word/2010/wordprocessingGroup" xmlns:wpi="http://schemas.microsoft.com/office/word/2010/wordprocessingInk" xmlns:wne="http://schemas.microsoft.com/office/word/2006/wordml" xmlns:wps="http://schemas.microsoft.com/office/word/2010/wordprocessingShape" mc:Ignorable="w14 w15 w16se w16cid wp14"/>
+<w:numbering xmlns:wpc="http://schemas.microsoft.com/office/word/2010/wordprocessingCanvas" xmlns:cx="http://schemas.microsoft.com/office/drawing/2014/chartex" xmlns:cx1="http://schemas.microsoft.com/office/drawing/2015/9/8/chartex" xmlns:cx2="http://schemas.microsoft.com/office/drawing/2015/10/21/chartex" xmlns:cx3="http://schemas.microsoft.com/office/drawing/2016/5/9/chartex" xmlns:cx4="http://schemas.microsoft.com/office/drawing/2016/5/10/chartex" xmlns:cx5="http://schemas.microsoft.com/office/drawing/2016/5/11/chartex" xmlns:cx6="http://schemas.microsoft.com/office/drawing/2016/5/12/chartex" xmlns:cx7="http://schemas.microsoft.com/office/drawing/2016/5/13/chartex" xmlns:cx8="http://schemas.microsoft.com/office/drawing/2016/5/14/chartex" xmlns:mc="http://schemas.openxmlformats.org/markup-compatibility/2006" xmlns:aink="http://schemas.microsoft.com/office/drawing/2016/ink" xmlns:am3d="http://schemas.microsoft.com/office/drawing/2017/model3d" xmlns:o="urn:schemas-microsoft-com:office:office" xmlns:r="http://schemas.openxmlformats.org/officeDocument/2006/relationships" xmlns:m="http://schemas.openxmlformats.org/officeDocument/2006/math" xmlns:v="urn:schemas-microsoft-com:vml" xmlns:wp14="http://schemas.microsoft.com/office/word/2010/wordprocessingDrawing" xmlns:wp="http://schemas.openxmlformats.org/drawingml/2006/wordprocessingDrawing" xmlns:w10="urn:schemas-microsoft-com:office:word" xmlns:w="http://schemas.openxmlformats.org/wordprocessingml/2006/main" xmlns:w14="http://schemas.microsoft.com/office/word/2010/wordml" xmlns:w15="http://schemas.microsoft.com/office/word/2012/wordml" xmlns:w16cid="http://schemas.microsoft.com/office/word/2016/wordml/cid" xmlns:w16se="http://schemas.microsoft.com/office/word/2015/wordml/symex" xmlns:wpg="http://schemas.microsoft.com/office/word/2010/wordprocessingGroup" xmlns:wpi="http://schemas.microsoft.com/office/word/2010/wordprocessingInk" xmlns:wne="http://schemas.microsoft.com/office/word/2006/wordml" xmlns:wps="http://schemas.microsoft.com/office/word/2010/wordprocessingShape" mc:Ignorable="w14 w15 w16se w16cid wp14">
+  <w:abstractNum w:abstractNumId="0" w15:restartNumberingAfterBreak="0">
+    <w:nsid w:val="2AA70546"/>
+    <w:multiLevelType w:val="hybridMultilevel"/>
+    <w:tmpl w:val="1B5E6CCA"/>
+    <w:lvl w:ilvl="0" w:tplc="04090001">
+      <w:start w:val="1"/>
+      <w:numFmt w:val="bullet"/>
+      <w:lvlText w:val=""/>
+      <w:lvlJc w:val="left"/>
+      <w:pPr>
+        <w:ind w:left="720" w:hanging="360"/>
+      </w:pPr>
+      <w:rPr>
+        <w:rFonts w:ascii="Symbol" w:hAnsi="Symbol" w:hint="default"/>
+      </w:rPr>
+    </w:lvl>
+    <w:lvl w:ilvl="1" w:tplc="04090003" w:tentative="1">
+      <w:start w:val="1"/>
+      <w:numFmt w:val="bullet"/>
+      <w:lvlText w:val="o"/>
+      <w:lvlJc w:val="left"/>
+      <w:pPr>
+        <w:ind w:left="1440" w:hanging="360"/>
+      </w:pPr>
+      <w:rPr>
+        <w:rFonts w:ascii="Courier New" w:hAnsi="Courier New" w:cs="Courier New" w:hint="default"/>
+      </w:rPr>
+    </w:lvl>
+    <w:lvl w:ilvl="2" w:tplc="04090005" w:tentative="1">
+      <w:start w:val="1"/>
+      <w:numFmt w:val="bullet"/>
+      <w:lvlText w:val=""/>
+      <w:lvlJc w:val="left"/>
+      <w:pPr>
+        <w:ind w:left="2160" w:hanging="360"/>
+      </w:pPr>
+      <w:rPr>
+        <w:rFonts w:ascii="Wingdings" w:hAnsi="Wingdings" w:hint="default"/>
+      </w:rPr>
+    </w:lvl>
+    <w:lvl w:ilvl="3" w:tplc="04090001" w:tentative="1">
+      <w:start w:val="1"/>
+      <w:numFmt w:val="bullet"/>
+      <w:lvlText w:val=""/>
+      <w:lvlJc w:val="left"/>
+      <w:pPr>
+        <w:ind w:left="2880" w:hanging="360"/>
+      </w:pPr>
+      <w:rPr>
+        <w:rFonts w:ascii="Symbol" w:hAnsi="Symbol" w:hint="default"/>
+      </w:rPr>
+    </w:lvl>
+    <w:lvl w:ilvl="4" w:tplc="04090003" w:tentative="1">
+      <w:start w:val="1"/>
+      <w:numFmt w:val="bullet"/>
+      <w:lvlText w:val="o"/>
+      <w:lvlJc w:val="left"/>
+      <w:pPr>
+        <w:ind w:left="3600" w:hanging="360"/>
+      </w:pPr>
+      <w:rPr>
+        <w:rFonts w:ascii="Courier New" w:hAnsi="Courier New" w:cs="Courier New" w:hint="default"/>
+      </w:rPr>
+    </w:lvl>
+    <w:lvl w:ilvl="5" w:tplc="04090005" w:tentative="1">
+      <w:start w:val="1"/>
+      <w:numFmt w:val="bullet"/>
+      <w:lvlText w:val=""/>
+      <w:lvlJc w:val="left"/>
+      <w:pPr>
+        <w:ind w:left="4320" w:hanging="360"/>
+      </w:pPr>
+      <w:rPr>
+        <w:rFonts w:ascii="Wingdings" w:hAnsi="Wingdings" w:hint="default"/>
+      </w:rPr>
+    </w:lvl>
+    <w:lvl w:ilvl="6" w:tplc="04090001" w:tentative="1">
+      <w:start w:val="1"/>
+      <w:numFmt w:val="bullet"/>
+      <w:lvlText w:val=""/>
+      <w:lvlJc w:val="left"/>
+      <w:pPr>
+        <w:ind w:left="5040" w:hanging="360"/>
+      </w:pPr>
+      <w:rPr>
+        <w:rFonts w:ascii="Symbol" w:hAnsi="Symbol" w:hint="default"/>
+      </w:rPr>
+    </w:lvl>
+    <w:lvl w:ilvl="7" w:tplc="04090003" w:tentative="1">
+      <w:start w:val="1"/>
+      <w:numFmt w:val="bullet"/>
+      <w:lvlText w:val="o"/>
+      <w:lvlJc w:val="left"/>
+      <w:pPr>
+        <w:ind w:left="5760" w:hanging="360"/>
+      </w:pPr>
+      <w:rPr>
+        <w:rFonts w:ascii="Courier New" w:hAnsi="Courier New" w:cs="Courier New" w:hint="default"/>
+      </w:rPr>
+    </w:lvl>
+    <w:lvl w:ilvl="8" w:tplc="04090005" w:tentative="1">
+      <w:start w:val="1"/>
+      <w:numFmt w:val="bullet"/>
+      <w:lvlText w:val=""/>
+      <w:lvlJc w:val="left"/>
+      <w:pPr>
+        <w:ind w:left="6480" w:hanging="360"/>
+      </w:pPr>
+      <w:rPr>
+        <w:rFonts w:ascii="Wingdings" w:hAnsi="Wingdings" w:hint="default"/>
+      </w:rPr>
+    </w:lvl>
+  </w:abstractNum>
+  <w:abstractNum w:abstractNumId="1" w15:restartNumberingAfterBreak="0">
+    <w:nsid w:val="56A83F26"/>
+    <w:multiLevelType w:val="hybridMultilevel"/>
+    <w:tmpl w:val="AA38B274"/>
+    <w:lvl w:ilvl="0" w:tplc="04090001">
+      <w:start w:val="1"/>
+      <w:numFmt w:val="bullet"/>
+      <w:lvlText w:val=""/>
+      <w:lvlJc w:val="left"/>
+      <w:pPr>
+        <w:ind w:left="720" w:hanging="360"/>
+      </w:pPr>
+      <w:rPr>
+        <w:rFonts w:ascii="Symbol" w:hAnsi="Symbol" w:hint="default"/>
+      </w:rPr>
+    </w:lvl>
+    <w:lvl w:ilvl="1" w:tplc="04090003" w:tentative="1">
+      <w:start w:val="1"/>
+      <w:numFmt w:val="bullet"/>
+      <w:lvlText w:val="o"/>
+      <w:lvlJc w:val="left"/>
+      <w:pPr>
+        <w:ind w:left="1440" w:hanging="360"/>
+      </w:pPr>
+      <w:rPr>
+        <w:rFonts w:ascii="Courier New" w:hAnsi="Courier New" w:cs="Courier New" w:hint="default"/>
+      </w:rPr>
+    </w:lvl>
+    <w:lvl w:ilvl="2" w:tplc="04090005" w:tentative="1">
+      <w:start w:val="1"/>
+      <w:numFmt w:val="bullet"/>
+      <w:lvlText w:val=""/>
+      <w:lvlJc w:val="left"/>
+      <w:pPr>
+        <w:ind w:left="2160" w:hanging="360"/>
+      </w:pPr>
+      <w:rPr>
+        <w:rFonts w:ascii="Wingdings" w:hAnsi="Wingdings" w:hint="default"/>
+      </w:rPr>
+    </w:lvl>
+    <w:lvl w:ilvl="3" w:tplc="04090001" w:tentative="1">
+      <w:start w:val="1"/>
+      <w:numFmt w:val="bullet"/>
+      <w:lvlText w:val=""/>
+      <w:lvlJc w:val="left"/>
+      <w:pPr>
+        <w:ind w:left="2880" w:hanging="360"/>
+      </w:pPr>
+      <w:rPr>
+        <w:rFonts w:ascii="Symbol" w:hAnsi="Symbol" w:hint="default"/>
+      </w:rPr>
+    </w:lvl>
+    <w:lvl w:ilvl="4" w:tplc="04090003" w:tentative="1">
+      <w:start w:val="1"/>
+      <w:numFmt w:val="bullet"/>
+      <w:lvlText w:val="o"/>
+      <w:lvlJc w:val="left"/>
+      <w:pPr>
+        <w:ind w:left="3600" w:hanging="360"/>
+      </w:pPr>
+      <w:rPr>
+        <w:rFonts w:ascii="Courier New" w:hAnsi="Courier New" w:cs="Courier New" w:hint="default"/>
+      </w:rPr>
+    </w:lvl>
+    <w:lvl w:ilvl="5" w:tplc="04090005" w:tentative="1">
+      <w:start w:val="1"/>
+      <w:numFmt w:val="bullet"/>
+      <w:lvlText w:val=""/>
+      <w:lvlJc w:val="left"/>
+      <w:pPr>
+        <w:ind w:left="4320" w:hanging="360"/>
+      </w:pPr>
+      <w:rPr>
+        <w:rFonts w:ascii="Wingdings" w:hAnsi="Wingdings" w:hint="default"/>
+      </w:rPr>
+    </w:lvl>
+    <w:lvl w:ilvl="6" w:tplc="04090001" w:tentative="1">
+      <w:start w:val="1"/>
+      <w:numFmt w:val="bullet"/>
+      <w:lvlText w:val=""/>
+      <w:lvlJc w:val="left"/>
+      <w:pPr>
+        <w:ind w:left="5040" w:hanging="360"/>
+      </w:pPr>
+      <w:rPr>
+        <w:rFonts w:ascii="Symbol" w:hAnsi="Symbol" w:hint="default"/>
+      </w:rPr>
+    </w:lvl>
+    <w:lvl w:ilvl="7" w:tplc="04090003" w:tentative="1">
+      <w:start w:val="1"/>
+      <w:numFmt w:val="bullet"/>
+      <w:lvlText w:val="o"/>
+      <w:lvlJc w:val="left"/>
+      <w:pPr>
+        <w:ind w:left="5760" w:hanging="360"/>
+      </w:pPr>
+      <w:rPr>
+        <w:rFonts w:ascii="Courier New" w:hAnsi="Courier New" w:cs="Courier New" w:hint="default"/>
+      </w:rPr>
+    </w:lvl>
+    <w:lvl w:ilvl="8" w:tplc="04090005" w:tentative="1">
+      <w:start w:val="1"/>
+      <w:numFmt w:val="bullet"/>
+      <w:lvlText w:val=""/>
+      <w:lvlJc w:val="left"/>
+      <w:pPr>
+        <w:ind w:left="6480" w:hanging="360"/>
+      </w:pPr>
+      <w:rPr>
+        <w:rFonts w:ascii="Wingdings" w:hAnsi="Wingdings" w:hint="default"/>
+      </w:rPr>
+    </w:lvl>
+  </w:abstractNum>
+  <w:abstractNum w:abstractNumId="2" w15:restartNumberingAfterBreak="0">
+    <w:nsid w:val="78FA59C3"/>
+    <w:multiLevelType w:val="hybridMultilevel"/>
+    <w:tmpl w:val="2DEE549A"/>
+    <w:lvl w:ilvl="0" w:tplc="04090001">
+      <w:start w:val="1"/>
+      <w:numFmt w:val="bullet"/>
+      <w:lvlText w:val=""/>
+      <w:lvlJc w:val="left"/>
+      <w:pPr>
+        <w:ind w:left="720" w:hanging="360"/>
+      </w:pPr>
+      <w:rPr>
+        <w:rFonts w:ascii="Symbol" w:hAnsi="Symbol" w:hint="default"/>
+      </w:rPr>
+    </w:lvl>
+    <w:lvl w:ilvl="1" w:tplc="04090003" w:tentative="1">
+      <w:start w:val="1"/>
+      <w:numFmt w:val="bullet"/>
+      <w:lvlText w:val="o"/>
+      <w:lvlJc w:val="left"/>
+      <w:pPr>
+        <w:ind w:left="1440" w:hanging="360"/>
+      </w:pPr>
+      <w:rPr>
+        <w:rFonts w:ascii="Courier New" w:hAnsi="Courier New" w:cs="Courier New" w:hint="default"/>
+      </w:rPr>
+    </w:lvl>
+    <w:lvl w:ilvl="2" w:tplc="04090005" w:tentative="1">
+      <w:start w:val="1"/>
+      <w:numFmt w:val="bullet"/>
+      <w:lvlText w:val=""/>
+      <w:lvlJc w:val="left"/>
+      <w:pPr>
+        <w:ind w:left="2160" w:hanging="360"/>
+      </w:pPr>
+      <w:rPr>
+        <w:rFonts w:ascii="Wingdings" w:hAnsi="Wingdings" w:hint="default"/>
+      </w:rPr>
+    </w:lvl>
+    <w:lvl w:ilvl="3" w:tplc="04090001" w:tentative="1">
+      <w:start w:val="1"/>
+      <w:numFmt w:val="bullet"/>
+      <w:lvlText w:val=""/>
+      <w:lvlJc w:val="left"/>
+      <w:pPr>
+        <w:ind w:left="2880" w:hanging="360"/>
+      </w:pPr>
+      <w:rPr>
+        <w:rFonts w:ascii="Symbol" w:hAnsi="Symbol" w:hint="default"/>
+      </w:rPr>
+    </w:lvl>
+    <w:lvl w:ilvl="4" w:tplc="04090003" w:tentative="1">
+      <w:start w:val="1"/>
+      <w:numFmt w:val="bullet"/>
+      <w:lvlText w:val="o"/>
+      <w:lvlJc w:val="left"/>
+      <w:pPr>
+        <w:ind w:left="3600" w:hanging="360"/>
+      </w:pPr>
+      <w:rPr>
+        <w:rFonts w:ascii="Courier New" w:hAnsi="Courier New" w:cs="Courier New" w:hint="default"/>
+      </w:rPr>
+    </w:lvl>
+    <w:lvl w:ilvl="5" w:tplc="04090005" w:tentative="1">
+      <w:start w:val="1"/>
+      <w:numFmt w:val="bullet"/>
+      <w:lvlText w:val=""/>
+      <w:lvlJc w:val="left"/>
+      <w:pPr>
+        <w:ind w:left="4320" w:hanging="360"/>
+      </w:pPr>
+      <w:rPr>
+        <w:rFonts w:ascii="Wingdings" w:hAnsi="Wingdings" w:hint="default"/>
+      </w:rPr>
+    </w:lvl>
+    <w:lvl w:ilvl="6" w:tplc="04090001" w:tentative="1">
+      <w:start w:val="1"/>
+      <w:numFmt w:val="bullet"/>
+      <w:lvlText w:val=""/>
+      <w:lvlJc w:val="left"/>
+      <w:pPr>
+        <w:ind w:left="5040" w:hanging="360"/>
+      </w:pPr>
+      <w:rPr>
+        <w:rFonts w:ascii="Symbol" w:hAnsi="Symbol" w:hint="default"/>
+      </w:rPr>
+    </w:lvl>
+    <w:lvl w:ilvl="7" w:tplc="04090003" w:tentative="1">
+      <w:start w:val="1"/>
+      <w:numFmt w:val="bullet"/>
+      <w:lvlText w:val="o"/>
+      <w:lvlJc w:val="left"/>
+      <w:pPr>
+        <w:ind w:left="5760" w:hanging="360"/>
+      </w:pPr>
+      <w:rPr>
+        <w:rFonts w:ascii="Courier New" w:hAnsi="Courier New" w:cs="Courier New" w:hint="default"/>
+      </w:rPr>
+    </w:lvl>
+    <w:lvl w:ilvl="8" w:tplc="04090005" w:tentative="1">
+      <w:start w:val="1"/>
+      <w:numFmt w:val="bullet"/>
+      <w:lvlText w:val=""/>
+      <w:lvlJc w:val="left"/>
+      <w:pPr>
+        <w:ind w:left="6480" w:hanging="360"/>
+      </w:pPr>
+      <w:rPr>
+        <w:rFonts w:ascii="Wingdings" w:hAnsi="Wingdings" w:hint="default"/>
+      </w:rPr>
+    </w:lvl>
+  </w:abstractNum>
+  <w:num w:numId="1">
+    <w:abstractNumId w:val="0"/>
+  </w:num>
+  <w:num w:numId="2">
+    <w:abstractNumId w:val="1"/>
+  </w:num>
+  <w:num w:numId="3">
+    <w:abstractNumId w:val="2"/>
+  </w:num>
+</w:numbering>
 </file>
 
 <file path=word/styles.xml><?xml version="1.0" encoding="utf-8"?>
@@ -4932,6 +6369,7 @@
     <w:lsdException w:name="HTML Sample" w:semiHidden="1" w:unhideWhenUsed="1"/>
     <w:lsdException w:name="HTML Typewriter" w:semiHidden="1" w:unhideWhenUsed="1"/>
     <w:lsdException w:name="HTML Variable" w:semiHidden="1" w:unhideWhenUsed="1"/>
+    <w:lsdException w:name="Normal Table" w:semiHidden="1" w:unhideWhenUsed="1"/>
     <w:lsdException w:name="annotation subject" w:semiHidden="1" w:unhideWhenUsed="1"/>
     <w:lsdException w:name="No List" w:semiHidden="1" w:unhideWhenUsed="1"/>
     <w:lsdException w:name="Outline List 1" w:semiHidden="1" w:unhideWhenUsed="1"/>
@@ -4978,8 +6416,10 @@
     <w:lsdException w:name="Table Subtle 2" w:semiHidden="1" w:unhideWhenUsed="1"/>
     <w:lsdException w:name="Table Web 1" w:semiHidden="1" w:unhideWhenUsed="1"/>
     <w:lsdException w:name="Table Web 2" w:semiHidden="1" w:unhideWhenUsed="1"/>
+    <w:lsdException w:name="Table Web 3" w:semiHidden="1" w:unhideWhenUsed="1"/>
     <w:lsdException w:name="Balloon Text" w:semiHidden="1" w:unhideWhenUsed="1"/>
     <w:lsdException w:name="Table Grid" w:uiPriority="39"/>
+    <w:lsdException w:name="Table Theme" w:semiHidden="1" w:unhideWhenUsed="1"/>
     <w:lsdException w:name="Placeholder Text" w:semiHidden="1"/>
     <w:lsdException w:name="No Spacing" w:uiPriority="1" w:qFormat="1"/>
     <w:lsdException w:name="Light Shading" w:uiPriority="60"/>
@@ -5448,6 +6888,18 @@
     <w:uiPriority w:val="99"/>
     <w:rsid w:val="00ED7603"/>
   </w:style>
+  <w:style w:type="character" w:styleId="FollowedHyperlink">
+    <w:name w:val="FollowedHyperlink"/>
+    <w:basedOn w:val="DefaultParagraphFont"/>
+    <w:uiPriority w:val="99"/>
+    <w:semiHidden/>
+    <w:unhideWhenUsed/>
+    <w:rsid w:val="008F117D"/>
+    <w:rPr>
+      <w:color w:val="954F72" w:themeColor="followedHyperlink"/>
+      <w:u w:val="single"/>
+    </w:rPr>
+  </w:style>
 </w:styles>
 </file>
 
